--- a/CAN.docx
+++ b/CAN.docx
@@ -762,6 +762,31 @@
         <w:t>onsumption, how much electricity it needs</w:t>
       </w:r>
     </w:p>
+    <w:p>
+      <w:pPr>
+        <w:pStyle w:val="ListParagraph"/>
+        <w:numPr>
+          <w:ilvl w:val="0"/>
+          <w:numId w:val="11"/>
+        </w:numPr>
+      </w:pPr>
+      <w:r>
+        <w:t xml:space="preserve">Payback period  </w:t>
+      </w:r>
+      <w:hyperlink r:id="rId13" w:history="1">
+        <w:r>
+          <w:rPr>
+            <w:rStyle w:val="Hyperlink"/>
+          </w:rPr>
+          <w:t>https://zhuanlan.zhihu.com/p/147506944</w:t>
+        </w:r>
+      </w:hyperlink>
+    </w:p>
+    <w:p>
+      <w:pPr>
+        <w:pStyle w:val="ListParagraph"/>
+      </w:pPr>
+    </w:p>
     <w:p/>
     <w:p>
       <w:r>
@@ -799,7 +824,7 @@
                     <pic:cNvPicPr/>
                   </pic:nvPicPr>
                   <pic:blipFill>
-                    <a:blip r:embed="rId13"/>
+                    <a:blip r:embed="rId14"/>
                     <a:stretch>
                       <a:fillRect/>
                     </a:stretch>
@@ -868,15 +893,7 @@
       </w:pPr>
       <w:r>
         <w:lastRenderedPageBreak/>
-        <w:t xml:space="preserve">When bitcoin price goes up, more people want to mine the coin and total network hash increase, depends on the bitcoin price / total network hash, if total hash increase much more than bitcoin price, miner </w:t>
-      </w:r>
-      <w:proofErr w:type="gramStart"/>
-      <w:r>
-        <w:t>won’t</w:t>
-      </w:r>
-      <w:proofErr w:type="gramEnd"/>
-      <w:r>
-        <w:t xml:space="preserve"> be profit.</w:t>
+        <w:t>When bitcoin price goes up, more people want to mine the coin and total network hash increase, depends on the bitcoin price / total network hash, if total hash increase much more than bitcoin price, miner won’t be profit.</w:t>
       </w:r>
     </w:p>
     <w:p>
@@ -918,13 +935,8 @@
         <w:t>out of stock, it will take couple months for chip to ready from TSMC, Samsung,</w:t>
       </w:r>
       <w:r>
-        <w:t xml:space="preserve"> STATS </w:t>
-      </w:r>
-      <w:proofErr w:type="gramStart"/>
-      <w:r>
-        <w:t>and etc.</w:t>
-      </w:r>
-      <w:proofErr w:type="gramEnd"/>
+        <w:t xml:space="preserve"> STATS and etc.</w:t>
+      </w:r>
       <w:r>
         <w:t xml:space="preserve"> </w:t>
       </w:r>
@@ -949,15 +961,7 @@
     </w:p>
     <w:p>
       <w:r>
-        <w:t xml:space="preserve">People will stop </w:t>
-      </w:r>
-      <w:proofErr w:type="gramStart"/>
-      <w:r>
-        <w:t>mining, because</w:t>
-      </w:r>
-      <w:proofErr w:type="gramEnd"/>
-      <w:r>
-        <w:t xml:space="preserve"> you pay more for electricity than the coins value you get. People will pay less for the machine, you can calculate “fair” market machine price based on total network hash, bitcoin price and electricity price. </w:t>
+        <w:t xml:space="preserve">People will stop mining, because you pay more for electricity than the coins value you get. People will pay less for the machine, you can calculate “fair” market machine price based on total network hash, bitcoin price and electricity price. </w:t>
       </w:r>
     </w:p>
     <w:p/>
@@ -990,15 +994,7 @@
     <w:p/>
     <w:p>
       <w:r>
-        <w:t xml:space="preserve">This is what happened to the Canaan since COVID, bitcoin price drop, they </w:t>
-      </w:r>
-      <w:proofErr w:type="gramStart"/>
-      <w:r>
-        <w:t>have to</w:t>
-      </w:r>
-      <w:proofErr w:type="gramEnd"/>
-      <w:r>
-        <w:t xml:space="preserve"> reduce the price to sell the machines, the supply chain is hard, cost for machines goes up and company struggling to make profit or even survive.  </w:t>
+        <w:t xml:space="preserve">This is what happened to the Canaan since COVID, bitcoin price drop, they have to reduce the price to sell the machines, the supply chain is hard, cost for machines goes up and company struggling to make profit or even survive.  </w:t>
       </w:r>
     </w:p>
     <w:p/>
@@ -1009,15 +1005,7 @@
         </w:rPr>
       </w:pPr>
       <w:r>
-        <w:t xml:space="preserve">One big change they made since Q2, Q3 2020 is planning to mine themselves (cooperate with other people, Canaan provide machines, share the profits). This </w:t>
-      </w:r>
-      <w:proofErr w:type="gramStart"/>
-      <w:r>
-        <w:t>actually break</w:t>
-      </w:r>
-      <w:proofErr w:type="gramEnd"/>
-      <w:r>
-        <w:t xml:space="preserve"> this down circle. When bitcoin price drop</w:t>
+        <w:t>One big change they made since Q2, Q3 2020 is planning to mine themselves (cooperate with other people, Canaan provide machines, share the profits). This actually break this down circle. When bitcoin price drop</w:t>
       </w:r>
       <w:r>
         <w:rPr>
@@ -1194,7 +1182,7 @@
                     <pic:cNvPicPr/>
                   </pic:nvPicPr>
                   <pic:blipFill>
-                    <a:blip r:embed="rId14"/>
+                    <a:blip r:embed="rId15"/>
                     <a:stretch>
                       <a:fillRect/>
                     </a:stretch>
@@ -1234,7 +1222,7 @@
       <w:r>
         <w:br/>
       </w:r>
-      <w:hyperlink r:id="rId15" w:history="1">
+      <w:hyperlink r:id="rId16" w:history="1">
         <w:r>
           <w:rPr>
             <w:rStyle w:val="Hyperlink"/>
@@ -1321,7 +1309,7 @@
       </w:r>
     </w:p>
     <w:p>
-      <w:hyperlink r:id="rId16" w:history="1">
+      <w:hyperlink r:id="rId17" w:history="1">
         <w:r>
           <w:rPr>
             <w:rStyle w:val="Hyperlink"/>
@@ -1337,7 +1325,7 @@
       </w:r>
     </w:p>
     <w:p>
-      <w:hyperlink r:id="rId17" w:history="1">
+      <w:hyperlink r:id="rId18" w:history="1">
         <w:r>
           <w:rPr>
             <w:rStyle w:val="Hyperlink"/>
@@ -1702,7 +1690,7 @@
     </w:p>
     <w:p/>
     <w:p>
-      <w:hyperlink r:id="rId18" w:history="1">
+      <w:hyperlink r:id="rId19" w:history="1">
         <w:r>
           <w:rPr>
             <w:rStyle w:val="Hyperlink"/>
@@ -1943,155 +1931,6 @@
             <wp:extent cx="5238750" cy="1133475"/>
             <wp:effectExtent l="0" t="0" r="0" b="9525"/>
             <wp:docPr id="3" name="Picture 3"/>
-            <wp:cNvGraphicFramePr>
-              <a:graphicFrameLocks xmlns:a="http://schemas.openxmlformats.org/drawingml/2006/main" noChangeAspect="1"/>
-            </wp:cNvGraphicFramePr>
-            <a:graphic xmlns:a="http://schemas.openxmlformats.org/drawingml/2006/main">
-              <a:graphicData uri="http://schemas.openxmlformats.org/drawingml/2006/picture">
-                <pic:pic xmlns:pic="http://schemas.openxmlformats.org/drawingml/2006/picture">
-                  <pic:nvPicPr>
-                    <pic:cNvPr id="1" name=""/>
-                    <pic:cNvPicPr/>
-                  </pic:nvPicPr>
-                  <pic:blipFill>
-                    <a:blip r:embed="rId19"/>
-                    <a:stretch>
-                      <a:fillRect/>
-                    </a:stretch>
-                  </pic:blipFill>
-                  <pic:spPr>
-                    <a:xfrm>
-                      <a:off x="0" y="0"/>
-                      <a:ext cx="5238750" cy="1133475"/>
-                    </a:xfrm>
-                    <a:prstGeom prst="rect">
-                      <a:avLst/>
-                    </a:prstGeom>
-                  </pic:spPr>
-                </pic:pic>
-              </a:graphicData>
-            </a:graphic>
-          </wp:inline>
-        </w:drawing>
-      </w:r>
-    </w:p>
-    <w:p/>
-    <w:p>
-      <w:r>
-        <w:rPr>
-          <w:rFonts w:hint="eastAsia"/>
-        </w:rPr>
-        <w:t xml:space="preserve">　　其他相同条件下，功耗比越小、算力值越大的矿机能够带来更高的收入。</w:t>
-      </w:r>
-    </w:p>
-    <w:p/>
-    <w:p>
-      <w:pPr>
-        <w:ind w:firstLine="480"/>
-      </w:pPr>
-      <w:r>
-        <w:rPr>
-          <w:rFonts w:hint="eastAsia"/>
-        </w:rPr>
-        <w:t>而功耗比和算力值在很大程度上取决于芯片制程。蚂蚁矿机</w:t>
-      </w:r>
-      <w:r>
-        <w:rPr>
-          <w:rFonts w:hint="eastAsia"/>
-        </w:rPr>
-        <w:t>S19</w:t>
-      </w:r>
-      <w:r>
-        <w:rPr>
-          <w:rFonts w:hint="eastAsia"/>
-        </w:rPr>
-        <w:t>采用的是</w:t>
-      </w:r>
-      <w:r>
-        <w:rPr>
-          <w:rFonts w:hint="eastAsia"/>
-        </w:rPr>
-        <w:t>7nm</w:t>
-      </w:r>
-      <w:r>
-        <w:rPr>
-          <w:rFonts w:hint="eastAsia"/>
-        </w:rPr>
-        <w:t>制程芯片，神马矿机</w:t>
-      </w:r>
-      <w:r>
-        <w:rPr>
-          <w:rFonts w:hint="eastAsia"/>
-        </w:rPr>
-        <w:t>M30</w:t>
-      </w:r>
-      <w:r>
-        <w:rPr>
-          <w:rFonts w:hint="eastAsia"/>
-        </w:rPr>
-        <w:t>则采用</w:t>
-      </w:r>
-      <w:r>
-        <w:rPr>
-          <w:rFonts w:hint="eastAsia"/>
-        </w:rPr>
-        <w:t>8nm</w:t>
-      </w:r>
-      <w:r>
-        <w:rPr>
-          <w:rFonts w:hint="eastAsia"/>
-        </w:rPr>
-        <w:t>芯片，而翼比特</w:t>
-      </w:r>
-      <w:r>
-        <w:rPr>
-          <w:rFonts w:hint="eastAsia"/>
-        </w:rPr>
-        <w:t>E12</w:t>
-      </w:r>
-      <w:r>
-        <w:rPr>
-          <w:rFonts w:hint="eastAsia"/>
-        </w:rPr>
-        <w:t>矿机则是采用</w:t>
-      </w:r>
-      <w:r>
-        <w:rPr>
-          <w:rFonts w:hint="eastAsia"/>
-        </w:rPr>
-        <w:t>10nm</w:t>
-      </w:r>
-      <w:r>
-        <w:rPr>
-          <w:rFonts w:hint="eastAsia"/>
-        </w:rPr>
-        <w:t>芯片。</w:t>
-      </w:r>
-    </w:p>
-    <w:p>
-      <w:pPr>
-        <w:ind w:firstLine="480"/>
-      </w:pPr>
-    </w:p>
-    <w:p>
-      <w:r>
-        <w:br w:type="page"/>
-      </w:r>
-    </w:p>
-    <w:p>
-      <w:pPr>
-        <w:ind w:firstLine="480"/>
-      </w:pPr>
-      <w:r>
-        <w:rPr>
-          <w:noProof/>
-        </w:rPr>
-        <w:lastRenderedPageBreak/>
-        <w:drawing>
-          <wp:inline distT="0" distB="0" distL="0" distR="0" wp14:anchorId="3388CB0E" wp14:editId="747346BA">
-            <wp:extent cx="2149226" cy="3069203"/>
-            <wp:effectExtent l="0" t="0" r="3810" b="0"/>
-            <wp:docPr id="7" name="Picture 7"/>
             <wp:cNvGraphicFramePr>
               <a:graphicFrameLocks xmlns:a="http://schemas.openxmlformats.org/drawingml/2006/main" noChangeAspect="1"/>
             </wp:cNvGraphicFramePr>
@@ -2111,7 +1950,7 @@
                   <pic:spPr>
                     <a:xfrm>
                       <a:off x="0" y="0"/>
-                      <a:ext cx="2168324" cy="3096477"/>
+                      <a:ext cx="5238750" cy="1133475"/>
                     </a:xfrm>
                     <a:prstGeom prst="rect">
                       <a:avLst/>
@@ -2123,15 +1962,124 @@
           </wp:inline>
         </w:drawing>
       </w:r>
+    </w:p>
+    <w:p/>
+    <w:p>
+      <w:r>
+        <w:rPr>
+          <w:rFonts w:hint="eastAsia"/>
+        </w:rPr>
+        <w:t xml:space="preserve">　　其他相同条件下，功耗比越小、算力值越大的矿机能够带来更高的收入。</w:t>
+      </w:r>
+    </w:p>
+    <w:p/>
+    <w:p>
+      <w:pPr>
+        <w:ind w:firstLine="480"/>
+      </w:pPr>
+      <w:r>
+        <w:rPr>
+          <w:rFonts w:hint="eastAsia"/>
+        </w:rPr>
+        <w:t>而功耗比和算力值在很大程度上取决于芯片制程。蚂蚁矿机</w:t>
+      </w:r>
+      <w:r>
+        <w:rPr>
+          <w:rFonts w:hint="eastAsia"/>
+        </w:rPr>
+        <w:t>S19</w:t>
+      </w:r>
+      <w:r>
+        <w:rPr>
+          <w:rFonts w:hint="eastAsia"/>
+        </w:rPr>
+        <w:t>采用的是</w:t>
+      </w:r>
+      <w:r>
+        <w:rPr>
+          <w:rFonts w:hint="eastAsia"/>
+        </w:rPr>
+        <w:t>7nm</w:t>
+      </w:r>
+      <w:r>
+        <w:rPr>
+          <w:rFonts w:hint="eastAsia"/>
+        </w:rPr>
+        <w:t>制程芯片，神马矿机</w:t>
+      </w:r>
+      <w:r>
+        <w:rPr>
+          <w:rFonts w:hint="eastAsia"/>
+        </w:rPr>
+        <w:t>M30</w:t>
+      </w:r>
+      <w:r>
+        <w:rPr>
+          <w:rFonts w:hint="eastAsia"/>
+        </w:rPr>
+        <w:t>则采用</w:t>
+      </w:r>
+      <w:r>
+        <w:rPr>
+          <w:rFonts w:hint="eastAsia"/>
+        </w:rPr>
+        <w:t>8nm</w:t>
+      </w:r>
+      <w:r>
+        <w:rPr>
+          <w:rFonts w:hint="eastAsia"/>
+        </w:rPr>
+        <w:t>芯片，而翼比特</w:t>
+      </w:r>
+      <w:r>
+        <w:rPr>
+          <w:rFonts w:hint="eastAsia"/>
+        </w:rPr>
+        <w:t>E12</w:t>
+      </w:r>
+      <w:r>
+        <w:rPr>
+          <w:rFonts w:hint="eastAsia"/>
+        </w:rPr>
+        <w:t>矿机则是采用</w:t>
+      </w:r>
+      <w:r>
+        <w:rPr>
+          <w:rFonts w:hint="eastAsia"/>
+        </w:rPr>
+        <w:t>10nm</w:t>
+      </w:r>
+      <w:r>
+        <w:rPr>
+          <w:rFonts w:hint="eastAsia"/>
+        </w:rPr>
+        <w:t>芯片。</w:t>
+      </w:r>
+    </w:p>
+    <w:p>
+      <w:pPr>
+        <w:ind w:firstLine="480"/>
+      </w:pPr>
+    </w:p>
+    <w:p>
+      <w:r>
+        <w:br w:type="page"/>
+      </w:r>
+    </w:p>
+    <w:p>
+      <w:pPr>
+        <w:ind w:firstLine="480"/>
+      </w:pPr>
       <w:r>
         <w:rPr>
           <w:noProof/>
         </w:rPr>
+        <w:lastRenderedPageBreak/>
         <w:drawing>
-          <wp:inline distT="0" distB="0" distL="0" distR="0" wp14:anchorId="655ACE30" wp14:editId="54733D39">
-            <wp:extent cx="3146922" cy="4428243"/>
-            <wp:effectExtent l="0" t="0" r="0" b="0"/>
-            <wp:docPr id="8" name="Picture 8"/>
+          <wp:inline distT="0" distB="0" distL="0" distR="0" wp14:anchorId="3388CB0E" wp14:editId="747346BA">
+            <wp:extent cx="2149226" cy="3069203"/>
+            <wp:effectExtent l="0" t="0" r="3810" b="0"/>
+            <wp:docPr id="7" name="Picture 7"/>
             <wp:cNvGraphicFramePr>
               <a:graphicFrameLocks xmlns:a="http://schemas.openxmlformats.org/drawingml/2006/main" noChangeAspect="1"/>
             </wp:cNvGraphicFramePr>
@@ -2151,7 +2099,7 @@
                   <pic:spPr>
                     <a:xfrm>
                       <a:off x="0" y="0"/>
-                      <a:ext cx="3159870" cy="4446463"/>
+                      <a:ext cx="2168324" cy="3096477"/>
                     </a:xfrm>
                     <a:prstGeom prst="rect">
                       <a:avLst/>
@@ -2163,35 +2111,15 @@
           </wp:inline>
         </w:drawing>
       </w:r>
-    </w:p>
-    <w:p>
-      <w:pPr>
-        <w:ind w:firstLine="480"/>
-      </w:pPr>
-    </w:p>
-    <w:p>
-      <w:r>
-        <w:br w:type="page"/>
-      </w:r>
-    </w:p>
-    <w:p>
-      <w:pPr>
-        <w:ind w:firstLine="480"/>
-      </w:pPr>
-    </w:p>
-    <w:p>
-      <w:pPr>
-        <w:ind w:firstLine="480"/>
-      </w:pPr>
       <w:r>
         <w:rPr>
           <w:noProof/>
         </w:rPr>
         <w:drawing>
-          <wp:inline distT="0" distB="0" distL="0" distR="0" wp14:anchorId="2081F00B" wp14:editId="555D6A22">
-            <wp:extent cx="5943600" cy="2940050"/>
+          <wp:inline distT="0" distB="0" distL="0" distR="0" wp14:anchorId="655ACE30" wp14:editId="54733D39">
+            <wp:extent cx="3146922" cy="4428243"/>
             <wp:effectExtent l="0" t="0" r="0" b="0"/>
-            <wp:docPr id="9" name="Picture 9"/>
+            <wp:docPr id="8" name="Picture 8"/>
             <wp:cNvGraphicFramePr>
               <a:graphicFrameLocks xmlns:a="http://schemas.openxmlformats.org/drawingml/2006/main" noChangeAspect="1"/>
             </wp:cNvGraphicFramePr>
@@ -2211,7 +2139,7 @@
                   <pic:spPr>
                     <a:xfrm>
                       <a:off x="0" y="0"/>
-                      <a:ext cx="5943600" cy="2940050"/>
+                      <a:ext cx="3159870" cy="4446463"/>
                     </a:xfrm>
                     <a:prstGeom prst="rect">
                       <a:avLst/>
@@ -2228,15 +2156,30 @@
       <w:pPr>
         <w:ind w:firstLine="480"/>
       </w:pPr>
+    </w:p>
+    <w:p>
+      <w:r>
+        <w:br w:type="page"/>
+      </w:r>
+    </w:p>
+    <w:p>
+      <w:pPr>
+        <w:ind w:firstLine="480"/>
+      </w:pPr>
+    </w:p>
+    <w:p>
+      <w:pPr>
+        <w:ind w:firstLine="480"/>
+      </w:pPr>
       <w:r>
         <w:rPr>
           <w:noProof/>
         </w:rPr>
         <w:drawing>
-          <wp:inline distT="0" distB="0" distL="0" distR="0" wp14:anchorId="6876D277" wp14:editId="63A029C8">
-            <wp:extent cx="5943600" cy="4104640"/>
+          <wp:inline distT="0" distB="0" distL="0" distR="0" wp14:anchorId="2081F00B" wp14:editId="555D6A22">
+            <wp:extent cx="5943600" cy="2940050"/>
             <wp:effectExtent l="0" t="0" r="0" b="0"/>
-            <wp:docPr id="10" name="Picture 10"/>
+            <wp:docPr id="9" name="Picture 9"/>
             <wp:cNvGraphicFramePr>
               <a:graphicFrameLocks xmlns:a="http://schemas.openxmlformats.org/drawingml/2006/main" noChangeAspect="1"/>
             </wp:cNvGraphicFramePr>
@@ -2256,6 +2199,51 @@
                   <pic:spPr>
                     <a:xfrm>
                       <a:off x="0" y="0"/>
+                      <a:ext cx="5943600" cy="2940050"/>
+                    </a:xfrm>
+                    <a:prstGeom prst="rect">
+                      <a:avLst/>
+                    </a:prstGeom>
+                  </pic:spPr>
+                </pic:pic>
+              </a:graphicData>
+            </a:graphic>
+          </wp:inline>
+        </w:drawing>
+      </w:r>
+    </w:p>
+    <w:p>
+      <w:pPr>
+        <w:ind w:firstLine="480"/>
+      </w:pPr>
+      <w:r>
+        <w:rPr>
+          <w:noProof/>
+        </w:rPr>
+        <w:drawing>
+          <wp:inline distT="0" distB="0" distL="0" distR="0" wp14:anchorId="6876D277" wp14:editId="63A029C8">
+            <wp:extent cx="5943600" cy="4104640"/>
+            <wp:effectExtent l="0" t="0" r="0" b="0"/>
+            <wp:docPr id="10" name="Picture 10"/>
+            <wp:cNvGraphicFramePr>
+              <a:graphicFrameLocks xmlns:a="http://schemas.openxmlformats.org/drawingml/2006/main" noChangeAspect="1"/>
+            </wp:cNvGraphicFramePr>
+            <a:graphic xmlns:a="http://schemas.openxmlformats.org/drawingml/2006/main">
+              <a:graphicData uri="http://schemas.openxmlformats.org/drawingml/2006/picture">
+                <pic:pic xmlns:pic="http://schemas.openxmlformats.org/drawingml/2006/picture">
+                  <pic:nvPicPr>
+                    <pic:cNvPr id="1" name=""/>
+                    <pic:cNvPicPr/>
+                  </pic:nvPicPr>
+                  <pic:blipFill>
+                    <a:blip r:embed="rId24"/>
+                    <a:stretch>
+                      <a:fillRect/>
+                    </a:stretch>
+                  </pic:blipFill>
+                  <pic:spPr>
+                    <a:xfrm>
+                      <a:off x="0" y="0"/>
                       <a:ext cx="5943600" cy="4104640"/>
                     </a:xfrm>
                     <a:prstGeom prst="rect">
@@ -2373,7 +2361,7 @@
                 <wp:cNvGraphicFramePr/>
                 <a:graphic xmlns:a="http://schemas.openxmlformats.org/drawingml/2006/main">
                   <a:graphicData uri="http://schemas.microsoft.com/office/word/2010/wordprocessingInk">
-                    <w14:contentPart bwMode="auto" r:id="rId24">
+                    <w14:contentPart bwMode="auto" r:id="rId25">
                       <w14:nvContentPartPr>
                         <w14:cNvContentPartPr/>
                       </w14:nvContentPartPr>
@@ -2409,7 +2397,7 @@
                 <o:lock v:ext="edit" aspectratio="t"/>
               </v:shapetype>
               <v:shape id="Ink 35" o:spid="_x0000_s1026" type="#_x0000_t75" style="position:absolute;margin-left:401.75pt;margin-top:36.55pt;width:32.3pt;height:45.25pt;z-index:251682816;visibility:visible;mso-wrap-style:square;mso-wrap-distance-left:9pt;mso-wrap-distance-top:0;mso-wrap-distance-right:9pt;mso-wrap-distance-bottom:0;mso-position-horizontal:absolute;mso-position-horizontal-relative:text;mso-position-vertical:absolute;mso-position-vertical-relative:text" o:gfxdata="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">
-                <v:imagedata r:id="rId25" o:title=""/>
+                <v:imagedata r:id="rId26" o:title=""/>
               </v:shape>
             </w:pict>
           </mc:Fallback>
@@ -2437,7 +2425,7 @@
                 <wp:cNvGraphicFramePr/>
                 <a:graphic xmlns:a="http://schemas.openxmlformats.org/drawingml/2006/main">
                   <a:graphicData uri="http://schemas.microsoft.com/office/word/2010/wordprocessingInk">
-                    <w14:contentPart bwMode="auto" r:id="rId26">
+                    <w14:contentPart bwMode="auto" r:id="rId27">
                       <w14:nvContentPartPr>
                         <w14:cNvContentPartPr/>
                       </w14:nvContentPartPr>
@@ -2454,7 +2442,7 @@
           <mc:Fallback>
             <w:pict>
               <v:shape w14:anchorId="47846E59" id="Ink 22" o:spid="_x0000_s1026" type="#_x0000_t75" style="position:absolute;margin-left:352.85pt;margin-top:41pt;width:19.25pt;height:7.75pt;z-index:251669504;visibility:visible;mso-wrap-style:square;mso-wrap-distance-left:9pt;mso-wrap-distance-top:0;mso-wrap-distance-right:9pt;mso-wrap-distance-bottom:0;mso-position-horizontal:absolute;mso-position-horizontal-relative:text;mso-position-vertical:absolute;mso-position-vertical-relative:text" o:gfxdata="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">
-                <v:imagedata r:id="rId27" o:title=""/>
+                <v:imagedata r:id="rId28" o:title=""/>
               </v:shape>
             </w:pict>
           </mc:Fallback>
@@ -2482,7 +2470,7 @@
                 <wp:cNvGraphicFramePr/>
                 <a:graphic xmlns:a="http://schemas.openxmlformats.org/drawingml/2006/main">
                   <a:graphicData uri="http://schemas.microsoft.com/office/word/2010/wordprocessingInk">
-                    <w14:contentPart bwMode="auto" r:id="rId28">
+                    <w14:contentPart bwMode="auto" r:id="rId29">
                       <w14:nvContentPartPr>
                         <w14:cNvContentPartPr/>
                       </w14:nvContentPartPr>
@@ -2499,7 +2487,7 @@
           <mc:Fallback>
             <w:pict>
               <v:shape w14:anchorId="05B2CF49" id="Ink 17" o:spid="_x0000_s1026" type="#_x0000_t75" style="position:absolute;margin-left:346.15pt;margin-top:39.25pt;width:8.3pt;height:14.5pt;z-index:251664384;visibility:visible;mso-wrap-style:square;mso-wrap-distance-left:9pt;mso-wrap-distance-top:0;mso-wrap-distance-right:9pt;mso-wrap-distance-bottom:0;mso-position-horizontal:absolute;mso-position-horizontal-relative:text;mso-position-vertical:absolute;mso-position-vertical-relative:text" o:gfxdata="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">
-                <v:imagedata r:id="rId29" o:title=""/>
+                <v:imagedata r:id="rId30" o:title=""/>
               </v:shape>
             </w:pict>
           </mc:Fallback>
@@ -2527,7 +2515,7 @@
                 <wp:cNvGraphicFramePr/>
                 <a:graphic xmlns:a="http://schemas.openxmlformats.org/drawingml/2006/main">
                   <a:graphicData uri="http://schemas.microsoft.com/office/word/2010/wordprocessingInk">
-                    <w14:contentPart bwMode="auto" r:id="rId30">
+                    <w14:contentPart bwMode="auto" r:id="rId31">
                       <w14:nvContentPartPr>
                         <w14:cNvContentPartPr/>
                       </w14:nvContentPartPr>
@@ -2544,7 +2532,7 @@
           <mc:Fallback>
             <w:pict>
               <v:shape w14:anchorId="1C72403E" id="Ink 16" o:spid="_x0000_s1026" type="#_x0000_t75" style="position:absolute;margin-left:361.75pt;margin-top:62.6pt;width:8.35pt;height:36.3pt;z-index:251663360;visibility:visible;mso-wrap-style:square;mso-wrap-distance-left:9pt;mso-wrap-distance-top:0;mso-wrap-distance-right:9pt;mso-wrap-distance-bottom:0;mso-position-horizontal:absolute;mso-position-horizontal-relative:text;mso-position-vertical:absolute;mso-position-vertical-relative:text" o:gfxdata="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">
-                <v:imagedata r:id="rId31" o:title=""/>
+                <v:imagedata r:id="rId32" o:title=""/>
               </v:shape>
             </w:pict>
           </mc:Fallback>
@@ -2572,7 +2560,7 @@
                     </pic:cNvPicPr>
                   </pic:nvPicPr>
                   <pic:blipFill>
-                    <a:blip r:embed="rId32">
+                    <a:blip r:embed="rId33">
                       <a:extLst>
                         <a:ext uri="{28A0092B-C50C-407E-A947-70E740481C1C}">
                           <a14:useLocalDpi xmlns:a14="http://schemas.microsoft.com/office/drawing/2010/main" val="0"/>
@@ -2644,7 +2632,7 @@
                     </pic:cNvPicPr>
                   </pic:nvPicPr>
                   <pic:blipFill>
-                    <a:blip r:embed="rId33">
+                    <a:blip r:embed="rId34">
                       <a:extLst>
                         <a:ext uri="{28A0092B-C50C-407E-A947-70E740481C1C}">
                           <a14:useLocalDpi xmlns:a14="http://schemas.microsoft.com/office/drawing/2010/main" val="0"/>
@@ -2750,7 +2738,7 @@
                 <wp:cNvGraphicFramePr/>
                 <a:graphic xmlns:a="http://schemas.openxmlformats.org/drawingml/2006/main">
                   <a:graphicData uri="http://schemas.microsoft.com/office/word/2010/wordprocessingInk">
-                    <w14:contentPart bwMode="auto" r:id="rId34">
+                    <w14:contentPart bwMode="auto" r:id="rId35">
                       <w14:nvContentPartPr>
                         <w14:cNvContentPartPr/>
                       </w14:nvContentPartPr>
@@ -2767,7 +2755,7 @@
           <mc:Fallback>
             <w:pict>
               <v:shape w14:anchorId="3FC44C77" id="Ink 41" o:spid="_x0000_s1026" type="#_x0000_t75" style="position:absolute;margin-left:137pt;margin-top:53.1pt;width:1.45pt;height:1.45pt;z-index:251684864;visibility:visible;mso-wrap-style:square;mso-wrap-distance-left:9pt;mso-wrap-distance-top:0;mso-wrap-distance-right:9pt;mso-wrap-distance-bottom:0;mso-position-horizontal:absolute;mso-position-horizontal-relative:text;mso-position-vertical:absolute;mso-position-vertical-relative:text" o:gfxdata="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">
-                <v:imagedata r:id="rId35" o:title=""/>
+                <v:imagedata r:id="rId36" o:title=""/>
               </v:shape>
             </w:pict>
           </mc:Fallback>
@@ -2795,7 +2783,7 @@
                 <wp:cNvGraphicFramePr/>
                 <a:graphic xmlns:a="http://schemas.openxmlformats.org/drawingml/2006/main">
                   <a:graphicData uri="http://schemas.microsoft.com/office/word/2010/wordprocessingInk">
-                    <w14:contentPart bwMode="auto" r:id="rId36">
+                    <w14:contentPart bwMode="auto" r:id="rId37">
                       <w14:nvContentPartPr>
                         <w14:cNvContentPartPr/>
                       </w14:nvContentPartPr>
@@ -2812,7 +2800,7 @@
           <mc:Fallback>
             <w:pict>
               <v:shape w14:anchorId="6ACDCE33" id="Ink 40" o:spid="_x0000_s1026" type="#_x0000_t75" style="position:absolute;margin-left:96.95pt;margin-top:48.7pt;width:1.45pt;height:1.45pt;z-index:251683840;visibility:visible;mso-wrap-style:square;mso-wrap-distance-left:9pt;mso-wrap-distance-top:0;mso-wrap-distance-right:9pt;mso-wrap-distance-bottom:0;mso-position-horizontal:absolute;mso-position-horizontal-relative:text;mso-position-vertical:absolute;mso-position-vertical-relative:text" o:gfxdata="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">
-                <v:imagedata r:id="rId35" o:title=""/>
+                <v:imagedata r:id="rId36" o:title=""/>
               </v:shape>
             </w:pict>
           </mc:Fallback>
@@ -2937,2261 +2925,6 @@
             <wp:extent cx="5943600" cy="4148455"/>
             <wp:effectExtent l="0" t="0" r="0" b="4445"/>
             <wp:docPr id="42" name="Picture 42"/>
-            <wp:cNvGraphicFramePr>
-              <a:graphicFrameLocks xmlns:a="http://schemas.openxmlformats.org/drawingml/2006/main" noChangeAspect="1"/>
-            </wp:cNvGraphicFramePr>
-            <a:graphic xmlns:a="http://schemas.openxmlformats.org/drawingml/2006/main">
-              <a:graphicData uri="http://schemas.openxmlformats.org/drawingml/2006/picture">
-                <pic:pic xmlns:pic="http://schemas.openxmlformats.org/drawingml/2006/picture">
-                  <pic:nvPicPr>
-                    <pic:cNvPr id="1" name=""/>
-                    <pic:cNvPicPr/>
-                  </pic:nvPicPr>
-                  <pic:blipFill>
-                    <a:blip r:embed="rId37"/>
-                    <a:stretch>
-                      <a:fillRect/>
-                    </a:stretch>
-                  </pic:blipFill>
-                  <pic:spPr>
-                    <a:xfrm>
-                      <a:off x="0" y="0"/>
-                      <a:ext cx="5943600" cy="4148455"/>
-                    </a:xfrm>
-                    <a:prstGeom prst="rect">
-                      <a:avLst/>
-                    </a:prstGeom>
-                  </pic:spPr>
-                </pic:pic>
-              </a:graphicData>
-            </a:graphic>
-          </wp:inline>
-        </w:drawing>
-      </w:r>
-    </w:p>
-    <w:p/>
-    <w:p/>
-    <w:p>
-      <w:r>
-        <w:t xml:space="preserve">Until Marathon’s announcement, Riot Blockchain was aiming to emerge as the region’s top miner with a 2.3 EH/s </w:t>
-      </w:r>
-      <w:proofErr w:type="spellStart"/>
-      <w:r>
-        <w:t>hashrate</w:t>
-      </w:r>
-      <w:proofErr w:type="spellEnd"/>
-      <w:r>
-        <w:t xml:space="preserve"> targeted for June 2021 after purchasing 18,640 S-19s this year.</w:t>
-      </w:r>
-    </w:p>
-    <w:p/>
-    <w:p>
-      <w:r>
-        <w:t xml:space="preserve">In </w:t>
-      </w:r>
-      <w:proofErr w:type="gramStart"/>
-      <w:r>
-        <w:t>August</w:t>
-      </w:r>
-      <w:proofErr w:type="gramEnd"/>
-      <w:r>
-        <w:t xml:space="preserve"> the company announced a $23 million deal with </w:t>
-      </w:r>
-      <w:proofErr w:type="spellStart"/>
-      <w:r>
-        <w:t>Bitmain</w:t>
-      </w:r>
-      <w:proofErr w:type="spellEnd"/>
-      <w:r>
-        <w:t xml:space="preserve"> to buy 10,500 S-19 Pro Miners, which it called a milestone event.</w:t>
-      </w:r>
-      <w:r>
-        <w:t xml:space="preserve"> </w:t>
-      </w:r>
-    </w:p>
-    <w:p/>
-    <w:p>
-      <w:pPr>
-        <w:rPr>
-          <w:highlight w:val="yellow"/>
-        </w:rPr>
-      </w:pPr>
-      <w:r>
-        <w:rPr>
-          <w:highlight w:val="yellow"/>
-        </w:rPr>
-        <w:t>23,000,000/10,500=$2190 each S-19 Pro</w:t>
-      </w:r>
-    </w:p>
-    <w:p>
-      <w:pPr>
-        <w:rPr>
-          <w:highlight w:val="yellow"/>
-        </w:rPr>
-      </w:pPr>
-    </w:p>
-    <w:tbl>
-      <w:tblPr>
-        <w:tblW w:w="6160" w:type="dxa"/>
-        <w:tblLook w:val="04A0" w:firstRow="1" w:lastRow="0" w:firstColumn="1" w:lastColumn="0" w:noHBand="0" w:noVBand="1"/>
-      </w:tblPr>
-      <w:tblGrid>
-        <w:gridCol w:w="2320"/>
-        <w:gridCol w:w="1107"/>
-        <w:gridCol w:w="1107"/>
-        <w:gridCol w:w="1047"/>
-        <w:gridCol w:w="1047"/>
-      </w:tblGrid>
-      <w:tr>
-        <w:trPr>
-          <w:trHeight w:val="300"/>
-        </w:trPr>
-        <w:tc>
-          <w:tcPr>
-            <w:tcW w:w="2320" w:type="dxa"/>
-            <w:tcBorders>
-              <w:top w:val="single" w:sz="4" w:space="0" w:color="auto"/>
-              <w:left w:val="single" w:sz="4" w:space="0" w:color="auto"/>
-              <w:bottom w:val="single" w:sz="4" w:space="0" w:color="auto"/>
-              <w:right w:val="single" w:sz="4" w:space="0" w:color="auto"/>
-            </w:tcBorders>
-            <w:shd w:val="clear" w:color="auto" w:fill="auto"/>
-            <w:noWrap/>
-            <w:vAlign w:val="bottom"/>
-            <w:hideMark/>
-          </w:tcPr>
-          <w:p>
-            <w:pPr>
-              <w:rPr>
-                <w:rFonts w:ascii="Calibri" w:eastAsia="Times New Roman" w:hAnsi="Calibri" w:cs="Calibri"/>
-                <w:color w:val="000000"/>
-                <w:sz w:val="22"/>
-                <w:szCs w:val="22"/>
-              </w:rPr>
-            </w:pPr>
-            <w:r>
-              <w:rPr>
-                <w:rFonts w:ascii="Calibri" w:eastAsia="Times New Roman" w:hAnsi="Calibri" w:cs="Calibri"/>
-                <w:color w:val="000000"/>
-                <w:sz w:val="22"/>
-                <w:szCs w:val="22"/>
-              </w:rPr>
-              <w:t> </w:t>
-            </w:r>
-          </w:p>
-        </w:tc>
-        <w:tc>
-          <w:tcPr>
-            <w:tcW w:w="960" w:type="dxa"/>
-            <w:tcBorders>
-              <w:top w:val="single" w:sz="4" w:space="0" w:color="auto"/>
-              <w:left w:val="nil"/>
-              <w:bottom w:val="single" w:sz="4" w:space="0" w:color="auto"/>
-              <w:right w:val="single" w:sz="4" w:space="0" w:color="auto"/>
-            </w:tcBorders>
-            <w:shd w:val="clear" w:color="auto" w:fill="auto"/>
-            <w:noWrap/>
-            <w:vAlign w:val="bottom"/>
-            <w:hideMark/>
-          </w:tcPr>
-          <w:p>
-            <w:pPr>
-              <w:jc w:val="right"/>
-              <w:rPr>
-                <w:rFonts w:ascii="Calibri" w:eastAsia="Times New Roman" w:hAnsi="Calibri" w:cs="Calibri"/>
-                <w:color w:val="000000"/>
-                <w:sz w:val="22"/>
-                <w:szCs w:val="22"/>
-              </w:rPr>
-            </w:pPr>
-            <w:r>
-              <w:rPr>
-                <w:rFonts w:ascii="Calibri" w:eastAsia="Times New Roman" w:hAnsi="Calibri" w:cs="Calibri"/>
-                <w:color w:val="000000"/>
-                <w:sz w:val="22"/>
-                <w:szCs w:val="22"/>
-              </w:rPr>
-              <w:t>2020</w:t>
-            </w:r>
-          </w:p>
-        </w:tc>
-        <w:tc>
-          <w:tcPr>
-            <w:tcW w:w="960" w:type="dxa"/>
-            <w:tcBorders>
-              <w:top w:val="single" w:sz="4" w:space="0" w:color="auto"/>
-              <w:left w:val="nil"/>
-              <w:bottom w:val="single" w:sz="4" w:space="0" w:color="auto"/>
-              <w:right w:val="single" w:sz="4" w:space="0" w:color="auto"/>
-            </w:tcBorders>
-            <w:shd w:val="clear" w:color="auto" w:fill="auto"/>
-            <w:noWrap/>
-            <w:vAlign w:val="bottom"/>
-            <w:hideMark/>
-          </w:tcPr>
-          <w:p>
-            <w:pPr>
-              <w:rPr>
-                <w:rFonts w:ascii="Calibri" w:eastAsia="Times New Roman" w:hAnsi="Calibri" w:cs="Calibri"/>
-                <w:color w:val="000000"/>
-                <w:sz w:val="22"/>
-                <w:szCs w:val="22"/>
-              </w:rPr>
-            </w:pPr>
-            <w:r>
-              <w:rPr>
-                <w:rFonts w:ascii="Calibri" w:eastAsia="Times New Roman" w:hAnsi="Calibri" w:cs="Calibri"/>
-                <w:color w:val="000000"/>
-                <w:sz w:val="22"/>
-                <w:szCs w:val="22"/>
-              </w:rPr>
-              <w:t> </w:t>
-            </w:r>
-          </w:p>
-        </w:tc>
-        <w:tc>
-          <w:tcPr>
-            <w:tcW w:w="960" w:type="dxa"/>
-            <w:tcBorders>
-              <w:top w:val="single" w:sz="4" w:space="0" w:color="auto"/>
-              <w:left w:val="nil"/>
-              <w:bottom w:val="single" w:sz="4" w:space="0" w:color="auto"/>
-              <w:right w:val="single" w:sz="4" w:space="0" w:color="auto"/>
-            </w:tcBorders>
-            <w:shd w:val="clear" w:color="auto" w:fill="auto"/>
-            <w:noWrap/>
-            <w:vAlign w:val="bottom"/>
-            <w:hideMark/>
-          </w:tcPr>
-          <w:p>
-            <w:pPr>
-              <w:jc w:val="right"/>
-              <w:rPr>
-                <w:rFonts w:ascii="Calibri" w:eastAsia="Times New Roman" w:hAnsi="Calibri" w:cs="Calibri"/>
-                <w:color w:val="000000"/>
-                <w:sz w:val="22"/>
-                <w:szCs w:val="22"/>
-              </w:rPr>
-            </w:pPr>
-            <w:r>
-              <w:rPr>
-                <w:rFonts w:ascii="Calibri" w:eastAsia="Times New Roman" w:hAnsi="Calibri" w:cs="Calibri"/>
-                <w:color w:val="000000"/>
-                <w:sz w:val="22"/>
-                <w:szCs w:val="22"/>
-              </w:rPr>
-              <w:t>2019</w:t>
-            </w:r>
-          </w:p>
-        </w:tc>
-        <w:tc>
-          <w:tcPr>
-            <w:tcW w:w="960" w:type="dxa"/>
-            <w:tcBorders>
-              <w:top w:val="single" w:sz="4" w:space="0" w:color="auto"/>
-              <w:left w:val="nil"/>
-              <w:bottom w:val="single" w:sz="4" w:space="0" w:color="auto"/>
-              <w:right w:val="single" w:sz="4" w:space="0" w:color="auto"/>
-            </w:tcBorders>
-            <w:shd w:val="clear" w:color="auto" w:fill="auto"/>
-            <w:noWrap/>
-            <w:vAlign w:val="bottom"/>
-            <w:hideMark/>
-          </w:tcPr>
-          <w:p>
-            <w:pPr>
-              <w:rPr>
-                <w:rFonts w:ascii="Calibri" w:eastAsia="Times New Roman" w:hAnsi="Calibri" w:cs="Calibri"/>
-                <w:color w:val="000000"/>
-                <w:sz w:val="22"/>
-                <w:szCs w:val="22"/>
-              </w:rPr>
-            </w:pPr>
-            <w:r>
-              <w:rPr>
-                <w:rFonts w:ascii="Calibri" w:eastAsia="Times New Roman" w:hAnsi="Calibri" w:cs="Calibri"/>
-                <w:color w:val="000000"/>
-                <w:sz w:val="22"/>
-                <w:szCs w:val="22"/>
-              </w:rPr>
-              <w:t> </w:t>
-            </w:r>
-          </w:p>
-        </w:tc>
-      </w:tr>
-      <w:tr>
-        <w:trPr>
-          <w:trHeight w:val="300"/>
-        </w:trPr>
-        <w:tc>
-          <w:tcPr>
-            <w:tcW w:w="2320" w:type="dxa"/>
-            <w:tcBorders>
-              <w:top w:val="nil"/>
-              <w:left w:val="single" w:sz="4" w:space="0" w:color="auto"/>
-              <w:bottom w:val="single" w:sz="4" w:space="0" w:color="auto"/>
-              <w:right w:val="single" w:sz="4" w:space="0" w:color="auto"/>
-            </w:tcBorders>
-            <w:shd w:val="clear" w:color="auto" w:fill="auto"/>
-            <w:noWrap/>
-            <w:vAlign w:val="bottom"/>
-            <w:hideMark/>
-          </w:tcPr>
-          <w:p>
-            <w:pPr>
-              <w:rPr>
-                <w:rFonts w:ascii="Calibri" w:eastAsia="Times New Roman" w:hAnsi="Calibri" w:cs="Calibri"/>
-                <w:color w:val="000000"/>
-                <w:sz w:val="22"/>
-                <w:szCs w:val="22"/>
-              </w:rPr>
-            </w:pPr>
-            <w:r>
-              <w:rPr>
-                <w:rFonts w:ascii="Calibri" w:eastAsia="Times New Roman" w:hAnsi="Calibri" w:cs="Calibri"/>
-                <w:color w:val="000000"/>
-                <w:sz w:val="22"/>
-                <w:szCs w:val="22"/>
-              </w:rPr>
-              <w:t> </w:t>
-            </w:r>
-          </w:p>
-        </w:tc>
-        <w:tc>
-          <w:tcPr>
-            <w:tcW w:w="960" w:type="dxa"/>
-            <w:tcBorders>
-              <w:top w:val="nil"/>
-              <w:left w:val="nil"/>
-              <w:bottom w:val="single" w:sz="4" w:space="0" w:color="auto"/>
-              <w:right w:val="single" w:sz="4" w:space="0" w:color="auto"/>
-            </w:tcBorders>
-            <w:shd w:val="clear" w:color="auto" w:fill="auto"/>
-            <w:noWrap/>
-            <w:vAlign w:val="bottom"/>
-            <w:hideMark/>
-          </w:tcPr>
-          <w:p>
-            <w:pPr>
-              <w:rPr>
-                <w:rFonts w:ascii="Calibri" w:eastAsia="Times New Roman" w:hAnsi="Calibri" w:cs="Calibri"/>
-                <w:color w:val="000000"/>
-                <w:sz w:val="22"/>
-                <w:szCs w:val="22"/>
-              </w:rPr>
-            </w:pPr>
-            <w:r>
-              <w:rPr>
-                <w:rFonts w:ascii="Calibri" w:eastAsia="Times New Roman" w:hAnsi="Calibri" w:cs="Calibri"/>
-                <w:color w:val="000000"/>
-                <w:sz w:val="22"/>
-                <w:szCs w:val="22"/>
-              </w:rPr>
-              <w:t>Q3</w:t>
-            </w:r>
-          </w:p>
-        </w:tc>
-        <w:tc>
-          <w:tcPr>
-            <w:tcW w:w="960" w:type="dxa"/>
-            <w:tcBorders>
-              <w:top w:val="nil"/>
-              <w:left w:val="nil"/>
-              <w:bottom w:val="single" w:sz="4" w:space="0" w:color="auto"/>
-              <w:right w:val="single" w:sz="4" w:space="0" w:color="auto"/>
-            </w:tcBorders>
-            <w:shd w:val="clear" w:color="auto" w:fill="auto"/>
-            <w:noWrap/>
-            <w:vAlign w:val="bottom"/>
-            <w:hideMark/>
-          </w:tcPr>
-          <w:p>
-            <w:pPr>
-              <w:rPr>
-                <w:rFonts w:ascii="Calibri" w:eastAsia="Times New Roman" w:hAnsi="Calibri" w:cs="Calibri"/>
-                <w:color w:val="000000"/>
-                <w:sz w:val="22"/>
-                <w:szCs w:val="22"/>
-              </w:rPr>
-            </w:pPr>
-            <w:r>
-              <w:rPr>
-                <w:rFonts w:ascii="Calibri" w:eastAsia="Times New Roman" w:hAnsi="Calibri" w:cs="Calibri"/>
-                <w:color w:val="000000"/>
-                <w:sz w:val="22"/>
-                <w:szCs w:val="22"/>
-              </w:rPr>
-              <w:t>9month</w:t>
-            </w:r>
-          </w:p>
-        </w:tc>
-        <w:tc>
-          <w:tcPr>
-            <w:tcW w:w="960" w:type="dxa"/>
-            <w:tcBorders>
-              <w:top w:val="nil"/>
-              <w:left w:val="nil"/>
-              <w:bottom w:val="single" w:sz="4" w:space="0" w:color="auto"/>
-              <w:right w:val="single" w:sz="4" w:space="0" w:color="auto"/>
-            </w:tcBorders>
-            <w:shd w:val="clear" w:color="auto" w:fill="auto"/>
-            <w:noWrap/>
-            <w:vAlign w:val="bottom"/>
-            <w:hideMark/>
-          </w:tcPr>
-          <w:p>
-            <w:pPr>
-              <w:rPr>
-                <w:rFonts w:ascii="Calibri" w:eastAsia="Times New Roman" w:hAnsi="Calibri" w:cs="Calibri"/>
-                <w:color w:val="000000"/>
-                <w:sz w:val="22"/>
-                <w:szCs w:val="22"/>
-              </w:rPr>
-            </w:pPr>
-            <w:r>
-              <w:rPr>
-                <w:rFonts w:ascii="Calibri" w:eastAsia="Times New Roman" w:hAnsi="Calibri" w:cs="Calibri"/>
-                <w:color w:val="000000"/>
-                <w:sz w:val="22"/>
-                <w:szCs w:val="22"/>
-              </w:rPr>
-              <w:t>Q3</w:t>
-            </w:r>
-          </w:p>
-        </w:tc>
-        <w:tc>
-          <w:tcPr>
-            <w:tcW w:w="960" w:type="dxa"/>
-            <w:tcBorders>
-              <w:top w:val="nil"/>
-              <w:left w:val="nil"/>
-              <w:bottom w:val="single" w:sz="4" w:space="0" w:color="auto"/>
-              <w:right w:val="single" w:sz="4" w:space="0" w:color="auto"/>
-            </w:tcBorders>
-            <w:shd w:val="clear" w:color="auto" w:fill="auto"/>
-            <w:noWrap/>
-            <w:vAlign w:val="bottom"/>
-            <w:hideMark/>
-          </w:tcPr>
-          <w:p>
-            <w:pPr>
-              <w:rPr>
-                <w:rFonts w:ascii="Calibri" w:eastAsia="Times New Roman" w:hAnsi="Calibri" w:cs="Calibri"/>
-                <w:color w:val="000000"/>
-                <w:sz w:val="22"/>
-                <w:szCs w:val="22"/>
-              </w:rPr>
-            </w:pPr>
-            <w:r>
-              <w:rPr>
-                <w:rFonts w:ascii="Calibri" w:eastAsia="Times New Roman" w:hAnsi="Calibri" w:cs="Calibri"/>
-                <w:color w:val="000000"/>
-                <w:sz w:val="22"/>
-                <w:szCs w:val="22"/>
-              </w:rPr>
-              <w:t>9month</w:t>
-            </w:r>
-          </w:p>
-        </w:tc>
-      </w:tr>
-      <w:tr>
-        <w:trPr>
-          <w:trHeight w:val="300"/>
-        </w:trPr>
-        <w:tc>
-          <w:tcPr>
-            <w:tcW w:w="2320" w:type="dxa"/>
-            <w:tcBorders>
-              <w:top w:val="nil"/>
-              <w:left w:val="single" w:sz="4" w:space="0" w:color="auto"/>
-              <w:bottom w:val="single" w:sz="4" w:space="0" w:color="auto"/>
-              <w:right w:val="single" w:sz="4" w:space="0" w:color="auto"/>
-            </w:tcBorders>
-            <w:shd w:val="clear" w:color="auto" w:fill="auto"/>
-            <w:noWrap/>
-            <w:vAlign w:val="bottom"/>
-            <w:hideMark/>
-          </w:tcPr>
-          <w:p>
-            <w:pPr>
-              <w:rPr>
-                <w:rFonts w:ascii="Calibri" w:eastAsia="Times New Roman" w:hAnsi="Calibri" w:cs="Calibri"/>
-                <w:color w:val="000000"/>
-                <w:sz w:val="22"/>
-                <w:szCs w:val="22"/>
-              </w:rPr>
-            </w:pPr>
-            <w:r>
-              <w:rPr>
-                <w:rFonts w:ascii="Calibri" w:eastAsia="Times New Roman" w:hAnsi="Calibri" w:cs="Calibri"/>
-                <w:color w:val="000000"/>
-                <w:sz w:val="22"/>
-                <w:szCs w:val="22"/>
-              </w:rPr>
-              <w:t>Revenue $</w:t>
-            </w:r>
-          </w:p>
-        </w:tc>
-        <w:tc>
-          <w:tcPr>
-            <w:tcW w:w="960" w:type="dxa"/>
-            <w:tcBorders>
-              <w:top w:val="nil"/>
-              <w:left w:val="nil"/>
-              <w:bottom w:val="single" w:sz="4" w:space="0" w:color="auto"/>
-              <w:right w:val="single" w:sz="4" w:space="0" w:color="auto"/>
-            </w:tcBorders>
-            <w:shd w:val="clear" w:color="auto" w:fill="auto"/>
-            <w:noWrap/>
-            <w:vAlign w:val="bottom"/>
-            <w:hideMark/>
-          </w:tcPr>
-          <w:p>
-            <w:pPr>
-              <w:jc w:val="right"/>
-              <w:rPr>
-                <w:rFonts w:ascii="Calibri" w:eastAsia="Times New Roman" w:hAnsi="Calibri" w:cs="Calibri"/>
-                <w:color w:val="000000"/>
-                <w:sz w:val="22"/>
-                <w:szCs w:val="22"/>
-              </w:rPr>
-            </w:pPr>
-            <w:r>
-              <w:rPr>
-                <w:rFonts w:ascii="Calibri" w:eastAsia="Times New Roman" w:hAnsi="Calibri" w:cs="Calibri"/>
-                <w:color w:val="000000"/>
-                <w:sz w:val="22"/>
-                <w:szCs w:val="22"/>
-              </w:rPr>
-              <w:t>835,184</w:t>
-            </w:r>
-          </w:p>
-        </w:tc>
-        <w:tc>
-          <w:tcPr>
-            <w:tcW w:w="960" w:type="dxa"/>
-            <w:tcBorders>
-              <w:top w:val="nil"/>
-              <w:left w:val="nil"/>
-              <w:bottom w:val="single" w:sz="4" w:space="0" w:color="auto"/>
-              <w:right w:val="single" w:sz="4" w:space="0" w:color="auto"/>
-            </w:tcBorders>
-            <w:shd w:val="clear" w:color="auto" w:fill="auto"/>
-            <w:noWrap/>
-            <w:vAlign w:val="bottom"/>
-            <w:hideMark/>
-          </w:tcPr>
-          <w:p>
-            <w:pPr>
-              <w:jc w:val="right"/>
-              <w:rPr>
-                <w:rFonts w:ascii="Calibri" w:eastAsia="Times New Roman" w:hAnsi="Calibri" w:cs="Calibri"/>
-                <w:color w:val="000000"/>
-                <w:sz w:val="22"/>
-                <w:szCs w:val="22"/>
-              </w:rPr>
-            </w:pPr>
-            <w:r>
-              <w:rPr>
-                <w:rFonts w:ascii="Calibri" w:eastAsia="Times New Roman" w:hAnsi="Calibri" w:cs="Calibri"/>
-                <w:color w:val="000000"/>
-                <w:sz w:val="22"/>
-                <w:szCs w:val="22"/>
-              </w:rPr>
-              <w:t>1,700,700</w:t>
-            </w:r>
-          </w:p>
-        </w:tc>
-        <w:tc>
-          <w:tcPr>
-            <w:tcW w:w="960" w:type="dxa"/>
-            <w:tcBorders>
-              <w:top w:val="nil"/>
-              <w:left w:val="nil"/>
-              <w:bottom w:val="single" w:sz="4" w:space="0" w:color="auto"/>
-              <w:right w:val="single" w:sz="4" w:space="0" w:color="auto"/>
-            </w:tcBorders>
-            <w:shd w:val="clear" w:color="auto" w:fill="auto"/>
-            <w:noWrap/>
-            <w:vAlign w:val="bottom"/>
-            <w:hideMark/>
-          </w:tcPr>
-          <w:p>
-            <w:pPr>
-              <w:jc w:val="right"/>
-              <w:rPr>
-                <w:rFonts w:ascii="Calibri" w:eastAsia="Times New Roman" w:hAnsi="Calibri" w:cs="Calibri"/>
-                <w:color w:val="000000"/>
-                <w:sz w:val="22"/>
-                <w:szCs w:val="22"/>
-              </w:rPr>
-            </w:pPr>
-            <w:r>
-              <w:rPr>
-                <w:rFonts w:ascii="Calibri" w:eastAsia="Times New Roman" w:hAnsi="Calibri" w:cs="Calibri"/>
-                <w:color w:val="000000"/>
-                <w:sz w:val="22"/>
-                <w:szCs w:val="22"/>
-              </w:rPr>
-              <w:t>321,716</w:t>
-            </w:r>
-          </w:p>
-        </w:tc>
-        <w:tc>
-          <w:tcPr>
-            <w:tcW w:w="960" w:type="dxa"/>
-            <w:tcBorders>
-              <w:top w:val="nil"/>
-              <w:left w:val="nil"/>
-              <w:bottom w:val="single" w:sz="4" w:space="0" w:color="auto"/>
-              <w:right w:val="single" w:sz="4" w:space="0" w:color="auto"/>
-            </w:tcBorders>
-            <w:shd w:val="clear" w:color="auto" w:fill="auto"/>
-            <w:noWrap/>
-            <w:vAlign w:val="bottom"/>
-            <w:hideMark/>
-          </w:tcPr>
-          <w:p>
-            <w:pPr>
-              <w:jc w:val="right"/>
-              <w:rPr>
-                <w:rFonts w:ascii="Calibri" w:eastAsia="Times New Roman" w:hAnsi="Calibri" w:cs="Calibri"/>
-                <w:color w:val="000000"/>
-                <w:sz w:val="22"/>
-                <w:szCs w:val="22"/>
-              </w:rPr>
-            </w:pPr>
-            <w:r>
-              <w:rPr>
-                <w:rFonts w:ascii="Calibri" w:eastAsia="Times New Roman" w:hAnsi="Calibri" w:cs="Calibri"/>
-                <w:color w:val="000000"/>
-                <w:sz w:val="22"/>
-                <w:szCs w:val="22"/>
-              </w:rPr>
-              <w:t>908,175</w:t>
-            </w:r>
-          </w:p>
-        </w:tc>
-      </w:tr>
-      <w:tr>
-        <w:trPr>
-          <w:trHeight w:val="300"/>
-        </w:trPr>
-        <w:tc>
-          <w:tcPr>
-            <w:tcW w:w="2320" w:type="dxa"/>
-            <w:tcBorders>
-              <w:top w:val="nil"/>
-              <w:left w:val="single" w:sz="4" w:space="0" w:color="auto"/>
-              <w:bottom w:val="single" w:sz="4" w:space="0" w:color="auto"/>
-              <w:right w:val="single" w:sz="4" w:space="0" w:color="auto"/>
-            </w:tcBorders>
-            <w:shd w:val="clear" w:color="auto" w:fill="auto"/>
-            <w:noWrap/>
-            <w:vAlign w:val="bottom"/>
-            <w:hideMark/>
-          </w:tcPr>
-          <w:p>
-            <w:pPr>
-              <w:rPr>
-                <w:rFonts w:ascii="Calibri" w:eastAsia="Times New Roman" w:hAnsi="Calibri" w:cs="Calibri"/>
-                <w:color w:val="000000"/>
-                <w:sz w:val="22"/>
-                <w:szCs w:val="22"/>
-              </w:rPr>
-            </w:pPr>
-            <w:r>
-              <w:rPr>
-                <w:rFonts w:ascii="Calibri" w:eastAsia="Times New Roman" w:hAnsi="Calibri" w:cs="Calibri"/>
-                <w:color w:val="000000"/>
-                <w:sz w:val="22"/>
-                <w:szCs w:val="22"/>
-              </w:rPr>
-              <w:t>operation loss S</w:t>
-            </w:r>
-          </w:p>
-        </w:tc>
-        <w:tc>
-          <w:tcPr>
-            <w:tcW w:w="960" w:type="dxa"/>
-            <w:tcBorders>
-              <w:top w:val="nil"/>
-              <w:left w:val="nil"/>
-              <w:bottom w:val="single" w:sz="4" w:space="0" w:color="auto"/>
-              <w:right w:val="single" w:sz="4" w:space="0" w:color="auto"/>
-            </w:tcBorders>
-            <w:shd w:val="clear" w:color="auto" w:fill="auto"/>
-            <w:noWrap/>
-            <w:vAlign w:val="bottom"/>
-            <w:hideMark/>
-          </w:tcPr>
-          <w:p>
-            <w:pPr>
-              <w:jc w:val="right"/>
-              <w:rPr>
-                <w:rFonts w:ascii="Calibri" w:eastAsia="Times New Roman" w:hAnsi="Calibri" w:cs="Calibri"/>
-                <w:color w:val="000000"/>
-                <w:sz w:val="22"/>
-                <w:szCs w:val="22"/>
-              </w:rPr>
-            </w:pPr>
-            <w:r>
-              <w:rPr>
-                <w:rFonts w:ascii="Calibri" w:eastAsia="Times New Roman" w:hAnsi="Calibri" w:cs="Calibri"/>
-                <w:color w:val="000000"/>
-                <w:sz w:val="22"/>
-                <w:szCs w:val="22"/>
-              </w:rPr>
-              <w:t>2.E+06</w:t>
-            </w:r>
-          </w:p>
-        </w:tc>
-        <w:tc>
-          <w:tcPr>
-            <w:tcW w:w="960" w:type="dxa"/>
-            <w:tcBorders>
-              <w:top w:val="nil"/>
-              <w:left w:val="nil"/>
-              <w:bottom w:val="single" w:sz="4" w:space="0" w:color="auto"/>
-              <w:right w:val="single" w:sz="4" w:space="0" w:color="auto"/>
-            </w:tcBorders>
-            <w:shd w:val="clear" w:color="auto" w:fill="auto"/>
-            <w:noWrap/>
-            <w:vAlign w:val="bottom"/>
-            <w:hideMark/>
-          </w:tcPr>
-          <w:p>
-            <w:pPr>
-              <w:jc w:val="right"/>
-              <w:rPr>
-                <w:rFonts w:ascii="Calibri" w:eastAsia="Times New Roman" w:hAnsi="Calibri" w:cs="Calibri"/>
-                <w:color w:val="000000"/>
-                <w:sz w:val="22"/>
-                <w:szCs w:val="22"/>
-              </w:rPr>
-            </w:pPr>
-            <w:r>
-              <w:rPr>
-                <w:rFonts w:ascii="Calibri" w:eastAsia="Times New Roman" w:hAnsi="Calibri" w:cs="Calibri"/>
-                <w:color w:val="000000"/>
-                <w:sz w:val="22"/>
-                <w:szCs w:val="22"/>
-              </w:rPr>
-              <w:t>5.20E+06</w:t>
-            </w:r>
-          </w:p>
-        </w:tc>
-        <w:tc>
-          <w:tcPr>
-            <w:tcW w:w="960" w:type="dxa"/>
-            <w:tcBorders>
-              <w:top w:val="nil"/>
-              <w:left w:val="nil"/>
-              <w:bottom w:val="single" w:sz="4" w:space="0" w:color="auto"/>
-              <w:right w:val="single" w:sz="4" w:space="0" w:color="auto"/>
-            </w:tcBorders>
-            <w:shd w:val="clear" w:color="auto" w:fill="auto"/>
-            <w:noWrap/>
-            <w:vAlign w:val="bottom"/>
-            <w:hideMark/>
-          </w:tcPr>
-          <w:p>
-            <w:pPr>
-              <w:jc w:val="right"/>
-              <w:rPr>
-                <w:rFonts w:ascii="Calibri" w:eastAsia="Times New Roman" w:hAnsi="Calibri" w:cs="Calibri"/>
-                <w:color w:val="000000"/>
-                <w:sz w:val="22"/>
-                <w:szCs w:val="22"/>
-              </w:rPr>
-            </w:pPr>
-            <w:r>
-              <w:rPr>
-                <w:rFonts w:ascii="Calibri" w:eastAsia="Times New Roman" w:hAnsi="Calibri" w:cs="Calibri"/>
-                <w:color w:val="000000"/>
-                <w:sz w:val="22"/>
-                <w:szCs w:val="22"/>
-              </w:rPr>
-              <w:t>8.07E+05</w:t>
-            </w:r>
-          </w:p>
-        </w:tc>
-        <w:tc>
-          <w:tcPr>
-            <w:tcW w:w="960" w:type="dxa"/>
-            <w:tcBorders>
-              <w:top w:val="nil"/>
-              <w:left w:val="nil"/>
-              <w:bottom w:val="single" w:sz="4" w:space="0" w:color="auto"/>
-              <w:right w:val="single" w:sz="4" w:space="0" w:color="auto"/>
-            </w:tcBorders>
-            <w:shd w:val="clear" w:color="auto" w:fill="auto"/>
-            <w:noWrap/>
-            <w:vAlign w:val="bottom"/>
-            <w:hideMark/>
-          </w:tcPr>
-          <w:p>
-            <w:pPr>
-              <w:jc w:val="right"/>
-              <w:rPr>
-                <w:rFonts w:ascii="Calibri" w:eastAsia="Times New Roman" w:hAnsi="Calibri" w:cs="Calibri"/>
-                <w:color w:val="000000"/>
-                <w:sz w:val="22"/>
-                <w:szCs w:val="22"/>
-              </w:rPr>
-            </w:pPr>
-            <w:r>
-              <w:rPr>
-                <w:rFonts w:ascii="Calibri" w:eastAsia="Times New Roman" w:hAnsi="Calibri" w:cs="Calibri"/>
-                <w:color w:val="000000"/>
-                <w:sz w:val="22"/>
-                <w:szCs w:val="22"/>
-              </w:rPr>
-              <w:t>2.50E+06</w:t>
-            </w:r>
-          </w:p>
-        </w:tc>
-      </w:tr>
-      <w:tr>
-        <w:trPr>
-          <w:trHeight w:val="300"/>
-        </w:trPr>
-        <w:tc>
-          <w:tcPr>
-            <w:tcW w:w="2320" w:type="dxa"/>
-            <w:tcBorders>
-              <w:top w:val="nil"/>
-              <w:left w:val="single" w:sz="4" w:space="0" w:color="auto"/>
-              <w:bottom w:val="single" w:sz="4" w:space="0" w:color="auto"/>
-              <w:right w:val="single" w:sz="4" w:space="0" w:color="auto"/>
-            </w:tcBorders>
-            <w:shd w:val="clear" w:color="auto" w:fill="auto"/>
-            <w:noWrap/>
-            <w:vAlign w:val="bottom"/>
-            <w:hideMark/>
-          </w:tcPr>
-          <w:p>
-            <w:pPr>
-              <w:rPr>
-                <w:rFonts w:ascii="Calibri" w:eastAsia="Times New Roman" w:hAnsi="Calibri" w:cs="Calibri"/>
-                <w:color w:val="000000"/>
-                <w:sz w:val="22"/>
-                <w:szCs w:val="22"/>
-              </w:rPr>
-            </w:pPr>
-            <w:r>
-              <w:rPr>
-                <w:rFonts w:ascii="Calibri" w:eastAsia="Times New Roman" w:hAnsi="Calibri" w:cs="Calibri"/>
-                <w:color w:val="000000"/>
-                <w:sz w:val="22"/>
-                <w:szCs w:val="22"/>
-              </w:rPr>
-              <w:t>Per share loss $</w:t>
-            </w:r>
-          </w:p>
-        </w:tc>
-        <w:tc>
-          <w:tcPr>
-            <w:tcW w:w="960" w:type="dxa"/>
-            <w:tcBorders>
-              <w:top w:val="nil"/>
-              <w:left w:val="nil"/>
-              <w:bottom w:val="single" w:sz="4" w:space="0" w:color="auto"/>
-              <w:right w:val="single" w:sz="4" w:space="0" w:color="auto"/>
-            </w:tcBorders>
-            <w:shd w:val="clear" w:color="auto" w:fill="auto"/>
-            <w:noWrap/>
-            <w:vAlign w:val="bottom"/>
-            <w:hideMark/>
-          </w:tcPr>
-          <w:p>
-            <w:pPr>
-              <w:jc w:val="right"/>
-              <w:rPr>
-                <w:rFonts w:ascii="Calibri" w:eastAsia="Times New Roman" w:hAnsi="Calibri" w:cs="Calibri"/>
-                <w:color w:val="000000"/>
-                <w:sz w:val="22"/>
-                <w:szCs w:val="22"/>
-              </w:rPr>
-            </w:pPr>
-            <w:r>
-              <w:rPr>
-                <w:rFonts w:ascii="Calibri" w:eastAsia="Times New Roman" w:hAnsi="Calibri" w:cs="Calibri"/>
-                <w:color w:val="000000"/>
-                <w:sz w:val="22"/>
-                <w:szCs w:val="22"/>
-              </w:rPr>
-              <w:t>0.06</w:t>
-            </w:r>
-          </w:p>
-        </w:tc>
-        <w:tc>
-          <w:tcPr>
-            <w:tcW w:w="960" w:type="dxa"/>
-            <w:tcBorders>
-              <w:top w:val="nil"/>
-              <w:left w:val="nil"/>
-              <w:bottom w:val="single" w:sz="4" w:space="0" w:color="auto"/>
-              <w:right w:val="single" w:sz="4" w:space="0" w:color="auto"/>
-            </w:tcBorders>
-            <w:shd w:val="clear" w:color="auto" w:fill="auto"/>
-            <w:noWrap/>
-            <w:vAlign w:val="bottom"/>
-            <w:hideMark/>
-          </w:tcPr>
-          <w:p>
-            <w:pPr>
-              <w:jc w:val="right"/>
-              <w:rPr>
-                <w:rFonts w:ascii="Calibri" w:eastAsia="Times New Roman" w:hAnsi="Calibri" w:cs="Calibri"/>
-                <w:color w:val="000000"/>
-                <w:sz w:val="22"/>
-                <w:szCs w:val="22"/>
-              </w:rPr>
-            </w:pPr>
-            <w:r>
-              <w:rPr>
-                <w:rFonts w:ascii="Calibri" w:eastAsia="Times New Roman" w:hAnsi="Calibri" w:cs="Calibri"/>
-                <w:color w:val="000000"/>
-                <w:sz w:val="22"/>
-                <w:szCs w:val="22"/>
-              </w:rPr>
-              <w:t>0.28</w:t>
-            </w:r>
-          </w:p>
-        </w:tc>
-        <w:tc>
-          <w:tcPr>
-            <w:tcW w:w="960" w:type="dxa"/>
-            <w:tcBorders>
-              <w:top w:val="nil"/>
-              <w:left w:val="nil"/>
-              <w:bottom w:val="single" w:sz="4" w:space="0" w:color="auto"/>
-              <w:right w:val="single" w:sz="4" w:space="0" w:color="auto"/>
-            </w:tcBorders>
-            <w:shd w:val="clear" w:color="auto" w:fill="auto"/>
-            <w:noWrap/>
-            <w:vAlign w:val="bottom"/>
-            <w:hideMark/>
-          </w:tcPr>
-          <w:p>
-            <w:pPr>
-              <w:jc w:val="right"/>
-              <w:rPr>
-                <w:rFonts w:ascii="Calibri" w:eastAsia="Times New Roman" w:hAnsi="Calibri" w:cs="Calibri"/>
-                <w:color w:val="000000"/>
-                <w:sz w:val="22"/>
-                <w:szCs w:val="22"/>
-              </w:rPr>
-            </w:pPr>
-            <w:r>
-              <w:rPr>
-                <w:rFonts w:ascii="Calibri" w:eastAsia="Times New Roman" w:hAnsi="Calibri" w:cs="Calibri"/>
-                <w:color w:val="000000"/>
-                <w:sz w:val="22"/>
-                <w:szCs w:val="22"/>
-              </w:rPr>
-              <w:t>0.12</w:t>
-            </w:r>
-          </w:p>
-        </w:tc>
-        <w:tc>
-          <w:tcPr>
-            <w:tcW w:w="960" w:type="dxa"/>
-            <w:tcBorders>
-              <w:top w:val="nil"/>
-              <w:left w:val="nil"/>
-              <w:bottom w:val="single" w:sz="4" w:space="0" w:color="auto"/>
-              <w:right w:val="single" w:sz="4" w:space="0" w:color="auto"/>
-            </w:tcBorders>
-            <w:shd w:val="clear" w:color="auto" w:fill="auto"/>
-            <w:noWrap/>
-            <w:vAlign w:val="bottom"/>
-            <w:hideMark/>
-          </w:tcPr>
-          <w:p>
-            <w:pPr>
-              <w:jc w:val="right"/>
-              <w:rPr>
-                <w:rFonts w:ascii="Calibri" w:eastAsia="Times New Roman" w:hAnsi="Calibri" w:cs="Calibri"/>
-                <w:color w:val="000000"/>
-                <w:sz w:val="22"/>
-                <w:szCs w:val="22"/>
-              </w:rPr>
-            </w:pPr>
-            <w:r>
-              <w:rPr>
-                <w:rFonts w:ascii="Calibri" w:eastAsia="Times New Roman" w:hAnsi="Calibri" w:cs="Calibri"/>
-                <w:color w:val="000000"/>
-                <w:sz w:val="22"/>
-                <w:szCs w:val="22"/>
-              </w:rPr>
-              <w:t>0.37</w:t>
-            </w:r>
-          </w:p>
-        </w:tc>
-      </w:tr>
-      <w:tr>
-        <w:trPr>
-          <w:trHeight w:val="300"/>
-        </w:trPr>
-        <w:tc>
-          <w:tcPr>
-            <w:tcW w:w="2320" w:type="dxa"/>
-            <w:tcBorders>
-              <w:top w:val="nil"/>
-              <w:left w:val="single" w:sz="4" w:space="0" w:color="auto"/>
-              <w:bottom w:val="single" w:sz="4" w:space="0" w:color="auto"/>
-              <w:right w:val="single" w:sz="4" w:space="0" w:color="auto"/>
-            </w:tcBorders>
-            <w:shd w:val="clear" w:color="auto" w:fill="auto"/>
-            <w:noWrap/>
-            <w:vAlign w:val="bottom"/>
-            <w:hideMark/>
-          </w:tcPr>
-          <w:p>
-            <w:pPr>
-              <w:rPr>
-                <w:rFonts w:ascii="Calibri" w:eastAsia="Times New Roman" w:hAnsi="Calibri" w:cs="Calibri"/>
-                <w:color w:val="000000"/>
-                <w:sz w:val="22"/>
-                <w:szCs w:val="22"/>
-              </w:rPr>
-            </w:pPr>
-            <w:r>
-              <w:rPr>
-                <w:rFonts w:ascii="Calibri" w:eastAsia="Times New Roman" w:hAnsi="Calibri" w:cs="Calibri"/>
-                <w:color w:val="000000"/>
-                <w:sz w:val="22"/>
-                <w:szCs w:val="22"/>
-              </w:rPr>
-              <w:t># of share</w:t>
-            </w:r>
-          </w:p>
-        </w:tc>
-        <w:tc>
-          <w:tcPr>
-            <w:tcW w:w="960" w:type="dxa"/>
-            <w:tcBorders>
-              <w:top w:val="nil"/>
-              <w:left w:val="nil"/>
-              <w:bottom w:val="single" w:sz="4" w:space="0" w:color="auto"/>
-              <w:right w:val="single" w:sz="4" w:space="0" w:color="auto"/>
-            </w:tcBorders>
-            <w:shd w:val="clear" w:color="auto" w:fill="auto"/>
-            <w:noWrap/>
-            <w:vAlign w:val="bottom"/>
-            <w:hideMark/>
-          </w:tcPr>
-          <w:p>
-            <w:pPr>
-              <w:jc w:val="right"/>
-              <w:rPr>
-                <w:rFonts w:ascii="Calibri" w:eastAsia="Times New Roman" w:hAnsi="Calibri" w:cs="Calibri"/>
-                <w:color w:val="000000"/>
-                <w:sz w:val="22"/>
-                <w:szCs w:val="22"/>
-              </w:rPr>
-            </w:pPr>
-            <w:r>
-              <w:rPr>
-                <w:rFonts w:ascii="Calibri" w:eastAsia="Times New Roman" w:hAnsi="Calibri" w:cs="Calibri"/>
-                <w:color w:val="000000"/>
-                <w:sz w:val="22"/>
-                <w:szCs w:val="22"/>
-              </w:rPr>
-              <w:t>3.33E+13</w:t>
-            </w:r>
-          </w:p>
-        </w:tc>
-        <w:tc>
-          <w:tcPr>
-            <w:tcW w:w="960" w:type="dxa"/>
-            <w:tcBorders>
-              <w:top w:val="nil"/>
-              <w:left w:val="nil"/>
-              <w:bottom w:val="single" w:sz="4" w:space="0" w:color="auto"/>
-              <w:right w:val="single" w:sz="4" w:space="0" w:color="auto"/>
-            </w:tcBorders>
-            <w:shd w:val="clear" w:color="auto" w:fill="auto"/>
-            <w:noWrap/>
-            <w:vAlign w:val="bottom"/>
-            <w:hideMark/>
-          </w:tcPr>
-          <w:p>
-            <w:pPr>
-              <w:jc w:val="right"/>
-              <w:rPr>
-                <w:rFonts w:ascii="Calibri" w:eastAsia="Times New Roman" w:hAnsi="Calibri" w:cs="Calibri"/>
-                <w:color w:val="000000"/>
-                <w:sz w:val="22"/>
-                <w:szCs w:val="22"/>
-              </w:rPr>
-            </w:pPr>
-            <w:r>
-              <w:rPr>
-                <w:rFonts w:ascii="Calibri" w:eastAsia="Times New Roman" w:hAnsi="Calibri" w:cs="Calibri"/>
-                <w:color w:val="000000"/>
-                <w:sz w:val="22"/>
-                <w:szCs w:val="22"/>
-              </w:rPr>
-              <w:t>1.86E+13</w:t>
-            </w:r>
-          </w:p>
-        </w:tc>
-        <w:tc>
-          <w:tcPr>
-            <w:tcW w:w="960" w:type="dxa"/>
-            <w:tcBorders>
-              <w:top w:val="nil"/>
-              <w:left w:val="nil"/>
-              <w:bottom w:val="single" w:sz="4" w:space="0" w:color="auto"/>
-              <w:right w:val="single" w:sz="4" w:space="0" w:color="auto"/>
-            </w:tcBorders>
-            <w:shd w:val="clear" w:color="auto" w:fill="auto"/>
-            <w:noWrap/>
-            <w:vAlign w:val="bottom"/>
-            <w:hideMark/>
-          </w:tcPr>
-          <w:p>
-            <w:pPr>
-              <w:jc w:val="right"/>
-              <w:rPr>
-                <w:rFonts w:ascii="Calibri" w:eastAsia="Times New Roman" w:hAnsi="Calibri" w:cs="Calibri"/>
-                <w:color w:val="000000"/>
-                <w:sz w:val="22"/>
-                <w:szCs w:val="22"/>
-              </w:rPr>
-            </w:pPr>
-            <w:r>
-              <w:rPr>
-                <w:rFonts w:ascii="Calibri" w:eastAsia="Times New Roman" w:hAnsi="Calibri" w:cs="Calibri"/>
-                <w:color w:val="000000"/>
-                <w:sz w:val="22"/>
-                <w:szCs w:val="22"/>
-              </w:rPr>
-              <w:t>6.73E+12</w:t>
-            </w:r>
-          </w:p>
-        </w:tc>
-        <w:tc>
-          <w:tcPr>
-            <w:tcW w:w="960" w:type="dxa"/>
-            <w:tcBorders>
-              <w:top w:val="nil"/>
-              <w:left w:val="nil"/>
-              <w:bottom w:val="single" w:sz="4" w:space="0" w:color="auto"/>
-              <w:right w:val="single" w:sz="4" w:space="0" w:color="auto"/>
-            </w:tcBorders>
-            <w:shd w:val="clear" w:color="auto" w:fill="auto"/>
-            <w:noWrap/>
-            <w:vAlign w:val="bottom"/>
-            <w:hideMark/>
-          </w:tcPr>
-          <w:p>
-            <w:pPr>
-              <w:jc w:val="right"/>
-              <w:rPr>
-                <w:rFonts w:ascii="Calibri" w:eastAsia="Times New Roman" w:hAnsi="Calibri" w:cs="Calibri"/>
-                <w:color w:val="000000"/>
-                <w:sz w:val="22"/>
-                <w:szCs w:val="22"/>
-              </w:rPr>
-            </w:pPr>
-            <w:r>
-              <w:rPr>
-                <w:rFonts w:ascii="Calibri" w:eastAsia="Times New Roman" w:hAnsi="Calibri" w:cs="Calibri"/>
-                <w:color w:val="000000"/>
-                <w:sz w:val="22"/>
-                <w:szCs w:val="22"/>
-              </w:rPr>
-              <w:t>6.76E+12</w:t>
-            </w:r>
-          </w:p>
-        </w:tc>
-      </w:tr>
-      <w:tr>
-        <w:trPr>
-          <w:trHeight w:val="300"/>
-        </w:trPr>
-        <w:tc>
-          <w:tcPr>
-            <w:tcW w:w="2320" w:type="dxa"/>
-            <w:tcBorders>
-              <w:top w:val="nil"/>
-              <w:left w:val="single" w:sz="4" w:space="0" w:color="auto"/>
-              <w:bottom w:val="single" w:sz="4" w:space="0" w:color="auto"/>
-              <w:right w:val="single" w:sz="4" w:space="0" w:color="auto"/>
-            </w:tcBorders>
-            <w:shd w:val="clear" w:color="auto" w:fill="auto"/>
-            <w:noWrap/>
-            <w:vAlign w:val="bottom"/>
-            <w:hideMark/>
-          </w:tcPr>
-          <w:p>
-            <w:pPr>
-              <w:rPr>
-                <w:rFonts w:ascii="Calibri" w:eastAsia="Times New Roman" w:hAnsi="Calibri" w:cs="Calibri"/>
-                <w:color w:val="000000"/>
-                <w:sz w:val="22"/>
-                <w:szCs w:val="22"/>
-              </w:rPr>
-            </w:pPr>
-            <w:r>
-              <w:rPr>
-                <w:rFonts w:ascii="Calibri" w:eastAsia="Times New Roman" w:hAnsi="Calibri" w:cs="Calibri"/>
-                <w:color w:val="000000"/>
-                <w:sz w:val="22"/>
-                <w:szCs w:val="22"/>
-              </w:rPr>
-              <w:t>cash used $</w:t>
-            </w:r>
-          </w:p>
-        </w:tc>
-        <w:tc>
-          <w:tcPr>
-            <w:tcW w:w="960" w:type="dxa"/>
-            <w:tcBorders>
-              <w:top w:val="nil"/>
-              <w:left w:val="nil"/>
-              <w:bottom w:val="single" w:sz="4" w:space="0" w:color="auto"/>
-              <w:right w:val="single" w:sz="4" w:space="0" w:color="auto"/>
-            </w:tcBorders>
-            <w:shd w:val="clear" w:color="auto" w:fill="auto"/>
-            <w:noWrap/>
-            <w:vAlign w:val="bottom"/>
-            <w:hideMark/>
-          </w:tcPr>
-          <w:p>
-            <w:pPr>
-              <w:jc w:val="right"/>
-              <w:rPr>
-                <w:rFonts w:ascii="Calibri" w:eastAsia="Times New Roman" w:hAnsi="Calibri" w:cs="Calibri"/>
-                <w:color w:val="000000"/>
-                <w:sz w:val="22"/>
-                <w:szCs w:val="22"/>
-              </w:rPr>
-            </w:pPr>
-            <w:r>
-              <w:rPr>
-                <w:rFonts w:ascii="Calibri" w:eastAsia="Times New Roman" w:hAnsi="Calibri" w:cs="Calibri"/>
-                <w:color w:val="000000"/>
-                <w:sz w:val="22"/>
-                <w:szCs w:val="22"/>
-              </w:rPr>
-              <w:t>1.40E+06</w:t>
-            </w:r>
-          </w:p>
-        </w:tc>
-        <w:tc>
-          <w:tcPr>
-            <w:tcW w:w="960" w:type="dxa"/>
-            <w:tcBorders>
-              <w:top w:val="nil"/>
-              <w:left w:val="nil"/>
-              <w:bottom w:val="single" w:sz="4" w:space="0" w:color="auto"/>
-              <w:right w:val="single" w:sz="4" w:space="0" w:color="auto"/>
-            </w:tcBorders>
-            <w:shd w:val="clear" w:color="auto" w:fill="auto"/>
-            <w:noWrap/>
-            <w:vAlign w:val="bottom"/>
-            <w:hideMark/>
-          </w:tcPr>
-          <w:p>
-            <w:pPr>
-              <w:jc w:val="right"/>
-              <w:rPr>
-                <w:rFonts w:ascii="Calibri" w:eastAsia="Times New Roman" w:hAnsi="Calibri" w:cs="Calibri"/>
-                <w:color w:val="000000"/>
-                <w:sz w:val="22"/>
-                <w:szCs w:val="22"/>
-              </w:rPr>
-            </w:pPr>
-            <w:r>
-              <w:rPr>
-                <w:rFonts w:ascii="Calibri" w:eastAsia="Times New Roman" w:hAnsi="Calibri" w:cs="Calibri"/>
-                <w:color w:val="000000"/>
-                <w:sz w:val="22"/>
-                <w:szCs w:val="22"/>
-              </w:rPr>
-              <w:t>3.40E+06</w:t>
-            </w:r>
-          </w:p>
-        </w:tc>
-        <w:tc>
-          <w:tcPr>
-            <w:tcW w:w="960" w:type="dxa"/>
-            <w:tcBorders>
-              <w:top w:val="nil"/>
-              <w:left w:val="nil"/>
-              <w:bottom w:val="single" w:sz="4" w:space="0" w:color="auto"/>
-              <w:right w:val="single" w:sz="4" w:space="0" w:color="auto"/>
-            </w:tcBorders>
-            <w:shd w:val="clear" w:color="auto" w:fill="auto"/>
-            <w:noWrap/>
-            <w:vAlign w:val="bottom"/>
-            <w:hideMark/>
-          </w:tcPr>
-          <w:p>
-            <w:pPr>
-              <w:rPr>
-                <w:rFonts w:ascii="Calibri" w:eastAsia="Times New Roman" w:hAnsi="Calibri" w:cs="Calibri"/>
-                <w:color w:val="000000"/>
-                <w:sz w:val="22"/>
-                <w:szCs w:val="22"/>
-              </w:rPr>
-            </w:pPr>
-            <w:r>
-              <w:rPr>
-                <w:rFonts w:ascii="Calibri" w:eastAsia="Times New Roman" w:hAnsi="Calibri" w:cs="Calibri"/>
-                <w:color w:val="000000"/>
-                <w:sz w:val="22"/>
-                <w:szCs w:val="22"/>
-              </w:rPr>
-              <w:t> </w:t>
-            </w:r>
-          </w:p>
-        </w:tc>
-        <w:tc>
-          <w:tcPr>
-            <w:tcW w:w="960" w:type="dxa"/>
-            <w:tcBorders>
-              <w:top w:val="nil"/>
-              <w:left w:val="nil"/>
-              <w:bottom w:val="single" w:sz="4" w:space="0" w:color="auto"/>
-              <w:right w:val="single" w:sz="4" w:space="0" w:color="auto"/>
-            </w:tcBorders>
-            <w:shd w:val="clear" w:color="auto" w:fill="auto"/>
-            <w:noWrap/>
-            <w:vAlign w:val="bottom"/>
-            <w:hideMark/>
-          </w:tcPr>
-          <w:p>
-            <w:pPr>
-              <w:rPr>
-                <w:rFonts w:ascii="Calibri" w:eastAsia="Times New Roman" w:hAnsi="Calibri" w:cs="Calibri"/>
-                <w:color w:val="000000"/>
-                <w:sz w:val="22"/>
-                <w:szCs w:val="22"/>
-              </w:rPr>
-            </w:pPr>
-            <w:r>
-              <w:rPr>
-                <w:rFonts w:ascii="Calibri" w:eastAsia="Times New Roman" w:hAnsi="Calibri" w:cs="Calibri"/>
-                <w:color w:val="000000"/>
-                <w:sz w:val="22"/>
-                <w:szCs w:val="22"/>
-              </w:rPr>
-              <w:t> </w:t>
-            </w:r>
-          </w:p>
-        </w:tc>
-      </w:tr>
-      <w:tr>
-        <w:trPr>
-          <w:trHeight w:val="300"/>
-        </w:trPr>
-        <w:tc>
-          <w:tcPr>
-            <w:tcW w:w="2320" w:type="dxa"/>
-            <w:tcBorders>
-              <w:top w:val="nil"/>
-              <w:left w:val="single" w:sz="4" w:space="0" w:color="auto"/>
-              <w:bottom w:val="single" w:sz="4" w:space="0" w:color="auto"/>
-              <w:right w:val="single" w:sz="4" w:space="0" w:color="auto"/>
-            </w:tcBorders>
-            <w:shd w:val="clear" w:color="auto" w:fill="auto"/>
-            <w:noWrap/>
-            <w:vAlign w:val="bottom"/>
-            <w:hideMark/>
-          </w:tcPr>
-          <w:p>
-            <w:pPr>
-              <w:rPr>
-                <w:rFonts w:ascii="Calibri" w:eastAsia="Times New Roman" w:hAnsi="Calibri" w:cs="Calibri"/>
-                <w:color w:val="000000"/>
-                <w:sz w:val="22"/>
-                <w:szCs w:val="22"/>
-              </w:rPr>
-            </w:pPr>
-            <w:r>
-              <w:rPr>
-                <w:rFonts w:ascii="Calibri" w:eastAsia="Times New Roman" w:hAnsi="Calibri" w:cs="Calibri"/>
-                <w:color w:val="000000"/>
-                <w:sz w:val="22"/>
-                <w:szCs w:val="22"/>
-              </w:rPr>
-              <w:t>Cash available 9/30/20$</w:t>
-            </w:r>
-          </w:p>
-        </w:tc>
-        <w:tc>
-          <w:tcPr>
-            <w:tcW w:w="960" w:type="dxa"/>
-            <w:tcBorders>
-              <w:top w:val="nil"/>
-              <w:left w:val="nil"/>
-              <w:bottom w:val="single" w:sz="4" w:space="0" w:color="auto"/>
-              <w:right w:val="single" w:sz="4" w:space="0" w:color="auto"/>
-            </w:tcBorders>
-            <w:shd w:val="clear" w:color="auto" w:fill="auto"/>
-            <w:noWrap/>
-            <w:vAlign w:val="bottom"/>
-            <w:hideMark/>
-          </w:tcPr>
-          <w:p>
-            <w:pPr>
-              <w:jc w:val="right"/>
-              <w:rPr>
-                <w:rFonts w:ascii="Calibri" w:eastAsia="Times New Roman" w:hAnsi="Calibri" w:cs="Calibri"/>
-                <w:color w:val="000000"/>
-                <w:sz w:val="22"/>
-                <w:szCs w:val="22"/>
-              </w:rPr>
-            </w:pPr>
-            <w:r>
-              <w:rPr>
-                <w:rFonts w:ascii="Calibri" w:eastAsia="Times New Roman" w:hAnsi="Calibri" w:cs="Calibri"/>
-                <w:color w:val="000000"/>
-                <w:sz w:val="22"/>
-                <w:szCs w:val="22"/>
-              </w:rPr>
-              <w:t>1.73E+07</w:t>
-            </w:r>
-          </w:p>
-        </w:tc>
-        <w:tc>
-          <w:tcPr>
-            <w:tcW w:w="960" w:type="dxa"/>
-            <w:tcBorders>
-              <w:top w:val="nil"/>
-              <w:left w:val="nil"/>
-              <w:bottom w:val="single" w:sz="4" w:space="0" w:color="auto"/>
-              <w:right w:val="single" w:sz="4" w:space="0" w:color="auto"/>
-            </w:tcBorders>
-            <w:shd w:val="clear" w:color="auto" w:fill="auto"/>
-            <w:noWrap/>
-            <w:vAlign w:val="bottom"/>
-            <w:hideMark/>
-          </w:tcPr>
-          <w:p>
-            <w:pPr>
-              <w:rPr>
-                <w:rFonts w:ascii="Calibri" w:eastAsia="Times New Roman" w:hAnsi="Calibri" w:cs="Calibri"/>
-                <w:color w:val="000000"/>
-                <w:sz w:val="22"/>
-                <w:szCs w:val="22"/>
-              </w:rPr>
-            </w:pPr>
-            <w:r>
-              <w:rPr>
-                <w:rFonts w:ascii="Calibri" w:eastAsia="Times New Roman" w:hAnsi="Calibri" w:cs="Calibri"/>
-                <w:color w:val="000000"/>
-                <w:sz w:val="22"/>
-                <w:szCs w:val="22"/>
-              </w:rPr>
-              <w:t> </w:t>
-            </w:r>
-          </w:p>
-        </w:tc>
-        <w:tc>
-          <w:tcPr>
-            <w:tcW w:w="960" w:type="dxa"/>
-            <w:tcBorders>
-              <w:top w:val="nil"/>
-              <w:left w:val="nil"/>
-              <w:bottom w:val="single" w:sz="4" w:space="0" w:color="auto"/>
-              <w:right w:val="single" w:sz="4" w:space="0" w:color="auto"/>
-            </w:tcBorders>
-            <w:shd w:val="clear" w:color="auto" w:fill="auto"/>
-            <w:noWrap/>
-            <w:vAlign w:val="bottom"/>
-            <w:hideMark/>
-          </w:tcPr>
-          <w:p>
-            <w:pPr>
-              <w:rPr>
-                <w:rFonts w:ascii="Calibri" w:eastAsia="Times New Roman" w:hAnsi="Calibri" w:cs="Calibri"/>
-                <w:color w:val="000000"/>
-                <w:sz w:val="22"/>
-                <w:szCs w:val="22"/>
-              </w:rPr>
-            </w:pPr>
-            <w:r>
-              <w:rPr>
-                <w:rFonts w:ascii="Calibri" w:eastAsia="Times New Roman" w:hAnsi="Calibri" w:cs="Calibri"/>
-                <w:color w:val="000000"/>
-                <w:sz w:val="22"/>
-                <w:szCs w:val="22"/>
-              </w:rPr>
-              <w:t> </w:t>
-            </w:r>
-          </w:p>
-        </w:tc>
-        <w:tc>
-          <w:tcPr>
-            <w:tcW w:w="960" w:type="dxa"/>
-            <w:tcBorders>
-              <w:top w:val="nil"/>
-              <w:left w:val="nil"/>
-              <w:bottom w:val="single" w:sz="4" w:space="0" w:color="auto"/>
-              <w:right w:val="single" w:sz="4" w:space="0" w:color="auto"/>
-            </w:tcBorders>
-            <w:shd w:val="clear" w:color="auto" w:fill="auto"/>
-            <w:noWrap/>
-            <w:vAlign w:val="bottom"/>
-            <w:hideMark/>
-          </w:tcPr>
-          <w:p>
-            <w:pPr>
-              <w:rPr>
-                <w:rFonts w:ascii="Calibri" w:eastAsia="Times New Roman" w:hAnsi="Calibri" w:cs="Calibri"/>
-                <w:color w:val="000000"/>
-                <w:sz w:val="22"/>
-                <w:szCs w:val="22"/>
-              </w:rPr>
-            </w:pPr>
-            <w:r>
-              <w:rPr>
-                <w:rFonts w:ascii="Calibri" w:eastAsia="Times New Roman" w:hAnsi="Calibri" w:cs="Calibri"/>
-                <w:color w:val="000000"/>
-                <w:sz w:val="22"/>
-                <w:szCs w:val="22"/>
-              </w:rPr>
-              <w:t> </w:t>
-            </w:r>
-          </w:p>
-        </w:tc>
-      </w:tr>
-      <w:tr>
-        <w:trPr>
-          <w:trHeight w:val="300"/>
-        </w:trPr>
-        <w:tc>
-          <w:tcPr>
-            <w:tcW w:w="2320" w:type="dxa"/>
-            <w:tcBorders>
-              <w:top w:val="nil"/>
-              <w:left w:val="single" w:sz="4" w:space="0" w:color="auto"/>
-              <w:bottom w:val="single" w:sz="4" w:space="0" w:color="auto"/>
-              <w:right w:val="single" w:sz="4" w:space="0" w:color="auto"/>
-            </w:tcBorders>
-            <w:shd w:val="clear" w:color="auto" w:fill="auto"/>
-            <w:noWrap/>
-            <w:vAlign w:val="bottom"/>
-            <w:hideMark/>
-          </w:tcPr>
-          <w:p>
-            <w:pPr>
-              <w:rPr>
-                <w:rFonts w:ascii="Calibri" w:eastAsia="Times New Roman" w:hAnsi="Calibri" w:cs="Calibri"/>
-                <w:color w:val="000000"/>
-                <w:sz w:val="22"/>
-                <w:szCs w:val="22"/>
-              </w:rPr>
-            </w:pPr>
-            <w:r>
-              <w:rPr>
-                <w:rFonts w:ascii="Calibri" w:eastAsia="Times New Roman" w:hAnsi="Calibri" w:cs="Calibri"/>
-                <w:color w:val="000000"/>
-                <w:sz w:val="22"/>
-                <w:szCs w:val="22"/>
-              </w:rPr>
-              <w:t>Cash on 11/12/20 $</w:t>
-            </w:r>
-          </w:p>
-        </w:tc>
-        <w:tc>
-          <w:tcPr>
-            <w:tcW w:w="960" w:type="dxa"/>
-            <w:tcBorders>
-              <w:top w:val="nil"/>
-              <w:left w:val="nil"/>
-              <w:bottom w:val="single" w:sz="4" w:space="0" w:color="auto"/>
-              <w:right w:val="single" w:sz="4" w:space="0" w:color="auto"/>
-            </w:tcBorders>
-            <w:shd w:val="clear" w:color="auto" w:fill="auto"/>
-            <w:noWrap/>
-            <w:vAlign w:val="bottom"/>
-            <w:hideMark/>
-          </w:tcPr>
-          <w:p>
-            <w:pPr>
-              <w:jc w:val="right"/>
-              <w:rPr>
-                <w:rFonts w:ascii="Calibri" w:eastAsia="Times New Roman" w:hAnsi="Calibri" w:cs="Calibri"/>
-                <w:color w:val="000000"/>
-                <w:sz w:val="22"/>
-                <w:szCs w:val="22"/>
-              </w:rPr>
-            </w:pPr>
-            <w:r>
-              <w:rPr>
-                <w:rFonts w:ascii="Calibri" w:eastAsia="Times New Roman" w:hAnsi="Calibri" w:cs="Calibri"/>
-                <w:color w:val="000000"/>
-                <w:sz w:val="22"/>
-                <w:szCs w:val="22"/>
-              </w:rPr>
-              <w:t>2.71E+07</w:t>
-            </w:r>
-          </w:p>
-        </w:tc>
-        <w:tc>
-          <w:tcPr>
-            <w:tcW w:w="960" w:type="dxa"/>
-            <w:tcBorders>
-              <w:top w:val="nil"/>
-              <w:left w:val="nil"/>
-              <w:bottom w:val="single" w:sz="4" w:space="0" w:color="auto"/>
-              <w:right w:val="single" w:sz="4" w:space="0" w:color="auto"/>
-            </w:tcBorders>
-            <w:shd w:val="clear" w:color="auto" w:fill="auto"/>
-            <w:noWrap/>
-            <w:vAlign w:val="bottom"/>
-            <w:hideMark/>
-          </w:tcPr>
-          <w:p>
-            <w:pPr>
-              <w:rPr>
-                <w:rFonts w:ascii="Calibri" w:eastAsia="Times New Roman" w:hAnsi="Calibri" w:cs="Calibri"/>
-                <w:color w:val="000000"/>
-                <w:sz w:val="22"/>
-                <w:szCs w:val="22"/>
-              </w:rPr>
-            </w:pPr>
-            <w:r>
-              <w:rPr>
-                <w:rFonts w:ascii="Calibri" w:eastAsia="Times New Roman" w:hAnsi="Calibri" w:cs="Calibri"/>
-                <w:color w:val="000000"/>
-                <w:sz w:val="22"/>
-                <w:szCs w:val="22"/>
-              </w:rPr>
-              <w:t> </w:t>
-            </w:r>
-          </w:p>
-        </w:tc>
-        <w:tc>
-          <w:tcPr>
-            <w:tcW w:w="960" w:type="dxa"/>
-            <w:tcBorders>
-              <w:top w:val="nil"/>
-              <w:left w:val="nil"/>
-              <w:bottom w:val="single" w:sz="4" w:space="0" w:color="auto"/>
-              <w:right w:val="single" w:sz="4" w:space="0" w:color="auto"/>
-            </w:tcBorders>
-            <w:shd w:val="clear" w:color="auto" w:fill="auto"/>
-            <w:noWrap/>
-            <w:vAlign w:val="bottom"/>
-            <w:hideMark/>
-          </w:tcPr>
-          <w:p>
-            <w:pPr>
-              <w:rPr>
-                <w:rFonts w:ascii="Calibri" w:eastAsia="Times New Roman" w:hAnsi="Calibri" w:cs="Calibri"/>
-                <w:color w:val="000000"/>
-                <w:sz w:val="22"/>
-                <w:szCs w:val="22"/>
-              </w:rPr>
-            </w:pPr>
-            <w:r>
-              <w:rPr>
-                <w:rFonts w:ascii="Calibri" w:eastAsia="Times New Roman" w:hAnsi="Calibri" w:cs="Calibri"/>
-                <w:color w:val="000000"/>
-                <w:sz w:val="22"/>
-                <w:szCs w:val="22"/>
-              </w:rPr>
-              <w:t> </w:t>
-            </w:r>
-          </w:p>
-        </w:tc>
-        <w:tc>
-          <w:tcPr>
-            <w:tcW w:w="960" w:type="dxa"/>
-            <w:tcBorders>
-              <w:top w:val="nil"/>
-              <w:left w:val="nil"/>
-              <w:bottom w:val="single" w:sz="4" w:space="0" w:color="auto"/>
-              <w:right w:val="single" w:sz="4" w:space="0" w:color="auto"/>
-            </w:tcBorders>
-            <w:shd w:val="clear" w:color="auto" w:fill="auto"/>
-            <w:noWrap/>
-            <w:vAlign w:val="bottom"/>
-            <w:hideMark/>
-          </w:tcPr>
-          <w:p>
-            <w:pPr>
-              <w:rPr>
-                <w:rFonts w:ascii="Calibri" w:eastAsia="Times New Roman" w:hAnsi="Calibri" w:cs="Calibri"/>
-                <w:color w:val="000000"/>
-                <w:sz w:val="22"/>
-                <w:szCs w:val="22"/>
-              </w:rPr>
-            </w:pPr>
-            <w:r>
-              <w:rPr>
-                <w:rFonts w:ascii="Calibri" w:eastAsia="Times New Roman" w:hAnsi="Calibri" w:cs="Calibri"/>
-                <w:color w:val="000000"/>
-                <w:sz w:val="22"/>
-                <w:szCs w:val="22"/>
-              </w:rPr>
-              <w:t> </w:t>
-            </w:r>
-          </w:p>
-        </w:tc>
-      </w:tr>
-      <w:tr>
-        <w:trPr>
-          <w:trHeight w:val="300"/>
-        </w:trPr>
-        <w:tc>
-          <w:tcPr>
-            <w:tcW w:w="2320" w:type="dxa"/>
-            <w:tcBorders>
-              <w:top w:val="nil"/>
-              <w:left w:val="single" w:sz="4" w:space="0" w:color="auto"/>
-              <w:bottom w:val="single" w:sz="4" w:space="0" w:color="auto"/>
-              <w:right w:val="single" w:sz="4" w:space="0" w:color="auto"/>
-            </w:tcBorders>
-            <w:shd w:val="clear" w:color="auto" w:fill="auto"/>
-            <w:noWrap/>
-            <w:vAlign w:val="bottom"/>
-            <w:hideMark/>
-          </w:tcPr>
-          <w:p>
-            <w:pPr>
-              <w:rPr>
-                <w:rFonts w:ascii="Calibri" w:eastAsia="Times New Roman" w:hAnsi="Calibri" w:cs="Calibri"/>
-                <w:color w:val="000000"/>
-                <w:sz w:val="22"/>
-                <w:szCs w:val="22"/>
-              </w:rPr>
-            </w:pPr>
-            <w:r>
-              <w:rPr>
-                <w:rFonts w:ascii="Calibri" w:eastAsia="Times New Roman" w:hAnsi="Calibri" w:cs="Calibri"/>
-                <w:color w:val="000000"/>
-                <w:sz w:val="22"/>
-                <w:szCs w:val="22"/>
-              </w:rPr>
-              <w:t>Cost of revenue</w:t>
-            </w:r>
-          </w:p>
-        </w:tc>
-        <w:tc>
-          <w:tcPr>
-            <w:tcW w:w="960" w:type="dxa"/>
-            <w:tcBorders>
-              <w:top w:val="nil"/>
-              <w:left w:val="nil"/>
-              <w:bottom w:val="single" w:sz="4" w:space="0" w:color="auto"/>
-              <w:right w:val="single" w:sz="4" w:space="0" w:color="auto"/>
-            </w:tcBorders>
-            <w:shd w:val="clear" w:color="auto" w:fill="auto"/>
-            <w:noWrap/>
-            <w:vAlign w:val="bottom"/>
-            <w:hideMark/>
-          </w:tcPr>
-          <w:p>
-            <w:pPr>
-              <w:jc w:val="right"/>
-              <w:rPr>
-                <w:rFonts w:ascii="Calibri" w:eastAsia="Times New Roman" w:hAnsi="Calibri" w:cs="Calibri"/>
-                <w:color w:val="000000"/>
-                <w:sz w:val="22"/>
-                <w:szCs w:val="22"/>
-              </w:rPr>
-            </w:pPr>
-            <w:r>
-              <w:rPr>
-                <w:rFonts w:ascii="Calibri" w:eastAsia="Times New Roman" w:hAnsi="Calibri" w:cs="Calibri"/>
-                <w:color w:val="000000"/>
-                <w:sz w:val="22"/>
-                <w:szCs w:val="22"/>
-              </w:rPr>
-              <w:t>1,636,046</w:t>
-            </w:r>
-          </w:p>
-        </w:tc>
-        <w:tc>
-          <w:tcPr>
-            <w:tcW w:w="960" w:type="dxa"/>
-            <w:tcBorders>
-              <w:top w:val="nil"/>
-              <w:left w:val="nil"/>
-              <w:bottom w:val="single" w:sz="4" w:space="0" w:color="auto"/>
-              <w:right w:val="single" w:sz="4" w:space="0" w:color="auto"/>
-            </w:tcBorders>
-            <w:shd w:val="clear" w:color="auto" w:fill="auto"/>
-            <w:noWrap/>
-            <w:vAlign w:val="bottom"/>
-            <w:hideMark/>
-          </w:tcPr>
-          <w:p>
-            <w:pPr>
-              <w:rPr>
-                <w:rFonts w:ascii="Calibri" w:eastAsia="Times New Roman" w:hAnsi="Calibri" w:cs="Calibri"/>
-                <w:color w:val="000000"/>
-                <w:sz w:val="22"/>
-                <w:szCs w:val="22"/>
-              </w:rPr>
-            </w:pPr>
-            <w:r>
-              <w:rPr>
-                <w:rFonts w:ascii="Calibri" w:eastAsia="Times New Roman" w:hAnsi="Calibri" w:cs="Calibri"/>
-                <w:color w:val="000000"/>
-                <w:sz w:val="22"/>
-                <w:szCs w:val="22"/>
-              </w:rPr>
-              <w:t> </w:t>
-            </w:r>
-          </w:p>
-        </w:tc>
-        <w:tc>
-          <w:tcPr>
-            <w:tcW w:w="960" w:type="dxa"/>
-            <w:tcBorders>
-              <w:top w:val="nil"/>
-              <w:left w:val="nil"/>
-              <w:bottom w:val="single" w:sz="4" w:space="0" w:color="auto"/>
-              <w:right w:val="single" w:sz="4" w:space="0" w:color="auto"/>
-            </w:tcBorders>
-            <w:shd w:val="clear" w:color="auto" w:fill="auto"/>
-            <w:noWrap/>
-            <w:vAlign w:val="bottom"/>
-            <w:hideMark/>
-          </w:tcPr>
-          <w:p>
-            <w:pPr>
-              <w:rPr>
-                <w:rFonts w:ascii="Calibri" w:eastAsia="Times New Roman" w:hAnsi="Calibri" w:cs="Calibri"/>
-                <w:color w:val="000000"/>
-                <w:sz w:val="22"/>
-                <w:szCs w:val="22"/>
-              </w:rPr>
-            </w:pPr>
-            <w:r>
-              <w:rPr>
-                <w:rFonts w:ascii="Calibri" w:eastAsia="Times New Roman" w:hAnsi="Calibri" w:cs="Calibri"/>
-                <w:color w:val="000000"/>
-                <w:sz w:val="22"/>
-                <w:szCs w:val="22"/>
-              </w:rPr>
-              <w:t> </w:t>
-            </w:r>
-          </w:p>
-        </w:tc>
-        <w:tc>
-          <w:tcPr>
-            <w:tcW w:w="960" w:type="dxa"/>
-            <w:tcBorders>
-              <w:top w:val="nil"/>
-              <w:left w:val="nil"/>
-              <w:bottom w:val="single" w:sz="4" w:space="0" w:color="auto"/>
-              <w:right w:val="single" w:sz="4" w:space="0" w:color="auto"/>
-            </w:tcBorders>
-            <w:shd w:val="clear" w:color="auto" w:fill="auto"/>
-            <w:noWrap/>
-            <w:vAlign w:val="bottom"/>
-            <w:hideMark/>
-          </w:tcPr>
-          <w:p>
-            <w:pPr>
-              <w:rPr>
-                <w:rFonts w:ascii="Calibri" w:eastAsia="Times New Roman" w:hAnsi="Calibri" w:cs="Calibri"/>
-                <w:color w:val="000000"/>
-                <w:sz w:val="22"/>
-                <w:szCs w:val="22"/>
-              </w:rPr>
-            </w:pPr>
-            <w:r>
-              <w:rPr>
-                <w:rFonts w:ascii="Calibri" w:eastAsia="Times New Roman" w:hAnsi="Calibri" w:cs="Calibri"/>
-                <w:color w:val="000000"/>
-                <w:sz w:val="22"/>
-                <w:szCs w:val="22"/>
-              </w:rPr>
-              <w:t> </w:t>
-            </w:r>
-          </w:p>
-        </w:tc>
-      </w:tr>
-    </w:tbl>
-    <w:p>
-      <w:pPr>
-        <w:rPr>
-          <w:highlight w:val="yellow"/>
-        </w:rPr>
-      </w:pPr>
-    </w:p>
-    <w:p>
-      <w:r>
-        <w:t xml:space="preserve">For </w:t>
-      </w:r>
-      <w:r>
-        <w:t xml:space="preserve">4th quarter, assume </w:t>
-      </w:r>
-    </w:p>
-    <w:p>
-      <w:pPr>
-        <w:pStyle w:val="ListParagraph"/>
-        <w:numPr>
-          <w:ilvl w:val="0"/>
-          <w:numId w:val="14"/>
-        </w:numPr>
-      </w:pPr>
-      <w:r>
-        <w:t>Bitcoin price double.</w:t>
-      </w:r>
-    </w:p>
-    <w:p>
-      <w:pPr>
-        <w:pStyle w:val="ListParagraph"/>
-        <w:numPr>
-          <w:ilvl w:val="0"/>
-          <w:numId w:val="14"/>
-        </w:numPr>
-      </w:pPr>
-      <w:r>
-        <w:t>Mine same amount bitcoin/month</w:t>
-      </w:r>
-    </w:p>
-    <w:p>
-      <w:pPr>
-        <w:pStyle w:val="ListParagraph"/>
-        <w:numPr>
-          <w:ilvl w:val="0"/>
-          <w:numId w:val="14"/>
-        </w:numPr>
-      </w:pPr>
-      <w:r>
-        <w:t>Cost of revenue no change</w:t>
-      </w:r>
-    </w:p>
-    <w:p>
-      <w:r>
-        <w:rPr>
-          <w:highlight w:val="red"/>
-        </w:rPr>
-        <w:t>Revenue $1.6e6 still &lt; Cost of revenue</w:t>
-      </w:r>
-    </w:p>
-    <w:p/>
-    <w:p>
-      <w:r>
-        <w:br w:type="page"/>
-      </w:r>
-    </w:p>
-    <w:p>
-      <w:pPr>
-        <w:rPr>
-          <w:b/>
-          <w:bCs/>
-        </w:rPr>
-      </w:pPr>
-      <w:r>
-        <w:rPr>
-          <w:b/>
-          <w:bCs/>
-        </w:rPr>
-        <w:lastRenderedPageBreak/>
-        <w:t>RIOT</w:t>
-      </w:r>
-    </w:p>
-    <w:p/>
-    <w:p/>
-    <w:p>
-      <w:r>
-        <w:t xml:space="preserve">Our 100% dedicated bitcoin mining operations is currently located at </w:t>
-      </w:r>
-      <w:proofErr w:type="spellStart"/>
-      <w:r>
-        <w:t>Coinmint</w:t>
-      </w:r>
-      <w:proofErr w:type="spellEnd"/>
-      <w:r>
-        <w:t xml:space="preserve"> LLP’s Massena, New York facility which houses our currently deployed hardware fleet consisting of 6,040 next generation </w:t>
-      </w:r>
-      <w:proofErr w:type="spellStart"/>
-      <w:r>
-        <w:t>Bitmain</w:t>
-      </w:r>
-      <w:proofErr w:type="spellEnd"/>
-      <w:r>
-        <w:t xml:space="preserve"> </w:t>
-      </w:r>
-      <w:proofErr w:type="spellStart"/>
-      <w:r>
-        <w:t>Antminers</w:t>
-      </w:r>
-      <w:proofErr w:type="spellEnd"/>
-      <w:r>
-        <w:t xml:space="preserve">. We currently have a deployed </w:t>
-      </w:r>
-      <w:r>
-        <w:rPr>
-          <w:b/>
-          <w:bCs/>
-          <w:color w:val="FF0000"/>
-        </w:rPr>
-        <w:t>hash rate capacity of 456 PH/s</w:t>
-      </w:r>
-      <w:r>
-        <w:rPr>
-          <w:color w:val="FF0000"/>
-        </w:rPr>
-        <w:t xml:space="preserve"> </w:t>
-      </w:r>
-      <w:r>
-        <w:t xml:space="preserve">(by comparison: </w:t>
-      </w:r>
-      <w:r>
-        <w:rPr>
-          <w:color w:val="FF0000"/>
-        </w:rPr>
-        <w:t xml:space="preserve">mara &lt;300 PH/s </w:t>
-      </w:r>
-      <w:proofErr w:type="gramStart"/>
-      <w:r>
-        <w:rPr>
-          <w:color w:val="FF0000"/>
-        </w:rPr>
-        <w:t>now</w:t>
-      </w:r>
-      <w:r>
-        <w:rPr>
-          <w:color w:val="FF0000"/>
-        </w:rPr>
-        <w:t xml:space="preserve"> </w:t>
-      </w:r>
-      <w:r>
-        <w:t>)</w:t>
-      </w:r>
-      <w:proofErr w:type="gramEnd"/>
-      <w:r>
-        <w:t xml:space="preserve"> utilizing approximately 16.3 megawatts (MW) of energy.</w:t>
-      </w:r>
-    </w:p>
-    <w:p/>
-    <w:p>
-      <w:r>
-        <w:t>Riot has 1,000 more S19 Pros scheduled for delivery in early November 2020 which is expected to increase our hash rate capacity to 566 PH/s utilizing approximately 19.7 MW of energy.</w:t>
-      </w:r>
-    </w:p>
-    <w:p/>
-    <w:p>
-      <w:r>
-        <w:t xml:space="preserve">We also have 8,000 S19 Pros scheduled for delivery in equal installments over the first four months of 2021. By early May 2021 we are expected to have a total hash rate capacity of </w:t>
-      </w:r>
-      <w:r>
-        <w:rPr>
-          <w:b/>
-          <w:bCs/>
-          <w:color w:val="FF0000"/>
-        </w:rPr>
-        <w:t>1.45 EH/s (1,446 PH/s)</w:t>
-      </w:r>
-      <w:r>
-        <w:rPr>
-          <w:color w:val="FF0000"/>
-        </w:rPr>
-        <w:t xml:space="preserve"> </w:t>
-      </w:r>
-      <w:r>
-        <w:t>while utilizing approximately 46 MW of energy.</w:t>
-      </w:r>
-      <w:r>
-        <w:t xml:space="preserve"> (</w:t>
-      </w:r>
-      <w:r>
-        <w:rPr>
-          <w:color w:val="FF0000"/>
-        </w:rPr>
-        <w:t>Mara will be ~2100PH/s</w:t>
-      </w:r>
-      <w:r>
-        <w:t>)</w:t>
-      </w:r>
-    </w:p>
-    <w:p/>
-    <w:p>
-      <w:r>
-        <w:t>November 2020 - The third outstanding order consisting of 1,000 S19 Pro (110 TH/s) miners is expected to arrive, which will bring Riot's mining fleet to a total of 7,040 miners, with an expected operational hashing capacity of 566 PH/s.</w:t>
-      </w:r>
-    </w:p>
-    <w:p/>
-    <w:p>
-      <w:r>
-        <w:t>January – April 2021 - The newly announced order of 8,000 S19 Pro (TH/s) miners are expected to be received and deployed during the first four months of 2021 and are expected to raise Riot's total operational hash rate capacity to 1.45 EH/s (1,446 PH/s). Riot expects to then have a fully deployed fleet totaling approximately 15,040 miners.</w:t>
-      </w:r>
-    </w:p>
-    <w:p/>
-    <w:p>
-      <w:r>
-        <w:t xml:space="preserve">202012/21: </w:t>
-      </w:r>
-      <w:r>
-        <w:t xml:space="preserve">Riot Blockchain Purchases Additional 15,000 </w:t>
-      </w:r>
-      <w:proofErr w:type="spellStart"/>
-      <w:r>
-        <w:t>Antminers</w:t>
-      </w:r>
-      <w:proofErr w:type="spellEnd"/>
-      <w:r>
-        <w:t xml:space="preserve"> from </w:t>
-      </w:r>
-      <w:proofErr w:type="spellStart"/>
-      <w:r>
-        <w:t>Bitmain</w:t>
-      </w:r>
-      <w:proofErr w:type="spellEnd"/>
-      <w:r>
-        <w:t xml:space="preserve"> – Expanding 2021 Total Hash Rate Capacity Over </w:t>
-      </w:r>
-      <w:r>
-        <w:rPr>
-          <w:b/>
-          <w:bCs/>
-          <w:color w:val="FF0000"/>
-        </w:rPr>
-        <w:t>3.8 EH/s</w:t>
-      </w:r>
-      <w:r>
-        <w:t xml:space="preserve">. </w:t>
-      </w:r>
-      <w:r>
-        <w:t xml:space="preserve">Riot Continues Its Bitcoin Mining Hash Rate Growth with Additional Purchase Expanding Total Fleet to 37,640 Next-Generation </w:t>
-      </w:r>
-      <w:proofErr w:type="spellStart"/>
-      <w:r>
-        <w:t>Bitmain</w:t>
-      </w:r>
-      <w:proofErr w:type="spellEnd"/>
-      <w:r>
-        <w:t xml:space="preserve"> </w:t>
-      </w:r>
-      <w:proofErr w:type="spellStart"/>
-      <w:r>
-        <w:t>Antminers</w:t>
-      </w:r>
-      <w:proofErr w:type="spellEnd"/>
-      <w:r>
-        <w:t>.  (</w:t>
-      </w:r>
-      <w:r>
-        <w:rPr>
-          <w:color w:val="FF0000"/>
-        </w:rPr>
-        <w:t>mara max hash rate is planed to 3.5EH/s</w:t>
-      </w:r>
-      <w:r>
-        <w:t>)</w:t>
-      </w:r>
-    </w:p>
-    <w:p/>
-    <w:p>
-      <w:r>
-        <w:t xml:space="preserve">Produced 730 newly minted bitcoins (BTC) during the nine-month period ended September 30, 2020, despite experiencing downtime associated with relocating to </w:t>
-      </w:r>
-      <w:proofErr w:type="spellStart"/>
-      <w:r>
-        <w:t>Coinmint's</w:t>
-      </w:r>
-      <w:proofErr w:type="spellEnd"/>
-      <w:r>
-        <w:t xml:space="preserve"> facility in the second quarter of 2020, the BTC halving event that occurred in May 2020, and continued increases in network </w:t>
-      </w:r>
-      <w:proofErr w:type="spellStart"/>
-      <w:r>
-        <w:t>hashrate</w:t>
-      </w:r>
-      <w:proofErr w:type="spellEnd"/>
-      <w:r>
-        <w:t xml:space="preserve"> during 2020.</w:t>
-      </w:r>
-    </w:p>
-    <w:p/>
-    <w:p>
-      <w:r>
-        <w:t>Produced 508 newly minted bitcoins (BTC) during the six-month period ended June 30, 2020</w:t>
-      </w:r>
-    </w:p>
-    <w:p/>
-    <w:p>
-      <w:r>
-        <w:t>4.5month*2 + 4.5mon</w:t>
-      </w:r>
-      <w:r>
-        <w:sym w:font="Wingdings" w:char="F0E0"/>
-      </w:r>
-      <w:r>
-        <w:t>730</w:t>
-      </w:r>
-      <w:r>
-        <w:t>BTC: ~54 BTC/month after halving</w:t>
-      </w:r>
-    </w:p>
-    <w:p/>
-    <w:p>
-      <w:r>
-        <w:t>3rd qt only, produced 222BTC, 77BTC/month</w:t>
-      </w:r>
-    </w:p>
-    <w:p/>
-    <w:p>
-      <w:r>
-        <w:t>Future revenue: 3,888,000-5,328,000</w:t>
-      </w:r>
-    </w:p>
-    <w:p/>
-    <w:p/>
-    <w:p>
-      <w:r>
-        <w:lastRenderedPageBreak/>
-        <w:t xml:space="preserve">Riot Blockchain, a NASDAQ listed cryptocurrency mining company, announced yesterday that it had purchased an additional 1,000 next-generation </w:t>
-      </w:r>
-      <w:proofErr w:type="spellStart"/>
-      <w:r>
-        <w:t>Bitmain</w:t>
-      </w:r>
-      <w:proofErr w:type="spellEnd"/>
-      <w:r>
-        <w:t xml:space="preserve"> S19 Pro (110 TH) </w:t>
-      </w:r>
-      <w:proofErr w:type="spellStart"/>
-      <w:r>
-        <w:t>Antminers</w:t>
-      </w:r>
-      <w:proofErr w:type="spellEnd"/>
-      <w:r>
-        <w:t xml:space="preserve"> for $2.3 million from </w:t>
-      </w:r>
-      <w:proofErr w:type="spellStart"/>
-      <w:r>
-        <w:t>Bitmain</w:t>
-      </w:r>
-      <w:proofErr w:type="spellEnd"/>
-      <w:r>
-        <w:t>.</w:t>
-      </w:r>
-      <w:r>
-        <w:t xml:space="preserve"> 2300000/1000</w:t>
-      </w:r>
-      <w:r>
-        <w:t>=$2300/per S19</w:t>
-      </w:r>
-    </w:p>
-    <w:p/>
-    <w:p>
-      <w:r>
-        <w:rPr>
-          <w:noProof/>
-        </w:rPr>
-        <w:drawing>
-          <wp:inline distT="0" distB="0" distL="0" distR="0" wp14:anchorId="4C30D80A" wp14:editId="3941E28D">
-            <wp:extent cx="5753100" cy="4300443"/>
-            <wp:effectExtent l="0" t="0" r="0" b="5080"/>
-            <wp:docPr id="43" name="Picture 43"/>
             <wp:cNvGraphicFramePr>
               <a:graphicFrameLocks xmlns:a="http://schemas.openxmlformats.org/drawingml/2006/main" noChangeAspect="1"/>
             </wp:cNvGraphicFramePr>
@@ -5211,6 +2944,2253 @@
                   <pic:spPr>
                     <a:xfrm>
                       <a:off x="0" y="0"/>
+                      <a:ext cx="5943600" cy="4148455"/>
+                    </a:xfrm>
+                    <a:prstGeom prst="rect">
+                      <a:avLst/>
+                    </a:prstGeom>
+                  </pic:spPr>
+                </pic:pic>
+              </a:graphicData>
+            </a:graphic>
+          </wp:inline>
+        </w:drawing>
+      </w:r>
+    </w:p>
+    <w:p/>
+    <w:p/>
+    <w:p>
+      <w:r>
+        <w:t xml:space="preserve">Until Marathon’s announcement, Riot Blockchain was aiming to emerge as the region’s top miner with a 2.3 EH/s </w:t>
+      </w:r>
+      <w:proofErr w:type="spellStart"/>
+      <w:r>
+        <w:t>hashrate</w:t>
+      </w:r>
+      <w:proofErr w:type="spellEnd"/>
+      <w:r>
+        <w:t xml:space="preserve"> targeted for June 2021 after purchasing 18,640 S-19s this year.</w:t>
+      </w:r>
+    </w:p>
+    <w:p/>
+    <w:p>
+      <w:r>
+        <w:t xml:space="preserve">In August the company announced a $23 million deal with </w:t>
+      </w:r>
+      <w:proofErr w:type="spellStart"/>
+      <w:r>
+        <w:t>Bitmain</w:t>
+      </w:r>
+      <w:proofErr w:type="spellEnd"/>
+      <w:r>
+        <w:t xml:space="preserve"> to buy 10,500 S-19 Pro Miners, which it called a milestone event.</w:t>
+      </w:r>
+      <w:r>
+        <w:t xml:space="preserve"> </w:t>
+      </w:r>
+    </w:p>
+    <w:p/>
+    <w:p>
+      <w:pPr>
+        <w:rPr>
+          <w:highlight w:val="yellow"/>
+        </w:rPr>
+      </w:pPr>
+      <w:r>
+        <w:rPr>
+          <w:highlight w:val="yellow"/>
+        </w:rPr>
+        <w:t>23,000,000/10,500=$2190 each S-19 Pro</w:t>
+      </w:r>
+    </w:p>
+    <w:p>
+      <w:pPr>
+        <w:rPr>
+          <w:highlight w:val="yellow"/>
+        </w:rPr>
+      </w:pPr>
+    </w:p>
+    <w:tbl>
+      <w:tblPr>
+        <w:tblW w:w="6160" w:type="dxa"/>
+        <w:tblLook w:val="04A0" w:firstRow="1" w:lastRow="0" w:firstColumn="1" w:lastColumn="0" w:noHBand="0" w:noVBand="1"/>
+      </w:tblPr>
+      <w:tblGrid>
+        <w:gridCol w:w="2320"/>
+        <w:gridCol w:w="1107"/>
+        <w:gridCol w:w="1107"/>
+        <w:gridCol w:w="1047"/>
+        <w:gridCol w:w="1047"/>
+      </w:tblGrid>
+      <w:tr>
+        <w:trPr>
+          <w:trHeight w:val="300"/>
+        </w:trPr>
+        <w:tc>
+          <w:tcPr>
+            <w:tcW w:w="2320" w:type="dxa"/>
+            <w:tcBorders>
+              <w:top w:val="single" w:sz="4" w:space="0" w:color="auto"/>
+              <w:left w:val="single" w:sz="4" w:space="0" w:color="auto"/>
+              <w:bottom w:val="single" w:sz="4" w:space="0" w:color="auto"/>
+              <w:right w:val="single" w:sz="4" w:space="0" w:color="auto"/>
+            </w:tcBorders>
+            <w:shd w:val="clear" w:color="auto" w:fill="auto"/>
+            <w:noWrap/>
+            <w:vAlign w:val="bottom"/>
+            <w:hideMark/>
+          </w:tcPr>
+          <w:p>
+            <w:pPr>
+              <w:rPr>
+                <w:rFonts w:ascii="Calibri" w:eastAsia="Times New Roman" w:hAnsi="Calibri" w:cs="Calibri"/>
+                <w:color w:val="000000"/>
+                <w:sz w:val="22"/>
+                <w:szCs w:val="22"/>
+              </w:rPr>
+            </w:pPr>
+            <w:r>
+              <w:rPr>
+                <w:rFonts w:ascii="Calibri" w:eastAsia="Times New Roman" w:hAnsi="Calibri" w:cs="Calibri"/>
+                <w:color w:val="000000"/>
+                <w:sz w:val="22"/>
+                <w:szCs w:val="22"/>
+              </w:rPr>
+              <w:t> </w:t>
+            </w:r>
+          </w:p>
+        </w:tc>
+        <w:tc>
+          <w:tcPr>
+            <w:tcW w:w="960" w:type="dxa"/>
+            <w:tcBorders>
+              <w:top w:val="single" w:sz="4" w:space="0" w:color="auto"/>
+              <w:left w:val="nil"/>
+              <w:bottom w:val="single" w:sz="4" w:space="0" w:color="auto"/>
+              <w:right w:val="single" w:sz="4" w:space="0" w:color="auto"/>
+            </w:tcBorders>
+            <w:shd w:val="clear" w:color="auto" w:fill="auto"/>
+            <w:noWrap/>
+            <w:vAlign w:val="bottom"/>
+            <w:hideMark/>
+          </w:tcPr>
+          <w:p>
+            <w:pPr>
+              <w:jc w:val="right"/>
+              <w:rPr>
+                <w:rFonts w:ascii="Calibri" w:eastAsia="Times New Roman" w:hAnsi="Calibri" w:cs="Calibri"/>
+                <w:color w:val="000000"/>
+                <w:sz w:val="22"/>
+                <w:szCs w:val="22"/>
+              </w:rPr>
+            </w:pPr>
+            <w:r>
+              <w:rPr>
+                <w:rFonts w:ascii="Calibri" w:eastAsia="Times New Roman" w:hAnsi="Calibri" w:cs="Calibri"/>
+                <w:color w:val="000000"/>
+                <w:sz w:val="22"/>
+                <w:szCs w:val="22"/>
+              </w:rPr>
+              <w:t>2020</w:t>
+            </w:r>
+          </w:p>
+        </w:tc>
+        <w:tc>
+          <w:tcPr>
+            <w:tcW w:w="960" w:type="dxa"/>
+            <w:tcBorders>
+              <w:top w:val="single" w:sz="4" w:space="0" w:color="auto"/>
+              <w:left w:val="nil"/>
+              <w:bottom w:val="single" w:sz="4" w:space="0" w:color="auto"/>
+              <w:right w:val="single" w:sz="4" w:space="0" w:color="auto"/>
+            </w:tcBorders>
+            <w:shd w:val="clear" w:color="auto" w:fill="auto"/>
+            <w:noWrap/>
+            <w:vAlign w:val="bottom"/>
+            <w:hideMark/>
+          </w:tcPr>
+          <w:p>
+            <w:pPr>
+              <w:rPr>
+                <w:rFonts w:ascii="Calibri" w:eastAsia="Times New Roman" w:hAnsi="Calibri" w:cs="Calibri"/>
+                <w:color w:val="000000"/>
+                <w:sz w:val="22"/>
+                <w:szCs w:val="22"/>
+              </w:rPr>
+            </w:pPr>
+            <w:r>
+              <w:rPr>
+                <w:rFonts w:ascii="Calibri" w:eastAsia="Times New Roman" w:hAnsi="Calibri" w:cs="Calibri"/>
+                <w:color w:val="000000"/>
+                <w:sz w:val="22"/>
+                <w:szCs w:val="22"/>
+              </w:rPr>
+              <w:t> </w:t>
+            </w:r>
+          </w:p>
+        </w:tc>
+        <w:tc>
+          <w:tcPr>
+            <w:tcW w:w="960" w:type="dxa"/>
+            <w:tcBorders>
+              <w:top w:val="single" w:sz="4" w:space="0" w:color="auto"/>
+              <w:left w:val="nil"/>
+              <w:bottom w:val="single" w:sz="4" w:space="0" w:color="auto"/>
+              <w:right w:val="single" w:sz="4" w:space="0" w:color="auto"/>
+            </w:tcBorders>
+            <w:shd w:val="clear" w:color="auto" w:fill="auto"/>
+            <w:noWrap/>
+            <w:vAlign w:val="bottom"/>
+            <w:hideMark/>
+          </w:tcPr>
+          <w:p>
+            <w:pPr>
+              <w:jc w:val="right"/>
+              <w:rPr>
+                <w:rFonts w:ascii="Calibri" w:eastAsia="Times New Roman" w:hAnsi="Calibri" w:cs="Calibri"/>
+                <w:color w:val="000000"/>
+                <w:sz w:val="22"/>
+                <w:szCs w:val="22"/>
+              </w:rPr>
+            </w:pPr>
+            <w:r>
+              <w:rPr>
+                <w:rFonts w:ascii="Calibri" w:eastAsia="Times New Roman" w:hAnsi="Calibri" w:cs="Calibri"/>
+                <w:color w:val="000000"/>
+                <w:sz w:val="22"/>
+                <w:szCs w:val="22"/>
+              </w:rPr>
+              <w:t>2019</w:t>
+            </w:r>
+          </w:p>
+        </w:tc>
+        <w:tc>
+          <w:tcPr>
+            <w:tcW w:w="960" w:type="dxa"/>
+            <w:tcBorders>
+              <w:top w:val="single" w:sz="4" w:space="0" w:color="auto"/>
+              <w:left w:val="nil"/>
+              <w:bottom w:val="single" w:sz="4" w:space="0" w:color="auto"/>
+              <w:right w:val="single" w:sz="4" w:space="0" w:color="auto"/>
+            </w:tcBorders>
+            <w:shd w:val="clear" w:color="auto" w:fill="auto"/>
+            <w:noWrap/>
+            <w:vAlign w:val="bottom"/>
+            <w:hideMark/>
+          </w:tcPr>
+          <w:p>
+            <w:pPr>
+              <w:rPr>
+                <w:rFonts w:ascii="Calibri" w:eastAsia="Times New Roman" w:hAnsi="Calibri" w:cs="Calibri"/>
+                <w:color w:val="000000"/>
+                <w:sz w:val="22"/>
+                <w:szCs w:val="22"/>
+              </w:rPr>
+            </w:pPr>
+            <w:r>
+              <w:rPr>
+                <w:rFonts w:ascii="Calibri" w:eastAsia="Times New Roman" w:hAnsi="Calibri" w:cs="Calibri"/>
+                <w:color w:val="000000"/>
+                <w:sz w:val="22"/>
+                <w:szCs w:val="22"/>
+              </w:rPr>
+              <w:t> </w:t>
+            </w:r>
+          </w:p>
+        </w:tc>
+      </w:tr>
+      <w:tr>
+        <w:trPr>
+          <w:trHeight w:val="300"/>
+        </w:trPr>
+        <w:tc>
+          <w:tcPr>
+            <w:tcW w:w="2320" w:type="dxa"/>
+            <w:tcBorders>
+              <w:top w:val="nil"/>
+              <w:left w:val="single" w:sz="4" w:space="0" w:color="auto"/>
+              <w:bottom w:val="single" w:sz="4" w:space="0" w:color="auto"/>
+              <w:right w:val="single" w:sz="4" w:space="0" w:color="auto"/>
+            </w:tcBorders>
+            <w:shd w:val="clear" w:color="auto" w:fill="auto"/>
+            <w:noWrap/>
+            <w:vAlign w:val="bottom"/>
+            <w:hideMark/>
+          </w:tcPr>
+          <w:p>
+            <w:pPr>
+              <w:rPr>
+                <w:rFonts w:ascii="Calibri" w:eastAsia="Times New Roman" w:hAnsi="Calibri" w:cs="Calibri"/>
+                <w:color w:val="000000"/>
+                <w:sz w:val="22"/>
+                <w:szCs w:val="22"/>
+              </w:rPr>
+            </w:pPr>
+            <w:r>
+              <w:rPr>
+                <w:rFonts w:ascii="Calibri" w:eastAsia="Times New Roman" w:hAnsi="Calibri" w:cs="Calibri"/>
+                <w:color w:val="000000"/>
+                <w:sz w:val="22"/>
+                <w:szCs w:val="22"/>
+              </w:rPr>
+              <w:t> </w:t>
+            </w:r>
+          </w:p>
+        </w:tc>
+        <w:tc>
+          <w:tcPr>
+            <w:tcW w:w="960" w:type="dxa"/>
+            <w:tcBorders>
+              <w:top w:val="nil"/>
+              <w:left w:val="nil"/>
+              <w:bottom w:val="single" w:sz="4" w:space="0" w:color="auto"/>
+              <w:right w:val="single" w:sz="4" w:space="0" w:color="auto"/>
+            </w:tcBorders>
+            <w:shd w:val="clear" w:color="auto" w:fill="auto"/>
+            <w:noWrap/>
+            <w:vAlign w:val="bottom"/>
+            <w:hideMark/>
+          </w:tcPr>
+          <w:p>
+            <w:pPr>
+              <w:rPr>
+                <w:rFonts w:ascii="Calibri" w:eastAsia="Times New Roman" w:hAnsi="Calibri" w:cs="Calibri"/>
+                <w:color w:val="000000"/>
+                <w:sz w:val="22"/>
+                <w:szCs w:val="22"/>
+              </w:rPr>
+            </w:pPr>
+            <w:r>
+              <w:rPr>
+                <w:rFonts w:ascii="Calibri" w:eastAsia="Times New Roman" w:hAnsi="Calibri" w:cs="Calibri"/>
+                <w:color w:val="000000"/>
+                <w:sz w:val="22"/>
+                <w:szCs w:val="22"/>
+              </w:rPr>
+              <w:t>Q3</w:t>
+            </w:r>
+          </w:p>
+        </w:tc>
+        <w:tc>
+          <w:tcPr>
+            <w:tcW w:w="960" w:type="dxa"/>
+            <w:tcBorders>
+              <w:top w:val="nil"/>
+              <w:left w:val="nil"/>
+              <w:bottom w:val="single" w:sz="4" w:space="0" w:color="auto"/>
+              <w:right w:val="single" w:sz="4" w:space="0" w:color="auto"/>
+            </w:tcBorders>
+            <w:shd w:val="clear" w:color="auto" w:fill="auto"/>
+            <w:noWrap/>
+            <w:vAlign w:val="bottom"/>
+            <w:hideMark/>
+          </w:tcPr>
+          <w:p>
+            <w:pPr>
+              <w:rPr>
+                <w:rFonts w:ascii="Calibri" w:eastAsia="Times New Roman" w:hAnsi="Calibri" w:cs="Calibri"/>
+                <w:color w:val="000000"/>
+                <w:sz w:val="22"/>
+                <w:szCs w:val="22"/>
+              </w:rPr>
+            </w:pPr>
+            <w:r>
+              <w:rPr>
+                <w:rFonts w:ascii="Calibri" w:eastAsia="Times New Roman" w:hAnsi="Calibri" w:cs="Calibri"/>
+                <w:color w:val="000000"/>
+                <w:sz w:val="22"/>
+                <w:szCs w:val="22"/>
+              </w:rPr>
+              <w:t>9month</w:t>
+            </w:r>
+          </w:p>
+        </w:tc>
+        <w:tc>
+          <w:tcPr>
+            <w:tcW w:w="960" w:type="dxa"/>
+            <w:tcBorders>
+              <w:top w:val="nil"/>
+              <w:left w:val="nil"/>
+              <w:bottom w:val="single" w:sz="4" w:space="0" w:color="auto"/>
+              <w:right w:val="single" w:sz="4" w:space="0" w:color="auto"/>
+            </w:tcBorders>
+            <w:shd w:val="clear" w:color="auto" w:fill="auto"/>
+            <w:noWrap/>
+            <w:vAlign w:val="bottom"/>
+            <w:hideMark/>
+          </w:tcPr>
+          <w:p>
+            <w:pPr>
+              <w:rPr>
+                <w:rFonts w:ascii="Calibri" w:eastAsia="Times New Roman" w:hAnsi="Calibri" w:cs="Calibri"/>
+                <w:color w:val="000000"/>
+                <w:sz w:val="22"/>
+                <w:szCs w:val="22"/>
+              </w:rPr>
+            </w:pPr>
+            <w:r>
+              <w:rPr>
+                <w:rFonts w:ascii="Calibri" w:eastAsia="Times New Roman" w:hAnsi="Calibri" w:cs="Calibri"/>
+                <w:color w:val="000000"/>
+                <w:sz w:val="22"/>
+                <w:szCs w:val="22"/>
+              </w:rPr>
+              <w:t>Q3</w:t>
+            </w:r>
+          </w:p>
+        </w:tc>
+        <w:tc>
+          <w:tcPr>
+            <w:tcW w:w="960" w:type="dxa"/>
+            <w:tcBorders>
+              <w:top w:val="nil"/>
+              <w:left w:val="nil"/>
+              <w:bottom w:val="single" w:sz="4" w:space="0" w:color="auto"/>
+              <w:right w:val="single" w:sz="4" w:space="0" w:color="auto"/>
+            </w:tcBorders>
+            <w:shd w:val="clear" w:color="auto" w:fill="auto"/>
+            <w:noWrap/>
+            <w:vAlign w:val="bottom"/>
+            <w:hideMark/>
+          </w:tcPr>
+          <w:p>
+            <w:pPr>
+              <w:rPr>
+                <w:rFonts w:ascii="Calibri" w:eastAsia="Times New Roman" w:hAnsi="Calibri" w:cs="Calibri"/>
+                <w:color w:val="000000"/>
+                <w:sz w:val="22"/>
+                <w:szCs w:val="22"/>
+              </w:rPr>
+            </w:pPr>
+            <w:r>
+              <w:rPr>
+                <w:rFonts w:ascii="Calibri" w:eastAsia="Times New Roman" w:hAnsi="Calibri" w:cs="Calibri"/>
+                <w:color w:val="000000"/>
+                <w:sz w:val="22"/>
+                <w:szCs w:val="22"/>
+              </w:rPr>
+              <w:t>9month</w:t>
+            </w:r>
+          </w:p>
+        </w:tc>
+      </w:tr>
+      <w:tr>
+        <w:trPr>
+          <w:trHeight w:val="300"/>
+        </w:trPr>
+        <w:tc>
+          <w:tcPr>
+            <w:tcW w:w="2320" w:type="dxa"/>
+            <w:tcBorders>
+              <w:top w:val="nil"/>
+              <w:left w:val="single" w:sz="4" w:space="0" w:color="auto"/>
+              <w:bottom w:val="single" w:sz="4" w:space="0" w:color="auto"/>
+              <w:right w:val="single" w:sz="4" w:space="0" w:color="auto"/>
+            </w:tcBorders>
+            <w:shd w:val="clear" w:color="auto" w:fill="auto"/>
+            <w:noWrap/>
+            <w:vAlign w:val="bottom"/>
+            <w:hideMark/>
+          </w:tcPr>
+          <w:p>
+            <w:pPr>
+              <w:rPr>
+                <w:rFonts w:ascii="Calibri" w:eastAsia="Times New Roman" w:hAnsi="Calibri" w:cs="Calibri"/>
+                <w:color w:val="000000"/>
+                <w:sz w:val="22"/>
+                <w:szCs w:val="22"/>
+              </w:rPr>
+            </w:pPr>
+            <w:r>
+              <w:rPr>
+                <w:rFonts w:ascii="Calibri" w:eastAsia="Times New Roman" w:hAnsi="Calibri" w:cs="Calibri"/>
+                <w:color w:val="000000"/>
+                <w:sz w:val="22"/>
+                <w:szCs w:val="22"/>
+              </w:rPr>
+              <w:t>Revenue $</w:t>
+            </w:r>
+          </w:p>
+        </w:tc>
+        <w:tc>
+          <w:tcPr>
+            <w:tcW w:w="960" w:type="dxa"/>
+            <w:tcBorders>
+              <w:top w:val="nil"/>
+              <w:left w:val="nil"/>
+              <w:bottom w:val="single" w:sz="4" w:space="0" w:color="auto"/>
+              <w:right w:val="single" w:sz="4" w:space="0" w:color="auto"/>
+            </w:tcBorders>
+            <w:shd w:val="clear" w:color="auto" w:fill="auto"/>
+            <w:noWrap/>
+            <w:vAlign w:val="bottom"/>
+            <w:hideMark/>
+          </w:tcPr>
+          <w:p>
+            <w:pPr>
+              <w:jc w:val="right"/>
+              <w:rPr>
+                <w:rFonts w:ascii="Calibri" w:eastAsia="Times New Roman" w:hAnsi="Calibri" w:cs="Calibri"/>
+                <w:color w:val="000000"/>
+                <w:sz w:val="22"/>
+                <w:szCs w:val="22"/>
+              </w:rPr>
+            </w:pPr>
+            <w:r>
+              <w:rPr>
+                <w:rFonts w:ascii="Calibri" w:eastAsia="Times New Roman" w:hAnsi="Calibri" w:cs="Calibri"/>
+                <w:color w:val="000000"/>
+                <w:sz w:val="22"/>
+                <w:szCs w:val="22"/>
+              </w:rPr>
+              <w:t>835,184</w:t>
+            </w:r>
+          </w:p>
+        </w:tc>
+        <w:tc>
+          <w:tcPr>
+            <w:tcW w:w="960" w:type="dxa"/>
+            <w:tcBorders>
+              <w:top w:val="nil"/>
+              <w:left w:val="nil"/>
+              <w:bottom w:val="single" w:sz="4" w:space="0" w:color="auto"/>
+              <w:right w:val="single" w:sz="4" w:space="0" w:color="auto"/>
+            </w:tcBorders>
+            <w:shd w:val="clear" w:color="auto" w:fill="auto"/>
+            <w:noWrap/>
+            <w:vAlign w:val="bottom"/>
+            <w:hideMark/>
+          </w:tcPr>
+          <w:p>
+            <w:pPr>
+              <w:jc w:val="right"/>
+              <w:rPr>
+                <w:rFonts w:ascii="Calibri" w:eastAsia="Times New Roman" w:hAnsi="Calibri" w:cs="Calibri"/>
+                <w:color w:val="000000"/>
+                <w:sz w:val="22"/>
+                <w:szCs w:val="22"/>
+              </w:rPr>
+            </w:pPr>
+            <w:r>
+              <w:rPr>
+                <w:rFonts w:ascii="Calibri" w:eastAsia="Times New Roman" w:hAnsi="Calibri" w:cs="Calibri"/>
+                <w:color w:val="000000"/>
+                <w:sz w:val="22"/>
+                <w:szCs w:val="22"/>
+              </w:rPr>
+              <w:t>1,700,700</w:t>
+            </w:r>
+          </w:p>
+        </w:tc>
+        <w:tc>
+          <w:tcPr>
+            <w:tcW w:w="960" w:type="dxa"/>
+            <w:tcBorders>
+              <w:top w:val="nil"/>
+              <w:left w:val="nil"/>
+              <w:bottom w:val="single" w:sz="4" w:space="0" w:color="auto"/>
+              <w:right w:val="single" w:sz="4" w:space="0" w:color="auto"/>
+            </w:tcBorders>
+            <w:shd w:val="clear" w:color="auto" w:fill="auto"/>
+            <w:noWrap/>
+            <w:vAlign w:val="bottom"/>
+            <w:hideMark/>
+          </w:tcPr>
+          <w:p>
+            <w:pPr>
+              <w:jc w:val="right"/>
+              <w:rPr>
+                <w:rFonts w:ascii="Calibri" w:eastAsia="Times New Roman" w:hAnsi="Calibri" w:cs="Calibri"/>
+                <w:color w:val="000000"/>
+                <w:sz w:val="22"/>
+                <w:szCs w:val="22"/>
+              </w:rPr>
+            </w:pPr>
+            <w:r>
+              <w:rPr>
+                <w:rFonts w:ascii="Calibri" w:eastAsia="Times New Roman" w:hAnsi="Calibri" w:cs="Calibri"/>
+                <w:color w:val="000000"/>
+                <w:sz w:val="22"/>
+                <w:szCs w:val="22"/>
+              </w:rPr>
+              <w:t>321,716</w:t>
+            </w:r>
+          </w:p>
+        </w:tc>
+        <w:tc>
+          <w:tcPr>
+            <w:tcW w:w="960" w:type="dxa"/>
+            <w:tcBorders>
+              <w:top w:val="nil"/>
+              <w:left w:val="nil"/>
+              <w:bottom w:val="single" w:sz="4" w:space="0" w:color="auto"/>
+              <w:right w:val="single" w:sz="4" w:space="0" w:color="auto"/>
+            </w:tcBorders>
+            <w:shd w:val="clear" w:color="auto" w:fill="auto"/>
+            <w:noWrap/>
+            <w:vAlign w:val="bottom"/>
+            <w:hideMark/>
+          </w:tcPr>
+          <w:p>
+            <w:pPr>
+              <w:jc w:val="right"/>
+              <w:rPr>
+                <w:rFonts w:ascii="Calibri" w:eastAsia="Times New Roman" w:hAnsi="Calibri" w:cs="Calibri"/>
+                <w:color w:val="000000"/>
+                <w:sz w:val="22"/>
+                <w:szCs w:val="22"/>
+              </w:rPr>
+            </w:pPr>
+            <w:r>
+              <w:rPr>
+                <w:rFonts w:ascii="Calibri" w:eastAsia="Times New Roman" w:hAnsi="Calibri" w:cs="Calibri"/>
+                <w:color w:val="000000"/>
+                <w:sz w:val="22"/>
+                <w:szCs w:val="22"/>
+              </w:rPr>
+              <w:t>908,175</w:t>
+            </w:r>
+          </w:p>
+        </w:tc>
+      </w:tr>
+      <w:tr>
+        <w:trPr>
+          <w:trHeight w:val="300"/>
+        </w:trPr>
+        <w:tc>
+          <w:tcPr>
+            <w:tcW w:w="2320" w:type="dxa"/>
+            <w:tcBorders>
+              <w:top w:val="nil"/>
+              <w:left w:val="single" w:sz="4" w:space="0" w:color="auto"/>
+              <w:bottom w:val="single" w:sz="4" w:space="0" w:color="auto"/>
+              <w:right w:val="single" w:sz="4" w:space="0" w:color="auto"/>
+            </w:tcBorders>
+            <w:shd w:val="clear" w:color="auto" w:fill="auto"/>
+            <w:noWrap/>
+            <w:vAlign w:val="bottom"/>
+            <w:hideMark/>
+          </w:tcPr>
+          <w:p>
+            <w:pPr>
+              <w:rPr>
+                <w:rFonts w:ascii="Calibri" w:eastAsia="Times New Roman" w:hAnsi="Calibri" w:cs="Calibri"/>
+                <w:color w:val="000000"/>
+                <w:sz w:val="22"/>
+                <w:szCs w:val="22"/>
+              </w:rPr>
+            </w:pPr>
+            <w:r>
+              <w:rPr>
+                <w:rFonts w:ascii="Calibri" w:eastAsia="Times New Roman" w:hAnsi="Calibri" w:cs="Calibri"/>
+                <w:color w:val="000000"/>
+                <w:sz w:val="22"/>
+                <w:szCs w:val="22"/>
+              </w:rPr>
+              <w:t>operation loss S</w:t>
+            </w:r>
+          </w:p>
+        </w:tc>
+        <w:tc>
+          <w:tcPr>
+            <w:tcW w:w="960" w:type="dxa"/>
+            <w:tcBorders>
+              <w:top w:val="nil"/>
+              <w:left w:val="nil"/>
+              <w:bottom w:val="single" w:sz="4" w:space="0" w:color="auto"/>
+              <w:right w:val="single" w:sz="4" w:space="0" w:color="auto"/>
+            </w:tcBorders>
+            <w:shd w:val="clear" w:color="auto" w:fill="auto"/>
+            <w:noWrap/>
+            <w:vAlign w:val="bottom"/>
+            <w:hideMark/>
+          </w:tcPr>
+          <w:p>
+            <w:pPr>
+              <w:jc w:val="right"/>
+              <w:rPr>
+                <w:rFonts w:ascii="Calibri" w:eastAsia="Times New Roman" w:hAnsi="Calibri" w:cs="Calibri"/>
+                <w:color w:val="000000"/>
+                <w:sz w:val="22"/>
+                <w:szCs w:val="22"/>
+              </w:rPr>
+            </w:pPr>
+            <w:r>
+              <w:rPr>
+                <w:rFonts w:ascii="Calibri" w:eastAsia="Times New Roman" w:hAnsi="Calibri" w:cs="Calibri"/>
+                <w:color w:val="000000"/>
+                <w:sz w:val="22"/>
+                <w:szCs w:val="22"/>
+              </w:rPr>
+              <w:t>2.E+06</w:t>
+            </w:r>
+          </w:p>
+        </w:tc>
+        <w:tc>
+          <w:tcPr>
+            <w:tcW w:w="960" w:type="dxa"/>
+            <w:tcBorders>
+              <w:top w:val="nil"/>
+              <w:left w:val="nil"/>
+              <w:bottom w:val="single" w:sz="4" w:space="0" w:color="auto"/>
+              <w:right w:val="single" w:sz="4" w:space="0" w:color="auto"/>
+            </w:tcBorders>
+            <w:shd w:val="clear" w:color="auto" w:fill="auto"/>
+            <w:noWrap/>
+            <w:vAlign w:val="bottom"/>
+            <w:hideMark/>
+          </w:tcPr>
+          <w:p>
+            <w:pPr>
+              <w:jc w:val="right"/>
+              <w:rPr>
+                <w:rFonts w:ascii="Calibri" w:eastAsia="Times New Roman" w:hAnsi="Calibri" w:cs="Calibri"/>
+                <w:color w:val="000000"/>
+                <w:sz w:val="22"/>
+                <w:szCs w:val="22"/>
+              </w:rPr>
+            </w:pPr>
+            <w:r>
+              <w:rPr>
+                <w:rFonts w:ascii="Calibri" w:eastAsia="Times New Roman" w:hAnsi="Calibri" w:cs="Calibri"/>
+                <w:color w:val="000000"/>
+                <w:sz w:val="22"/>
+                <w:szCs w:val="22"/>
+              </w:rPr>
+              <w:t>5.20E+06</w:t>
+            </w:r>
+          </w:p>
+        </w:tc>
+        <w:tc>
+          <w:tcPr>
+            <w:tcW w:w="960" w:type="dxa"/>
+            <w:tcBorders>
+              <w:top w:val="nil"/>
+              <w:left w:val="nil"/>
+              <w:bottom w:val="single" w:sz="4" w:space="0" w:color="auto"/>
+              <w:right w:val="single" w:sz="4" w:space="0" w:color="auto"/>
+            </w:tcBorders>
+            <w:shd w:val="clear" w:color="auto" w:fill="auto"/>
+            <w:noWrap/>
+            <w:vAlign w:val="bottom"/>
+            <w:hideMark/>
+          </w:tcPr>
+          <w:p>
+            <w:pPr>
+              <w:jc w:val="right"/>
+              <w:rPr>
+                <w:rFonts w:ascii="Calibri" w:eastAsia="Times New Roman" w:hAnsi="Calibri" w:cs="Calibri"/>
+                <w:color w:val="000000"/>
+                <w:sz w:val="22"/>
+                <w:szCs w:val="22"/>
+              </w:rPr>
+            </w:pPr>
+            <w:r>
+              <w:rPr>
+                <w:rFonts w:ascii="Calibri" w:eastAsia="Times New Roman" w:hAnsi="Calibri" w:cs="Calibri"/>
+                <w:color w:val="000000"/>
+                <w:sz w:val="22"/>
+                <w:szCs w:val="22"/>
+              </w:rPr>
+              <w:t>8.07E+05</w:t>
+            </w:r>
+          </w:p>
+        </w:tc>
+        <w:tc>
+          <w:tcPr>
+            <w:tcW w:w="960" w:type="dxa"/>
+            <w:tcBorders>
+              <w:top w:val="nil"/>
+              <w:left w:val="nil"/>
+              <w:bottom w:val="single" w:sz="4" w:space="0" w:color="auto"/>
+              <w:right w:val="single" w:sz="4" w:space="0" w:color="auto"/>
+            </w:tcBorders>
+            <w:shd w:val="clear" w:color="auto" w:fill="auto"/>
+            <w:noWrap/>
+            <w:vAlign w:val="bottom"/>
+            <w:hideMark/>
+          </w:tcPr>
+          <w:p>
+            <w:pPr>
+              <w:jc w:val="right"/>
+              <w:rPr>
+                <w:rFonts w:ascii="Calibri" w:eastAsia="Times New Roman" w:hAnsi="Calibri" w:cs="Calibri"/>
+                <w:color w:val="000000"/>
+                <w:sz w:val="22"/>
+                <w:szCs w:val="22"/>
+              </w:rPr>
+            </w:pPr>
+            <w:r>
+              <w:rPr>
+                <w:rFonts w:ascii="Calibri" w:eastAsia="Times New Roman" w:hAnsi="Calibri" w:cs="Calibri"/>
+                <w:color w:val="000000"/>
+                <w:sz w:val="22"/>
+                <w:szCs w:val="22"/>
+              </w:rPr>
+              <w:t>2.50E+06</w:t>
+            </w:r>
+          </w:p>
+        </w:tc>
+      </w:tr>
+      <w:tr>
+        <w:trPr>
+          <w:trHeight w:val="300"/>
+        </w:trPr>
+        <w:tc>
+          <w:tcPr>
+            <w:tcW w:w="2320" w:type="dxa"/>
+            <w:tcBorders>
+              <w:top w:val="nil"/>
+              <w:left w:val="single" w:sz="4" w:space="0" w:color="auto"/>
+              <w:bottom w:val="single" w:sz="4" w:space="0" w:color="auto"/>
+              <w:right w:val="single" w:sz="4" w:space="0" w:color="auto"/>
+            </w:tcBorders>
+            <w:shd w:val="clear" w:color="auto" w:fill="auto"/>
+            <w:noWrap/>
+            <w:vAlign w:val="bottom"/>
+            <w:hideMark/>
+          </w:tcPr>
+          <w:p>
+            <w:pPr>
+              <w:rPr>
+                <w:rFonts w:ascii="Calibri" w:eastAsia="Times New Roman" w:hAnsi="Calibri" w:cs="Calibri"/>
+                <w:color w:val="000000"/>
+                <w:sz w:val="22"/>
+                <w:szCs w:val="22"/>
+              </w:rPr>
+            </w:pPr>
+            <w:r>
+              <w:rPr>
+                <w:rFonts w:ascii="Calibri" w:eastAsia="Times New Roman" w:hAnsi="Calibri" w:cs="Calibri"/>
+                <w:color w:val="000000"/>
+                <w:sz w:val="22"/>
+                <w:szCs w:val="22"/>
+              </w:rPr>
+              <w:t>Per share loss $</w:t>
+            </w:r>
+          </w:p>
+        </w:tc>
+        <w:tc>
+          <w:tcPr>
+            <w:tcW w:w="960" w:type="dxa"/>
+            <w:tcBorders>
+              <w:top w:val="nil"/>
+              <w:left w:val="nil"/>
+              <w:bottom w:val="single" w:sz="4" w:space="0" w:color="auto"/>
+              <w:right w:val="single" w:sz="4" w:space="0" w:color="auto"/>
+            </w:tcBorders>
+            <w:shd w:val="clear" w:color="auto" w:fill="auto"/>
+            <w:noWrap/>
+            <w:vAlign w:val="bottom"/>
+            <w:hideMark/>
+          </w:tcPr>
+          <w:p>
+            <w:pPr>
+              <w:jc w:val="right"/>
+              <w:rPr>
+                <w:rFonts w:ascii="Calibri" w:eastAsia="Times New Roman" w:hAnsi="Calibri" w:cs="Calibri"/>
+                <w:color w:val="000000"/>
+                <w:sz w:val="22"/>
+                <w:szCs w:val="22"/>
+              </w:rPr>
+            </w:pPr>
+            <w:r>
+              <w:rPr>
+                <w:rFonts w:ascii="Calibri" w:eastAsia="Times New Roman" w:hAnsi="Calibri" w:cs="Calibri"/>
+                <w:color w:val="000000"/>
+                <w:sz w:val="22"/>
+                <w:szCs w:val="22"/>
+              </w:rPr>
+              <w:t>0.06</w:t>
+            </w:r>
+          </w:p>
+        </w:tc>
+        <w:tc>
+          <w:tcPr>
+            <w:tcW w:w="960" w:type="dxa"/>
+            <w:tcBorders>
+              <w:top w:val="nil"/>
+              <w:left w:val="nil"/>
+              <w:bottom w:val="single" w:sz="4" w:space="0" w:color="auto"/>
+              <w:right w:val="single" w:sz="4" w:space="0" w:color="auto"/>
+            </w:tcBorders>
+            <w:shd w:val="clear" w:color="auto" w:fill="auto"/>
+            <w:noWrap/>
+            <w:vAlign w:val="bottom"/>
+            <w:hideMark/>
+          </w:tcPr>
+          <w:p>
+            <w:pPr>
+              <w:jc w:val="right"/>
+              <w:rPr>
+                <w:rFonts w:ascii="Calibri" w:eastAsia="Times New Roman" w:hAnsi="Calibri" w:cs="Calibri"/>
+                <w:color w:val="000000"/>
+                <w:sz w:val="22"/>
+                <w:szCs w:val="22"/>
+              </w:rPr>
+            </w:pPr>
+            <w:r>
+              <w:rPr>
+                <w:rFonts w:ascii="Calibri" w:eastAsia="Times New Roman" w:hAnsi="Calibri" w:cs="Calibri"/>
+                <w:color w:val="000000"/>
+                <w:sz w:val="22"/>
+                <w:szCs w:val="22"/>
+              </w:rPr>
+              <w:t>0.28</w:t>
+            </w:r>
+          </w:p>
+        </w:tc>
+        <w:tc>
+          <w:tcPr>
+            <w:tcW w:w="960" w:type="dxa"/>
+            <w:tcBorders>
+              <w:top w:val="nil"/>
+              <w:left w:val="nil"/>
+              <w:bottom w:val="single" w:sz="4" w:space="0" w:color="auto"/>
+              <w:right w:val="single" w:sz="4" w:space="0" w:color="auto"/>
+            </w:tcBorders>
+            <w:shd w:val="clear" w:color="auto" w:fill="auto"/>
+            <w:noWrap/>
+            <w:vAlign w:val="bottom"/>
+            <w:hideMark/>
+          </w:tcPr>
+          <w:p>
+            <w:pPr>
+              <w:jc w:val="right"/>
+              <w:rPr>
+                <w:rFonts w:ascii="Calibri" w:eastAsia="Times New Roman" w:hAnsi="Calibri" w:cs="Calibri"/>
+                <w:color w:val="000000"/>
+                <w:sz w:val="22"/>
+                <w:szCs w:val="22"/>
+              </w:rPr>
+            </w:pPr>
+            <w:r>
+              <w:rPr>
+                <w:rFonts w:ascii="Calibri" w:eastAsia="Times New Roman" w:hAnsi="Calibri" w:cs="Calibri"/>
+                <w:color w:val="000000"/>
+                <w:sz w:val="22"/>
+                <w:szCs w:val="22"/>
+              </w:rPr>
+              <w:t>0.12</w:t>
+            </w:r>
+          </w:p>
+        </w:tc>
+        <w:tc>
+          <w:tcPr>
+            <w:tcW w:w="960" w:type="dxa"/>
+            <w:tcBorders>
+              <w:top w:val="nil"/>
+              <w:left w:val="nil"/>
+              <w:bottom w:val="single" w:sz="4" w:space="0" w:color="auto"/>
+              <w:right w:val="single" w:sz="4" w:space="0" w:color="auto"/>
+            </w:tcBorders>
+            <w:shd w:val="clear" w:color="auto" w:fill="auto"/>
+            <w:noWrap/>
+            <w:vAlign w:val="bottom"/>
+            <w:hideMark/>
+          </w:tcPr>
+          <w:p>
+            <w:pPr>
+              <w:jc w:val="right"/>
+              <w:rPr>
+                <w:rFonts w:ascii="Calibri" w:eastAsia="Times New Roman" w:hAnsi="Calibri" w:cs="Calibri"/>
+                <w:color w:val="000000"/>
+                <w:sz w:val="22"/>
+                <w:szCs w:val="22"/>
+              </w:rPr>
+            </w:pPr>
+            <w:r>
+              <w:rPr>
+                <w:rFonts w:ascii="Calibri" w:eastAsia="Times New Roman" w:hAnsi="Calibri" w:cs="Calibri"/>
+                <w:color w:val="000000"/>
+                <w:sz w:val="22"/>
+                <w:szCs w:val="22"/>
+              </w:rPr>
+              <w:t>0.37</w:t>
+            </w:r>
+          </w:p>
+        </w:tc>
+      </w:tr>
+      <w:tr>
+        <w:trPr>
+          <w:trHeight w:val="300"/>
+        </w:trPr>
+        <w:tc>
+          <w:tcPr>
+            <w:tcW w:w="2320" w:type="dxa"/>
+            <w:tcBorders>
+              <w:top w:val="nil"/>
+              <w:left w:val="single" w:sz="4" w:space="0" w:color="auto"/>
+              <w:bottom w:val="single" w:sz="4" w:space="0" w:color="auto"/>
+              <w:right w:val="single" w:sz="4" w:space="0" w:color="auto"/>
+            </w:tcBorders>
+            <w:shd w:val="clear" w:color="auto" w:fill="auto"/>
+            <w:noWrap/>
+            <w:vAlign w:val="bottom"/>
+            <w:hideMark/>
+          </w:tcPr>
+          <w:p>
+            <w:pPr>
+              <w:rPr>
+                <w:rFonts w:ascii="Calibri" w:eastAsia="Times New Roman" w:hAnsi="Calibri" w:cs="Calibri"/>
+                <w:color w:val="000000"/>
+                <w:sz w:val="22"/>
+                <w:szCs w:val="22"/>
+              </w:rPr>
+            </w:pPr>
+            <w:r>
+              <w:rPr>
+                <w:rFonts w:ascii="Calibri" w:eastAsia="Times New Roman" w:hAnsi="Calibri" w:cs="Calibri"/>
+                <w:color w:val="000000"/>
+                <w:sz w:val="22"/>
+                <w:szCs w:val="22"/>
+              </w:rPr>
+              <w:t># of share</w:t>
+            </w:r>
+          </w:p>
+        </w:tc>
+        <w:tc>
+          <w:tcPr>
+            <w:tcW w:w="960" w:type="dxa"/>
+            <w:tcBorders>
+              <w:top w:val="nil"/>
+              <w:left w:val="nil"/>
+              <w:bottom w:val="single" w:sz="4" w:space="0" w:color="auto"/>
+              <w:right w:val="single" w:sz="4" w:space="0" w:color="auto"/>
+            </w:tcBorders>
+            <w:shd w:val="clear" w:color="auto" w:fill="auto"/>
+            <w:noWrap/>
+            <w:vAlign w:val="bottom"/>
+            <w:hideMark/>
+          </w:tcPr>
+          <w:p>
+            <w:pPr>
+              <w:jc w:val="right"/>
+              <w:rPr>
+                <w:rFonts w:ascii="Calibri" w:eastAsia="Times New Roman" w:hAnsi="Calibri" w:cs="Calibri"/>
+                <w:color w:val="000000"/>
+                <w:sz w:val="22"/>
+                <w:szCs w:val="22"/>
+              </w:rPr>
+            </w:pPr>
+            <w:r>
+              <w:rPr>
+                <w:rFonts w:ascii="Calibri" w:eastAsia="Times New Roman" w:hAnsi="Calibri" w:cs="Calibri"/>
+                <w:color w:val="000000"/>
+                <w:sz w:val="22"/>
+                <w:szCs w:val="22"/>
+              </w:rPr>
+              <w:t>3.33E+13</w:t>
+            </w:r>
+          </w:p>
+        </w:tc>
+        <w:tc>
+          <w:tcPr>
+            <w:tcW w:w="960" w:type="dxa"/>
+            <w:tcBorders>
+              <w:top w:val="nil"/>
+              <w:left w:val="nil"/>
+              <w:bottom w:val="single" w:sz="4" w:space="0" w:color="auto"/>
+              <w:right w:val="single" w:sz="4" w:space="0" w:color="auto"/>
+            </w:tcBorders>
+            <w:shd w:val="clear" w:color="auto" w:fill="auto"/>
+            <w:noWrap/>
+            <w:vAlign w:val="bottom"/>
+            <w:hideMark/>
+          </w:tcPr>
+          <w:p>
+            <w:pPr>
+              <w:jc w:val="right"/>
+              <w:rPr>
+                <w:rFonts w:ascii="Calibri" w:eastAsia="Times New Roman" w:hAnsi="Calibri" w:cs="Calibri"/>
+                <w:color w:val="000000"/>
+                <w:sz w:val="22"/>
+                <w:szCs w:val="22"/>
+              </w:rPr>
+            </w:pPr>
+            <w:r>
+              <w:rPr>
+                <w:rFonts w:ascii="Calibri" w:eastAsia="Times New Roman" w:hAnsi="Calibri" w:cs="Calibri"/>
+                <w:color w:val="000000"/>
+                <w:sz w:val="22"/>
+                <w:szCs w:val="22"/>
+              </w:rPr>
+              <w:t>1.86E+13</w:t>
+            </w:r>
+          </w:p>
+        </w:tc>
+        <w:tc>
+          <w:tcPr>
+            <w:tcW w:w="960" w:type="dxa"/>
+            <w:tcBorders>
+              <w:top w:val="nil"/>
+              <w:left w:val="nil"/>
+              <w:bottom w:val="single" w:sz="4" w:space="0" w:color="auto"/>
+              <w:right w:val="single" w:sz="4" w:space="0" w:color="auto"/>
+            </w:tcBorders>
+            <w:shd w:val="clear" w:color="auto" w:fill="auto"/>
+            <w:noWrap/>
+            <w:vAlign w:val="bottom"/>
+            <w:hideMark/>
+          </w:tcPr>
+          <w:p>
+            <w:pPr>
+              <w:jc w:val="right"/>
+              <w:rPr>
+                <w:rFonts w:ascii="Calibri" w:eastAsia="Times New Roman" w:hAnsi="Calibri" w:cs="Calibri"/>
+                <w:color w:val="000000"/>
+                <w:sz w:val="22"/>
+                <w:szCs w:val="22"/>
+              </w:rPr>
+            </w:pPr>
+            <w:r>
+              <w:rPr>
+                <w:rFonts w:ascii="Calibri" w:eastAsia="Times New Roman" w:hAnsi="Calibri" w:cs="Calibri"/>
+                <w:color w:val="000000"/>
+                <w:sz w:val="22"/>
+                <w:szCs w:val="22"/>
+              </w:rPr>
+              <w:t>6.73E+12</w:t>
+            </w:r>
+          </w:p>
+        </w:tc>
+        <w:tc>
+          <w:tcPr>
+            <w:tcW w:w="960" w:type="dxa"/>
+            <w:tcBorders>
+              <w:top w:val="nil"/>
+              <w:left w:val="nil"/>
+              <w:bottom w:val="single" w:sz="4" w:space="0" w:color="auto"/>
+              <w:right w:val="single" w:sz="4" w:space="0" w:color="auto"/>
+            </w:tcBorders>
+            <w:shd w:val="clear" w:color="auto" w:fill="auto"/>
+            <w:noWrap/>
+            <w:vAlign w:val="bottom"/>
+            <w:hideMark/>
+          </w:tcPr>
+          <w:p>
+            <w:pPr>
+              <w:jc w:val="right"/>
+              <w:rPr>
+                <w:rFonts w:ascii="Calibri" w:eastAsia="Times New Roman" w:hAnsi="Calibri" w:cs="Calibri"/>
+                <w:color w:val="000000"/>
+                <w:sz w:val="22"/>
+                <w:szCs w:val="22"/>
+              </w:rPr>
+            </w:pPr>
+            <w:r>
+              <w:rPr>
+                <w:rFonts w:ascii="Calibri" w:eastAsia="Times New Roman" w:hAnsi="Calibri" w:cs="Calibri"/>
+                <w:color w:val="000000"/>
+                <w:sz w:val="22"/>
+                <w:szCs w:val="22"/>
+              </w:rPr>
+              <w:t>6.76E+12</w:t>
+            </w:r>
+          </w:p>
+        </w:tc>
+      </w:tr>
+      <w:tr>
+        <w:trPr>
+          <w:trHeight w:val="300"/>
+        </w:trPr>
+        <w:tc>
+          <w:tcPr>
+            <w:tcW w:w="2320" w:type="dxa"/>
+            <w:tcBorders>
+              <w:top w:val="nil"/>
+              <w:left w:val="single" w:sz="4" w:space="0" w:color="auto"/>
+              <w:bottom w:val="single" w:sz="4" w:space="0" w:color="auto"/>
+              <w:right w:val="single" w:sz="4" w:space="0" w:color="auto"/>
+            </w:tcBorders>
+            <w:shd w:val="clear" w:color="auto" w:fill="auto"/>
+            <w:noWrap/>
+            <w:vAlign w:val="bottom"/>
+            <w:hideMark/>
+          </w:tcPr>
+          <w:p>
+            <w:pPr>
+              <w:rPr>
+                <w:rFonts w:ascii="Calibri" w:eastAsia="Times New Roman" w:hAnsi="Calibri" w:cs="Calibri"/>
+                <w:color w:val="000000"/>
+                <w:sz w:val="22"/>
+                <w:szCs w:val="22"/>
+              </w:rPr>
+            </w:pPr>
+            <w:r>
+              <w:rPr>
+                <w:rFonts w:ascii="Calibri" w:eastAsia="Times New Roman" w:hAnsi="Calibri" w:cs="Calibri"/>
+                <w:color w:val="000000"/>
+                <w:sz w:val="22"/>
+                <w:szCs w:val="22"/>
+              </w:rPr>
+              <w:t>cash used $</w:t>
+            </w:r>
+          </w:p>
+        </w:tc>
+        <w:tc>
+          <w:tcPr>
+            <w:tcW w:w="960" w:type="dxa"/>
+            <w:tcBorders>
+              <w:top w:val="nil"/>
+              <w:left w:val="nil"/>
+              <w:bottom w:val="single" w:sz="4" w:space="0" w:color="auto"/>
+              <w:right w:val="single" w:sz="4" w:space="0" w:color="auto"/>
+            </w:tcBorders>
+            <w:shd w:val="clear" w:color="auto" w:fill="auto"/>
+            <w:noWrap/>
+            <w:vAlign w:val="bottom"/>
+            <w:hideMark/>
+          </w:tcPr>
+          <w:p>
+            <w:pPr>
+              <w:jc w:val="right"/>
+              <w:rPr>
+                <w:rFonts w:ascii="Calibri" w:eastAsia="Times New Roman" w:hAnsi="Calibri" w:cs="Calibri"/>
+                <w:color w:val="000000"/>
+                <w:sz w:val="22"/>
+                <w:szCs w:val="22"/>
+              </w:rPr>
+            </w:pPr>
+            <w:r>
+              <w:rPr>
+                <w:rFonts w:ascii="Calibri" w:eastAsia="Times New Roman" w:hAnsi="Calibri" w:cs="Calibri"/>
+                <w:color w:val="000000"/>
+                <w:sz w:val="22"/>
+                <w:szCs w:val="22"/>
+              </w:rPr>
+              <w:t>1.40E+06</w:t>
+            </w:r>
+          </w:p>
+        </w:tc>
+        <w:tc>
+          <w:tcPr>
+            <w:tcW w:w="960" w:type="dxa"/>
+            <w:tcBorders>
+              <w:top w:val="nil"/>
+              <w:left w:val="nil"/>
+              <w:bottom w:val="single" w:sz="4" w:space="0" w:color="auto"/>
+              <w:right w:val="single" w:sz="4" w:space="0" w:color="auto"/>
+            </w:tcBorders>
+            <w:shd w:val="clear" w:color="auto" w:fill="auto"/>
+            <w:noWrap/>
+            <w:vAlign w:val="bottom"/>
+            <w:hideMark/>
+          </w:tcPr>
+          <w:p>
+            <w:pPr>
+              <w:jc w:val="right"/>
+              <w:rPr>
+                <w:rFonts w:ascii="Calibri" w:eastAsia="Times New Roman" w:hAnsi="Calibri" w:cs="Calibri"/>
+                <w:color w:val="000000"/>
+                <w:sz w:val="22"/>
+                <w:szCs w:val="22"/>
+              </w:rPr>
+            </w:pPr>
+            <w:r>
+              <w:rPr>
+                <w:rFonts w:ascii="Calibri" w:eastAsia="Times New Roman" w:hAnsi="Calibri" w:cs="Calibri"/>
+                <w:color w:val="000000"/>
+                <w:sz w:val="22"/>
+                <w:szCs w:val="22"/>
+              </w:rPr>
+              <w:t>3.40E+06</w:t>
+            </w:r>
+          </w:p>
+        </w:tc>
+        <w:tc>
+          <w:tcPr>
+            <w:tcW w:w="960" w:type="dxa"/>
+            <w:tcBorders>
+              <w:top w:val="nil"/>
+              <w:left w:val="nil"/>
+              <w:bottom w:val="single" w:sz="4" w:space="0" w:color="auto"/>
+              <w:right w:val="single" w:sz="4" w:space="0" w:color="auto"/>
+            </w:tcBorders>
+            <w:shd w:val="clear" w:color="auto" w:fill="auto"/>
+            <w:noWrap/>
+            <w:vAlign w:val="bottom"/>
+            <w:hideMark/>
+          </w:tcPr>
+          <w:p>
+            <w:pPr>
+              <w:rPr>
+                <w:rFonts w:ascii="Calibri" w:eastAsia="Times New Roman" w:hAnsi="Calibri" w:cs="Calibri"/>
+                <w:color w:val="000000"/>
+                <w:sz w:val="22"/>
+                <w:szCs w:val="22"/>
+              </w:rPr>
+            </w:pPr>
+            <w:r>
+              <w:rPr>
+                <w:rFonts w:ascii="Calibri" w:eastAsia="Times New Roman" w:hAnsi="Calibri" w:cs="Calibri"/>
+                <w:color w:val="000000"/>
+                <w:sz w:val="22"/>
+                <w:szCs w:val="22"/>
+              </w:rPr>
+              <w:t> </w:t>
+            </w:r>
+          </w:p>
+        </w:tc>
+        <w:tc>
+          <w:tcPr>
+            <w:tcW w:w="960" w:type="dxa"/>
+            <w:tcBorders>
+              <w:top w:val="nil"/>
+              <w:left w:val="nil"/>
+              <w:bottom w:val="single" w:sz="4" w:space="0" w:color="auto"/>
+              <w:right w:val="single" w:sz="4" w:space="0" w:color="auto"/>
+            </w:tcBorders>
+            <w:shd w:val="clear" w:color="auto" w:fill="auto"/>
+            <w:noWrap/>
+            <w:vAlign w:val="bottom"/>
+            <w:hideMark/>
+          </w:tcPr>
+          <w:p>
+            <w:pPr>
+              <w:rPr>
+                <w:rFonts w:ascii="Calibri" w:eastAsia="Times New Roman" w:hAnsi="Calibri" w:cs="Calibri"/>
+                <w:color w:val="000000"/>
+                <w:sz w:val="22"/>
+                <w:szCs w:val="22"/>
+              </w:rPr>
+            </w:pPr>
+            <w:r>
+              <w:rPr>
+                <w:rFonts w:ascii="Calibri" w:eastAsia="Times New Roman" w:hAnsi="Calibri" w:cs="Calibri"/>
+                <w:color w:val="000000"/>
+                <w:sz w:val="22"/>
+                <w:szCs w:val="22"/>
+              </w:rPr>
+              <w:t> </w:t>
+            </w:r>
+          </w:p>
+        </w:tc>
+      </w:tr>
+      <w:tr>
+        <w:trPr>
+          <w:trHeight w:val="300"/>
+        </w:trPr>
+        <w:tc>
+          <w:tcPr>
+            <w:tcW w:w="2320" w:type="dxa"/>
+            <w:tcBorders>
+              <w:top w:val="nil"/>
+              <w:left w:val="single" w:sz="4" w:space="0" w:color="auto"/>
+              <w:bottom w:val="single" w:sz="4" w:space="0" w:color="auto"/>
+              <w:right w:val="single" w:sz="4" w:space="0" w:color="auto"/>
+            </w:tcBorders>
+            <w:shd w:val="clear" w:color="auto" w:fill="auto"/>
+            <w:noWrap/>
+            <w:vAlign w:val="bottom"/>
+            <w:hideMark/>
+          </w:tcPr>
+          <w:p>
+            <w:pPr>
+              <w:rPr>
+                <w:rFonts w:ascii="Calibri" w:eastAsia="Times New Roman" w:hAnsi="Calibri" w:cs="Calibri"/>
+                <w:color w:val="000000"/>
+                <w:sz w:val="22"/>
+                <w:szCs w:val="22"/>
+              </w:rPr>
+            </w:pPr>
+            <w:r>
+              <w:rPr>
+                <w:rFonts w:ascii="Calibri" w:eastAsia="Times New Roman" w:hAnsi="Calibri" w:cs="Calibri"/>
+                <w:color w:val="000000"/>
+                <w:sz w:val="22"/>
+                <w:szCs w:val="22"/>
+              </w:rPr>
+              <w:t>Cash available 9/30/20$</w:t>
+            </w:r>
+          </w:p>
+        </w:tc>
+        <w:tc>
+          <w:tcPr>
+            <w:tcW w:w="960" w:type="dxa"/>
+            <w:tcBorders>
+              <w:top w:val="nil"/>
+              <w:left w:val="nil"/>
+              <w:bottom w:val="single" w:sz="4" w:space="0" w:color="auto"/>
+              <w:right w:val="single" w:sz="4" w:space="0" w:color="auto"/>
+            </w:tcBorders>
+            <w:shd w:val="clear" w:color="auto" w:fill="auto"/>
+            <w:noWrap/>
+            <w:vAlign w:val="bottom"/>
+            <w:hideMark/>
+          </w:tcPr>
+          <w:p>
+            <w:pPr>
+              <w:jc w:val="right"/>
+              <w:rPr>
+                <w:rFonts w:ascii="Calibri" w:eastAsia="Times New Roman" w:hAnsi="Calibri" w:cs="Calibri"/>
+                <w:color w:val="000000"/>
+                <w:sz w:val="22"/>
+                <w:szCs w:val="22"/>
+              </w:rPr>
+            </w:pPr>
+            <w:r>
+              <w:rPr>
+                <w:rFonts w:ascii="Calibri" w:eastAsia="Times New Roman" w:hAnsi="Calibri" w:cs="Calibri"/>
+                <w:color w:val="000000"/>
+                <w:sz w:val="22"/>
+                <w:szCs w:val="22"/>
+              </w:rPr>
+              <w:t>1.73E+07</w:t>
+            </w:r>
+          </w:p>
+        </w:tc>
+        <w:tc>
+          <w:tcPr>
+            <w:tcW w:w="960" w:type="dxa"/>
+            <w:tcBorders>
+              <w:top w:val="nil"/>
+              <w:left w:val="nil"/>
+              <w:bottom w:val="single" w:sz="4" w:space="0" w:color="auto"/>
+              <w:right w:val="single" w:sz="4" w:space="0" w:color="auto"/>
+            </w:tcBorders>
+            <w:shd w:val="clear" w:color="auto" w:fill="auto"/>
+            <w:noWrap/>
+            <w:vAlign w:val="bottom"/>
+            <w:hideMark/>
+          </w:tcPr>
+          <w:p>
+            <w:pPr>
+              <w:rPr>
+                <w:rFonts w:ascii="Calibri" w:eastAsia="Times New Roman" w:hAnsi="Calibri" w:cs="Calibri"/>
+                <w:color w:val="000000"/>
+                <w:sz w:val="22"/>
+                <w:szCs w:val="22"/>
+              </w:rPr>
+            </w:pPr>
+            <w:r>
+              <w:rPr>
+                <w:rFonts w:ascii="Calibri" w:eastAsia="Times New Roman" w:hAnsi="Calibri" w:cs="Calibri"/>
+                <w:color w:val="000000"/>
+                <w:sz w:val="22"/>
+                <w:szCs w:val="22"/>
+              </w:rPr>
+              <w:t> </w:t>
+            </w:r>
+          </w:p>
+        </w:tc>
+        <w:tc>
+          <w:tcPr>
+            <w:tcW w:w="960" w:type="dxa"/>
+            <w:tcBorders>
+              <w:top w:val="nil"/>
+              <w:left w:val="nil"/>
+              <w:bottom w:val="single" w:sz="4" w:space="0" w:color="auto"/>
+              <w:right w:val="single" w:sz="4" w:space="0" w:color="auto"/>
+            </w:tcBorders>
+            <w:shd w:val="clear" w:color="auto" w:fill="auto"/>
+            <w:noWrap/>
+            <w:vAlign w:val="bottom"/>
+            <w:hideMark/>
+          </w:tcPr>
+          <w:p>
+            <w:pPr>
+              <w:rPr>
+                <w:rFonts w:ascii="Calibri" w:eastAsia="Times New Roman" w:hAnsi="Calibri" w:cs="Calibri"/>
+                <w:color w:val="000000"/>
+                <w:sz w:val="22"/>
+                <w:szCs w:val="22"/>
+              </w:rPr>
+            </w:pPr>
+            <w:r>
+              <w:rPr>
+                <w:rFonts w:ascii="Calibri" w:eastAsia="Times New Roman" w:hAnsi="Calibri" w:cs="Calibri"/>
+                <w:color w:val="000000"/>
+                <w:sz w:val="22"/>
+                <w:szCs w:val="22"/>
+              </w:rPr>
+              <w:t> </w:t>
+            </w:r>
+          </w:p>
+        </w:tc>
+        <w:tc>
+          <w:tcPr>
+            <w:tcW w:w="960" w:type="dxa"/>
+            <w:tcBorders>
+              <w:top w:val="nil"/>
+              <w:left w:val="nil"/>
+              <w:bottom w:val="single" w:sz="4" w:space="0" w:color="auto"/>
+              <w:right w:val="single" w:sz="4" w:space="0" w:color="auto"/>
+            </w:tcBorders>
+            <w:shd w:val="clear" w:color="auto" w:fill="auto"/>
+            <w:noWrap/>
+            <w:vAlign w:val="bottom"/>
+            <w:hideMark/>
+          </w:tcPr>
+          <w:p>
+            <w:pPr>
+              <w:rPr>
+                <w:rFonts w:ascii="Calibri" w:eastAsia="Times New Roman" w:hAnsi="Calibri" w:cs="Calibri"/>
+                <w:color w:val="000000"/>
+                <w:sz w:val="22"/>
+                <w:szCs w:val="22"/>
+              </w:rPr>
+            </w:pPr>
+            <w:r>
+              <w:rPr>
+                <w:rFonts w:ascii="Calibri" w:eastAsia="Times New Roman" w:hAnsi="Calibri" w:cs="Calibri"/>
+                <w:color w:val="000000"/>
+                <w:sz w:val="22"/>
+                <w:szCs w:val="22"/>
+              </w:rPr>
+              <w:t> </w:t>
+            </w:r>
+          </w:p>
+        </w:tc>
+      </w:tr>
+      <w:tr>
+        <w:trPr>
+          <w:trHeight w:val="300"/>
+        </w:trPr>
+        <w:tc>
+          <w:tcPr>
+            <w:tcW w:w="2320" w:type="dxa"/>
+            <w:tcBorders>
+              <w:top w:val="nil"/>
+              <w:left w:val="single" w:sz="4" w:space="0" w:color="auto"/>
+              <w:bottom w:val="single" w:sz="4" w:space="0" w:color="auto"/>
+              <w:right w:val="single" w:sz="4" w:space="0" w:color="auto"/>
+            </w:tcBorders>
+            <w:shd w:val="clear" w:color="auto" w:fill="auto"/>
+            <w:noWrap/>
+            <w:vAlign w:val="bottom"/>
+            <w:hideMark/>
+          </w:tcPr>
+          <w:p>
+            <w:pPr>
+              <w:rPr>
+                <w:rFonts w:ascii="Calibri" w:eastAsia="Times New Roman" w:hAnsi="Calibri" w:cs="Calibri"/>
+                <w:color w:val="000000"/>
+                <w:sz w:val="22"/>
+                <w:szCs w:val="22"/>
+              </w:rPr>
+            </w:pPr>
+            <w:r>
+              <w:rPr>
+                <w:rFonts w:ascii="Calibri" w:eastAsia="Times New Roman" w:hAnsi="Calibri" w:cs="Calibri"/>
+                <w:color w:val="000000"/>
+                <w:sz w:val="22"/>
+                <w:szCs w:val="22"/>
+              </w:rPr>
+              <w:t>Cash on 11/12/20 $</w:t>
+            </w:r>
+          </w:p>
+        </w:tc>
+        <w:tc>
+          <w:tcPr>
+            <w:tcW w:w="960" w:type="dxa"/>
+            <w:tcBorders>
+              <w:top w:val="nil"/>
+              <w:left w:val="nil"/>
+              <w:bottom w:val="single" w:sz="4" w:space="0" w:color="auto"/>
+              <w:right w:val="single" w:sz="4" w:space="0" w:color="auto"/>
+            </w:tcBorders>
+            <w:shd w:val="clear" w:color="auto" w:fill="auto"/>
+            <w:noWrap/>
+            <w:vAlign w:val="bottom"/>
+            <w:hideMark/>
+          </w:tcPr>
+          <w:p>
+            <w:pPr>
+              <w:jc w:val="right"/>
+              <w:rPr>
+                <w:rFonts w:ascii="Calibri" w:eastAsia="Times New Roman" w:hAnsi="Calibri" w:cs="Calibri"/>
+                <w:color w:val="000000"/>
+                <w:sz w:val="22"/>
+                <w:szCs w:val="22"/>
+              </w:rPr>
+            </w:pPr>
+            <w:r>
+              <w:rPr>
+                <w:rFonts w:ascii="Calibri" w:eastAsia="Times New Roman" w:hAnsi="Calibri" w:cs="Calibri"/>
+                <w:color w:val="000000"/>
+                <w:sz w:val="22"/>
+                <w:szCs w:val="22"/>
+              </w:rPr>
+              <w:t>2.71E+07</w:t>
+            </w:r>
+          </w:p>
+        </w:tc>
+        <w:tc>
+          <w:tcPr>
+            <w:tcW w:w="960" w:type="dxa"/>
+            <w:tcBorders>
+              <w:top w:val="nil"/>
+              <w:left w:val="nil"/>
+              <w:bottom w:val="single" w:sz="4" w:space="0" w:color="auto"/>
+              <w:right w:val="single" w:sz="4" w:space="0" w:color="auto"/>
+            </w:tcBorders>
+            <w:shd w:val="clear" w:color="auto" w:fill="auto"/>
+            <w:noWrap/>
+            <w:vAlign w:val="bottom"/>
+            <w:hideMark/>
+          </w:tcPr>
+          <w:p>
+            <w:pPr>
+              <w:rPr>
+                <w:rFonts w:ascii="Calibri" w:eastAsia="Times New Roman" w:hAnsi="Calibri" w:cs="Calibri"/>
+                <w:color w:val="000000"/>
+                <w:sz w:val="22"/>
+                <w:szCs w:val="22"/>
+              </w:rPr>
+            </w:pPr>
+            <w:r>
+              <w:rPr>
+                <w:rFonts w:ascii="Calibri" w:eastAsia="Times New Roman" w:hAnsi="Calibri" w:cs="Calibri"/>
+                <w:color w:val="000000"/>
+                <w:sz w:val="22"/>
+                <w:szCs w:val="22"/>
+              </w:rPr>
+              <w:t> </w:t>
+            </w:r>
+          </w:p>
+        </w:tc>
+        <w:tc>
+          <w:tcPr>
+            <w:tcW w:w="960" w:type="dxa"/>
+            <w:tcBorders>
+              <w:top w:val="nil"/>
+              <w:left w:val="nil"/>
+              <w:bottom w:val="single" w:sz="4" w:space="0" w:color="auto"/>
+              <w:right w:val="single" w:sz="4" w:space="0" w:color="auto"/>
+            </w:tcBorders>
+            <w:shd w:val="clear" w:color="auto" w:fill="auto"/>
+            <w:noWrap/>
+            <w:vAlign w:val="bottom"/>
+            <w:hideMark/>
+          </w:tcPr>
+          <w:p>
+            <w:pPr>
+              <w:rPr>
+                <w:rFonts w:ascii="Calibri" w:eastAsia="Times New Roman" w:hAnsi="Calibri" w:cs="Calibri"/>
+                <w:color w:val="000000"/>
+                <w:sz w:val="22"/>
+                <w:szCs w:val="22"/>
+              </w:rPr>
+            </w:pPr>
+            <w:r>
+              <w:rPr>
+                <w:rFonts w:ascii="Calibri" w:eastAsia="Times New Roman" w:hAnsi="Calibri" w:cs="Calibri"/>
+                <w:color w:val="000000"/>
+                <w:sz w:val="22"/>
+                <w:szCs w:val="22"/>
+              </w:rPr>
+              <w:t> </w:t>
+            </w:r>
+          </w:p>
+        </w:tc>
+        <w:tc>
+          <w:tcPr>
+            <w:tcW w:w="960" w:type="dxa"/>
+            <w:tcBorders>
+              <w:top w:val="nil"/>
+              <w:left w:val="nil"/>
+              <w:bottom w:val="single" w:sz="4" w:space="0" w:color="auto"/>
+              <w:right w:val="single" w:sz="4" w:space="0" w:color="auto"/>
+            </w:tcBorders>
+            <w:shd w:val="clear" w:color="auto" w:fill="auto"/>
+            <w:noWrap/>
+            <w:vAlign w:val="bottom"/>
+            <w:hideMark/>
+          </w:tcPr>
+          <w:p>
+            <w:pPr>
+              <w:rPr>
+                <w:rFonts w:ascii="Calibri" w:eastAsia="Times New Roman" w:hAnsi="Calibri" w:cs="Calibri"/>
+                <w:color w:val="000000"/>
+                <w:sz w:val="22"/>
+                <w:szCs w:val="22"/>
+              </w:rPr>
+            </w:pPr>
+            <w:r>
+              <w:rPr>
+                <w:rFonts w:ascii="Calibri" w:eastAsia="Times New Roman" w:hAnsi="Calibri" w:cs="Calibri"/>
+                <w:color w:val="000000"/>
+                <w:sz w:val="22"/>
+                <w:szCs w:val="22"/>
+              </w:rPr>
+              <w:t> </w:t>
+            </w:r>
+          </w:p>
+        </w:tc>
+      </w:tr>
+      <w:tr>
+        <w:trPr>
+          <w:trHeight w:val="300"/>
+        </w:trPr>
+        <w:tc>
+          <w:tcPr>
+            <w:tcW w:w="2320" w:type="dxa"/>
+            <w:tcBorders>
+              <w:top w:val="nil"/>
+              <w:left w:val="single" w:sz="4" w:space="0" w:color="auto"/>
+              <w:bottom w:val="single" w:sz="4" w:space="0" w:color="auto"/>
+              <w:right w:val="single" w:sz="4" w:space="0" w:color="auto"/>
+            </w:tcBorders>
+            <w:shd w:val="clear" w:color="auto" w:fill="auto"/>
+            <w:noWrap/>
+            <w:vAlign w:val="bottom"/>
+            <w:hideMark/>
+          </w:tcPr>
+          <w:p>
+            <w:pPr>
+              <w:rPr>
+                <w:rFonts w:ascii="Calibri" w:eastAsia="Times New Roman" w:hAnsi="Calibri" w:cs="Calibri"/>
+                <w:color w:val="000000"/>
+                <w:sz w:val="22"/>
+                <w:szCs w:val="22"/>
+              </w:rPr>
+            </w:pPr>
+            <w:r>
+              <w:rPr>
+                <w:rFonts w:ascii="Calibri" w:eastAsia="Times New Roman" w:hAnsi="Calibri" w:cs="Calibri"/>
+                <w:color w:val="000000"/>
+                <w:sz w:val="22"/>
+                <w:szCs w:val="22"/>
+              </w:rPr>
+              <w:t>Cost of revenue</w:t>
+            </w:r>
+          </w:p>
+        </w:tc>
+        <w:tc>
+          <w:tcPr>
+            <w:tcW w:w="960" w:type="dxa"/>
+            <w:tcBorders>
+              <w:top w:val="nil"/>
+              <w:left w:val="nil"/>
+              <w:bottom w:val="single" w:sz="4" w:space="0" w:color="auto"/>
+              <w:right w:val="single" w:sz="4" w:space="0" w:color="auto"/>
+            </w:tcBorders>
+            <w:shd w:val="clear" w:color="auto" w:fill="auto"/>
+            <w:noWrap/>
+            <w:vAlign w:val="bottom"/>
+            <w:hideMark/>
+          </w:tcPr>
+          <w:p>
+            <w:pPr>
+              <w:jc w:val="right"/>
+              <w:rPr>
+                <w:rFonts w:ascii="Calibri" w:eastAsia="Times New Roman" w:hAnsi="Calibri" w:cs="Calibri"/>
+                <w:color w:val="000000"/>
+                <w:sz w:val="22"/>
+                <w:szCs w:val="22"/>
+              </w:rPr>
+            </w:pPr>
+            <w:r>
+              <w:rPr>
+                <w:rFonts w:ascii="Calibri" w:eastAsia="Times New Roman" w:hAnsi="Calibri" w:cs="Calibri"/>
+                <w:color w:val="000000"/>
+                <w:sz w:val="22"/>
+                <w:szCs w:val="22"/>
+              </w:rPr>
+              <w:t>1,636,046</w:t>
+            </w:r>
+          </w:p>
+        </w:tc>
+        <w:tc>
+          <w:tcPr>
+            <w:tcW w:w="960" w:type="dxa"/>
+            <w:tcBorders>
+              <w:top w:val="nil"/>
+              <w:left w:val="nil"/>
+              <w:bottom w:val="single" w:sz="4" w:space="0" w:color="auto"/>
+              <w:right w:val="single" w:sz="4" w:space="0" w:color="auto"/>
+            </w:tcBorders>
+            <w:shd w:val="clear" w:color="auto" w:fill="auto"/>
+            <w:noWrap/>
+            <w:vAlign w:val="bottom"/>
+            <w:hideMark/>
+          </w:tcPr>
+          <w:p>
+            <w:pPr>
+              <w:rPr>
+                <w:rFonts w:ascii="Calibri" w:eastAsia="Times New Roman" w:hAnsi="Calibri" w:cs="Calibri"/>
+                <w:color w:val="000000"/>
+                <w:sz w:val="22"/>
+                <w:szCs w:val="22"/>
+              </w:rPr>
+            </w:pPr>
+            <w:r>
+              <w:rPr>
+                <w:rFonts w:ascii="Calibri" w:eastAsia="Times New Roman" w:hAnsi="Calibri" w:cs="Calibri"/>
+                <w:color w:val="000000"/>
+                <w:sz w:val="22"/>
+                <w:szCs w:val="22"/>
+              </w:rPr>
+              <w:t> </w:t>
+            </w:r>
+          </w:p>
+        </w:tc>
+        <w:tc>
+          <w:tcPr>
+            <w:tcW w:w="960" w:type="dxa"/>
+            <w:tcBorders>
+              <w:top w:val="nil"/>
+              <w:left w:val="nil"/>
+              <w:bottom w:val="single" w:sz="4" w:space="0" w:color="auto"/>
+              <w:right w:val="single" w:sz="4" w:space="0" w:color="auto"/>
+            </w:tcBorders>
+            <w:shd w:val="clear" w:color="auto" w:fill="auto"/>
+            <w:noWrap/>
+            <w:vAlign w:val="bottom"/>
+            <w:hideMark/>
+          </w:tcPr>
+          <w:p>
+            <w:pPr>
+              <w:rPr>
+                <w:rFonts w:ascii="Calibri" w:eastAsia="Times New Roman" w:hAnsi="Calibri" w:cs="Calibri"/>
+                <w:color w:val="000000"/>
+                <w:sz w:val="22"/>
+                <w:szCs w:val="22"/>
+              </w:rPr>
+            </w:pPr>
+            <w:r>
+              <w:rPr>
+                <w:rFonts w:ascii="Calibri" w:eastAsia="Times New Roman" w:hAnsi="Calibri" w:cs="Calibri"/>
+                <w:color w:val="000000"/>
+                <w:sz w:val="22"/>
+                <w:szCs w:val="22"/>
+              </w:rPr>
+              <w:t> </w:t>
+            </w:r>
+          </w:p>
+        </w:tc>
+        <w:tc>
+          <w:tcPr>
+            <w:tcW w:w="960" w:type="dxa"/>
+            <w:tcBorders>
+              <w:top w:val="nil"/>
+              <w:left w:val="nil"/>
+              <w:bottom w:val="single" w:sz="4" w:space="0" w:color="auto"/>
+              <w:right w:val="single" w:sz="4" w:space="0" w:color="auto"/>
+            </w:tcBorders>
+            <w:shd w:val="clear" w:color="auto" w:fill="auto"/>
+            <w:noWrap/>
+            <w:vAlign w:val="bottom"/>
+            <w:hideMark/>
+          </w:tcPr>
+          <w:p>
+            <w:pPr>
+              <w:rPr>
+                <w:rFonts w:ascii="Calibri" w:eastAsia="Times New Roman" w:hAnsi="Calibri" w:cs="Calibri"/>
+                <w:color w:val="000000"/>
+                <w:sz w:val="22"/>
+                <w:szCs w:val="22"/>
+              </w:rPr>
+            </w:pPr>
+            <w:r>
+              <w:rPr>
+                <w:rFonts w:ascii="Calibri" w:eastAsia="Times New Roman" w:hAnsi="Calibri" w:cs="Calibri"/>
+                <w:color w:val="000000"/>
+                <w:sz w:val="22"/>
+                <w:szCs w:val="22"/>
+              </w:rPr>
+              <w:t> </w:t>
+            </w:r>
+          </w:p>
+        </w:tc>
+      </w:tr>
+    </w:tbl>
+    <w:p>
+      <w:pPr>
+        <w:rPr>
+          <w:highlight w:val="yellow"/>
+        </w:rPr>
+      </w:pPr>
+    </w:p>
+    <w:p>
+      <w:r>
+        <w:t xml:space="preserve">For </w:t>
+      </w:r>
+      <w:r>
+        <w:t xml:space="preserve">4th quarter, assume </w:t>
+      </w:r>
+    </w:p>
+    <w:p>
+      <w:pPr>
+        <w:pStyle w:val="ListParagraph"/>
+        <w:numPr>
+          <w:ilvl w:val="0"/>
+          <w:numId w:val="14"/>
+        </w:numPr>
+      </w:pPr>
+      <w:r>
+        <w:t>Bitcoin price double.</w:t>
+      </w:r>
+    </w:p>
+    <w:p>
+      <w:pPr>
+        <w:pStyle w:val="ListParagraph"/>
+        <w:numPr>
+          <w:ilvl w:val="0"/>
+          <w:numId w:val="14"/>
+        </w:numPr>
+      </w:pPr>
+      <w:r>
+        <w:t>Mine same amount bitcoin/month</w:t>
+      </w:r>
+    </w:p>
+    <w:p>
+      <w:pPr>
+        <w:pStyle w:val="ListParagraph"/>
+        <w:numPr>
+          <w:ilvl w:val="0"/>
+          <w:numId w:val="14"/>
+        </w:numPr>
+      </w:pPr>
+      <w:r>
+        <w:t>Cost of revenue no change</w:t>
+      </w:r>
+    </w:p>
+    <w:p>
+      <w:r>
+        <w:rPr>
+          <w:highlight w:val="red"/>
+        </w:rPr>
+        <w:t>Revenue $1.6e6 still &lt; Cost of revenue</w:t>
+      </w:r>
+    </w:p>
+    <w:p/>
+    <w:p>
+      <w:r>
+        <w:br w:type="page"/>
+      </w:r>
+    </w:p>
+    <w:p>
+      <w:pPr>
+        <w:rPr>
+          <w:b/>
+          <w:bCs/>
+        </w:rPr>
+      </w:pPr>
+      <w:r>
+        <w:rPr>
+          <w:b/>
+          <w:bCs/>
+        </w:rPr>
+        <w:lastRenderedPageBreak/>
+        <w:t>RIOT</w:t>
+      </w:r>
+    </w:p>
+    <w:p/>
+    <w:p/>
+    <w:p>
+      <w:r>
+        <w:t xml:space="preserve">Our 100% dedicated bitcoin mining operations is currently located at </w:t>
+      </w:r>
+      <w:proofErr w:type="spellStart"/>
+      <w:r>
+        <w:t>Coinmint</w:t>
+      </w:r>
+      <w:proofErr w:type="spellEnd"/>
+      <w:r>
+        <w:t xml:space="preserve"> LLP’s Massena, New York facility which houses our currently deployed hardware fleet consisting of 6,040 next generation </w:t>
+      </w:r>
+      <w:proofErr w:type="spellStart"/>
+      <w:r>
+        <w:t>Bitmain</w:t>
+      </w:r>
+      <w:proofErr w:type="spellEnd"/>
+      <w:r>
+        <w:t xml:space="preserve"> </w:t>
+      </w:r>
+      <w:proofErr w:type="spellStart"/>
+      <w:r>
+        <w:t>Antminers</w:t>
+      </w:r>
+      <w:proofErr w:type="spellEnd"/>
+      <w:r>
+        <w:t xml:space="preserve">. We currently have a deployed </w:t>
+      </w:r>
+      <w:r>
+        <w:rPr>
+          <w:b/>
+          <w:bCs/>
+          <w:color w:val="FF0000"/>
+        </w:rPr>
+        <w:t>hash rate capacity of 456 PH/s</w:t>
+      </w:r>
+      <w:r>
+        <w:rPr>
+          <w:color w:val="FF0000"/>
+        </w:rPr>
+        <w:t xml:space="preserve"> </w:t>
+      </w:r>
+      <w:r>
+        <w:t xml:space="preserve">(by comparison: </w:t>
+      </w:r>
+      <w:r>
+        <w:rPr>
+          <w:color w:val="FF0000"/>
+        </w:rPr>
+        <w:t xml:space="preserve">mara &lt;300 PH/s </w:t>
+      </w:r>
+      <w:proofErr w:type="gramStart"/>
+      <w:r>
+        <w:rPr>
+          <w:color w:val="FF0000"/>
+        </w:rPr>
+        <w:t>now</w:t>
+      </w:r>
+      <w:r>
+        <w:rPr>
+          <w:color w:val="FF0000"/>
+        </w:rPr>
+        <w:t xml:space="preserve"> </w:t>
+      </w:r>
+      <w:r>
+        <w:t>)</w:t>
+      </w:r>
+      <w:proofErr w:type="gramEnd"/>
+      <w:r>
+        <w:t xml:space="preserve"> utilizing approximately 16.3 megawatts (MW) of energy.</w:t>
+      </w:r>
+    </w:p>
+    <w:p/>
+    <w:p>
+      <w:r>
+        <w:t>Riot has 1,000 more S19 Pros scheduled for delivery in early November 2020 which is expected to increase our hash rate capacity to 566 PH/s utilizing approximately 19.7 MW of energy.</w:t>
+      </w:r>
+    </w:p>
+    <w:p/>
+    <w:p>
+      <w:r>
+        <w:t xml:space="preserve">We also have 8,000 S19 Pros scheduled for delivery in equal installments over the first four months of 2021. By early May 2021 we are expected to have a total hash rate capacity of </w:t>
+      </w:r>
+      <w:r>
+        <w:rPr>
+          <w:b/>
+          <w:bCs/>
+          <w:color w:val="FF0000"/>
+        </w:rPr>
+        <w:t>1.45 EH/s (1,446 PH/s)</w:t>
+      </w:r>
+      <w:r>
+        <w:rPr>
+          <w:color w:val="FF0000"/>
+        </w:rPr>
+        <w:t xml:space="preserve"> </w:t>
+      </w:r>
+      <w:r>
+        <w:t>while utilizing approximately 46 MW of energy.</w:t>
+      </w:r>
+      <w:r>
+        <w:t xml:space="preserve"> (</w:t>
+      </w:r>
+      <w:r>
+        <w:rPr>
+          <w:color w:val="FF0000"/>
+        </w:rPr>
+        <w:t>Mara will be ~2100PH/s</w:t>
+      </w:r>
+      <w:r>
+        <w:t>)</w:t>
+      </w:r>
+    </w:p>
+    <w:p/>
+    <w:p>
+      <w:r>
+        <w:t>November 2020 - The third outstanding order consisting of 1,000 S19 Pro (110 TH/s) miners is expected to arrive, which will bring Riot's mining fleet to a total of 7,040 miners, with an expected operational hashing capacity of 566 PH/s.</w:t>
+      </w:r>
+    </w:p>
+    <w:p/>
+    <w:p>
+      <w:r>
+        <w:t>January – April 2021 - The newly announced order of 8,000 S19 Pro (TH/s) miners are expected to be received and deployed during the first four months of 2021 and are expected to raise Riot's total operational hash rate capacity to 1.45 EH/s (1,446 PH/s). Riot expects to then have a fully deployed fleet totaling approximately 15,040 miners.</w:t>
+      </w:r>
+    </w:p>
+    <w:p/>
+    <w:p>
+      <w:r>
+        <w:t xml:space="preserve">202012/21: </w:t>
+      </w:r>
+      <w:r>
+        <w:t xml:space="preserve">Riot Blockchain Purchases Additional 15,000 </w:t>
+      </w:r>
+      <w:proofErr w:type="spellStart"/>
+      <w:r>
+        <w:t>Antminers</w:t>
+      </w:r>
+      <w:proofErr w:type="spellEnd"/>
+      <w:r>
+        <w:t xml:space="preserve"> from </w:t>
+      </w:r>
+      <w:proofErr w:type="spellStart"/>
+      <w:r>
+        <w:t>Bitmain</w:t>
+      </w:r>
+      <w:proofErr w:type="spellEnd"/>
+      <w:r>
+        <w:t xml:space="preserve"> – Expanding 2021 Total Hash Rate Capacity Over </w:t>
+      </w:r>
+      <w:r>
+        <w:rPr>
+          <w:b/>
+          <w:bCs/>
+          <w:color w:val="FF0000"/>
+        </w:rPr>
+        <w:t>3.8 EH/s</w:t>
+      </w:r>
+      <w:r>
+        <w:t xml:space="preserve">. </w:t>
+      </w:r>
+      <w:r>
+        <w:t xml:space="preserve">Riot Continues Its Bitcoin Mining Hash Rate Growth with Additional Purchase Expanding Total Fleet to 37,640 Next-Generation </w:t>
+      </w:r>
+      <w:proofErr w:type="spellStart"/>
+      <w:r>
+        <w:t>Bitmain</w:t>
+      </w:r>
+      <w:proofErr w:type="spellEnd"/>
+      <w:r>
+        <w:t xml:space="preserve"> </w:t>
+      </w:r>
+      <w:proofErr w:type="spellStart"/>
+      <w:r>
+        <w:t>Antminers</w:t>
+      </w:r>
+      <w:proofErr w:type="spellEnd"/>
+      <w:r>
+        <w:t>.  (</w:t>
+      </w:r>
+      <w:r>
+        <w:rPr>
+          <w:color w:val="FF0000"/>
+        </w:rPr>
+        <w:t>mara max hash rate is planed to 3.5EH/s</w:t>
+      </w:r>
+      <w:r>
+        <w:t>)</w:t>
+      </w:r>
+    </w:p>
+    <w:p/>
+    <w:p>
+      <w:r>
+        <w:t xml:space="preserve">Produced 730 newly minted bitcoins (BTC) during the nine-month period ended September 30, 2020, despite experiencing downtime associated with relocating to </w:t>
+      </w:r>
+      <w:proofErr w:type="spellStart"/>
+      <w:r>
+        <w:t>Coinmint's</w:t>
+      </w:r>
+      <w:proofErr w:type="spellEnd"/>
+      <w:r>
+        <w:t xml:space="preserve"> facility in the second quarter of 2020, the BTC halving event that occurred in May 2020, and continued increases in network </w:t>
+      </w:r>
+      <w:proofErr w:type="spellStart"/>
+      <w:r>
+        <w:t>hashrate</w:t>
+      </w:r>
+      <w:proofErr w:type="spellEnd"/>
+      <w:r>
+        <w:t xml:space="preserve"> during 2020.</w:t>
+      </w:r>
+    </w:p>
+    <w:p/>
+    <w:p>
+      <w:r>
+        <w:t>Produced 508 newly minted bitcoins (BTC) during the six-month period ended June 30, 2020</w:t>
+      </w:r>
+    </w:p>
+    <w:p/>
+    <w:p>
+      <w:r>
+        <w:t>4.5month*2 + 4.5mon</w:t>
+      </w:r>
+      <w:r>
+        <w:sym w:font="Wingdings" w:char="F0E0"/>
+      </w:r>
+      <w:r>
+        <w:t>730</w:t>
+      </w:r>
+      <w:r>
+        <w:t>BTC: ~54 BTC/month after halving</w:t>
+      </w:r>
+    </w:p>
+    <w:p/>
+    <w:p>
+      <w:r>
+        <w:t>3rd qt only, produced 222BTC, 77BTC/month</w:t>
+      </w:r>
+    </w:p>
+    <w:p/>
+    <w:p>
+      <w:r>
+        <w:t>Future revenue: 3,888,000-5,328,000</w:t>
+      </w:r>
+    </w:p>
+    <w:p/>
+    <w:p/>
+    <w:p>
+      <w:r>
+        <w:lastRenderedPageBreak/>
+        <w:t xml:space="preserve">Riot Blockchain, a NASDAQ listed cryptocurrency mining company, announced yesterday that it had purchased an additional 1,000 next-generation </w:t>
+      </w:r>
+      <w:proofErr w:type="spellStart"/>
+      <w:r>
+        <w:t>Bitmain</w:t>
+      </w:r>
+      <w:proofErr w:type="spellEnd"/>
+      <w:r>
+        <w:t xml:space="preserve"> S19 Pro (110 TH) </w:t>
+      </w:r>
+      <w:proofErr w:type="spellStart"/>
+      <w:r>
+        <w:t>Antminers</w:t>
+      </w:r>
+      <w:proofErr w:type="spellEnd"/>
+      <w:r>
+        <w:t xml:space="preserve"> for $2.3 million from </w:t>
+      </w:r>
+      <w:proofErr w:type="spellStart"/>
+      <w:r>
+        <w:t>Bitmain</w:t>
+      </w:r>
+      <w:proofErr w:type="spellEnd"/>
+      <w:r>
+        <w:t>.</w:t>
+      </w:r>
+      <w:r>
+        <w:t xml:space="preserve"> 2300000/1000</w:t>
+      </w:r>
+      <w:r>
+        <w:t>=$2300/per S19</w:t>
+      </w:r>
+    </w:p>
+    <w:p/>
+    <w:p>
+      <w:r>
+        <w:rPr>
+          <w:noProof/>
+        </w:rPr>
+        <w:drawing>
+          <wp:inline distT="0" distB="0" distL="0" distR="0" wp14:anchorId="4C30D80A" wp14:editId="3941E28D">
+            <wp:extent cx="5753100" cy="4300443"/>
+            <wp:effectExtent l="0" t="0" r="0" b="5080"/>
+            <wp:docPr id="43" name="Picture 43"/>
+            <wp:cNvGraphicFramePr>
+              <a:graphicFrameLocks xmlns:a="http://schemas.openxmlformats.org/drawingml/2006/main" noChangeAspect="1"/>
+            </wp:cNvGraphicFramePr>
+            <a:graphic xmlns:a="http://schemas.openxmlformats.org/drawingml/2006/main">
+              <a:graphicData uri="http://schemas.openxmlformats.org/drawingml/2006/picture">
+                <pic:pic xmlns:pic="http://schemas.openxmlformats.org/drawingml/2006/picture">
+                  <pic:nvPicPr>
+                    <pic:cNvPr id="1" name=""/>
+                    <pic:cNvPicPr/>
+                  </pic:nvPicPr>
+                  <pic:blipFill>
+                    <a:blip r:embed="rId39"/>
+                    <a:stretch>
+                      <a:fillRect/>
+                    </a:stretch>
+                  </pic:blipFill>
+                  <pic:spPr>
+                    <a:xfrm>
+                      <a:off x="0" y="0"/>
                       <a:ext cx="5777527" cy="4318702"/>
                     </a:xfrm>
                     <a:prstGeom prst="rect">
@@ -7047,7 +7027,7 @@
           <w:bCs/>
         </w:rPr>
       </w:pPr>
-      <w:hyperlink r:id="rId39" w:history="1">
+      <w:hyperlink r:id="rId40" w:history="1">
         <w:r>
           <w:rPr>
             <w:rStyle w:val="Hyperlink"/>
@@ -7349,23 +7329,7 @@
         <w:t>9x</w:t>
       </w:r>
       <w:r>
-        <w:t xml:space="preserve">, which will well below 261x for MARA, 103x for RIOT, and 77x for CLSK with the same back of the envelope calculation. The challenge in setting a valuation metric is that the market is currently trading </w:t>
-      </w:r>
-      <w:proofErr w:type="gramStart"/>
-      <w:r>
-        <w:t>off of</w:t>
-      </w:r>
-      <w:proofErr w:type="gramEnd"/>
-      <w:r>
-        <w:t xml:space="preserve"> sentiment towards the Bitcoin pricing environment as the cryptocurrency has more than doubled over the 3 months. </w:t>
-      </w:r>
-      <w:proofErr w:type="gramStart"/>
-      <w:r>
-        <w:t>All of</w:t>
-      </w:r>
-      <w:proofErr w:type="gramEnd"/>
-      <w:r>
-        <w:t xml:space="preserve"> the bitcoin miners are generating more bitcoins at higher prices.</w:t>
+        <w:t>, which will well below 261x for MARA, 103x for RIOT, and 77x for CLSK with the same back of the envelope calculation. The challenge in setting a valuation metric is that the market is currently trading off of sentiment towards the Bitcoin pricing environment as the cryptocurrency has more than doubled over the 3 months. All of the bitcoin miners are generating more bitcoins at higher prices.</w:t>
       </w:r>
     </w:p>
     <w:p/>
@@ -7392,7 +7356,7 @@
                     <pic:cNvPicPr/>
                   </pic:nvPicPr>
                   <pic:blipFill>
-                    <a:blip r:embed="rId40"/>
+                    <a:blip r:embed="rId41"/>
                     <a:stretch>
                       <a:fillRect/>
                     </a:stretch>
@@ -7437,7 +7401,7 @@
                     </pic:cNvPicPr>
                   </pic:nvPicPr>
                   <pic:blipFill>
-                    <a:blip r:embed="rId41">
+                    <a:blip r:embed="rId42">
                       <a:extLst>
                         <a:ext uri="{28A0092B-C50C-407E-A947-70E740481C1C}">
                           <a14:useLocalDpi xmlns:a14="http://schemas.microsoft.com/office/drawing/2010/main" val="0"/>
@@ -7493,7 +7457,7 @@
                     </pic:cNvPicPr>
                   </pic:nvPicPr>
                   <pic:blipFill>
-                    <a:blip r:embed="rId42">
+                    <a:blip r:embed="rId43">
                       <a:extLst>
                         <a:ext uri="{28A0092B-C50C-407E-A947-70E740481C1C}">
                           <a14:useLocalDpi xmlns:a14="http://schemas.microsoft.com/office/drawing/2010/main" val="0"/>
@@ -7548,7 +7512,7 @@
                     </pic:cNvPicPr>
                   </pic:nvPicPr>
                   <pic:blipFill>
-                    <a:blip r:embed="rId43">
+                    <a:blip r:embed="rId44">
                       <a:extLst>
                         <a:ext uri="{28A0092B-C50C-407E-A947-70E740481C1C}">
                           <a14:useLocalDpi xmlns:a14="http://schemas.microsoft.com/office/drawing/2010/main" val="0"/>
